--- a/Documenten/Use case beschrijvingen.docx
+++ b/Documenten/Use case beschrijvingen.docx
@@ -244,10 +244,7 @@
               <w:pStyle w:val="Geenafstand"/>
             </w:pPr>
             <w:r>
-              <w:t>Preconditie</w:t>
-            </w:r>
-            <w:r>
-              <w:t>(s)</w:t>
+              <w:t>Preconditie(s)</w:t>
             </w:r>
           </w:p>
         </w:tc>
@@ -311,10 +308,7 @@
             </w:pPr>
             <w:proofErr w:type="spellStart"/>
             <w:r>
-              <w:t>T</w:t>
-            </w:r>
-            <w:r>
-              <w:t>rigger</w:t>
+              <w:t>Trigger</w:t>
             </w:r>
             <w:proofErr w:type="spellEnd"/>
           </w:p>
@@ -895,6 +889,12 @@
               <w:t>toevoegen</w:t>
             </w:r>
             <w:proofErr w:type="spellEnd"/>
+            <w:r>
+              <w:rPr>
+                <w:lang w:val="en-US"/>
+              </w:rPr>
+              <w:t xml:space="preserve"> </w:t>
+            </w:r>
           </w:p>
         </w:tc>
       </w:tr>
@@ -1056,7 +1056,10 @@
             </w:pPr>
             <w:proofErr w:type="spellStart"/>
             <w:r>
-              <w:t>trigger</w:t>
+              <w:t>T</w:t>
+            </w:r>
+            <w:r>
+              <w:t>rigger</w:t>
             </w:r>
             <w:proofErr w:type="spellEnd"/>
           </w:p>
@@ -1665,7 +1668,13 @@
               <w:cnfStyle w:val="000000100000"/>
             </w:pPr>
             <w:r>
-              <w:t xml:space="preserve">Het groepslid x </w:t>
+              <w:t xml:space="preserve">Student </w:t>
+            </w:r>
+            <w:r>
+              <w:t>X</w:t>
+            </w:r>
+            <w:r>
+              <w:t xml:space="preserve"> </w:t>
             </w:r>
             <w:r>
               <w:t>nodigt</w:t>
@@ -1790,7 +1799,10 @@
             </w:pPr>
             <w:proofErr w:type="spellStart"/>
             <w:r>
-              <w:t>trigger</w:t>
+              <w:t>T</w:t>
+            </w:r>
+            <w:r>
+              <w:t>rigger</w:t>
             </w:r>
             <w:proofErr w:type="spellEnd"/>
           </w:p>
@@ -1805,7 +1817,13 @@
               <w:cnfStyle w:val="000000000000"/>
             </w:pPr>
             <w:r>
-              <w:t xml:space="preserve">Student X klikt op ‘Groepslid </w:t>
+              <w:t>Student X klikt op ‘</w:t>
+            </w:r>
+            <w:r>
+              <w:t>Student</w:t>
+            </w:r>
+            <w:r>
+              <w:t xml:space="preserve"> </w:t>
             </w:r>
             <w:r>
               <w:t>uitnodigen</w:t>
@@ -1814,7 +1832,7 @@
               <w:t>’</w:t>
             </w:r>
             <w:r>
-              <w:t xml:space="preserve"> binnen het groepsscherm</w:t>
+              <w:t xml:space="preserve"> </w:t>
             </w:r>
           </w:p>
         </w:tc>
@@ -1863,7 +1881,7 @@
               <w:t>uitnodigen’</w:t>
             </w:r>
             <w:r>
-              <w:t xml:space="preserve"> in het groepsscherm</w:t>
+              <w:t xml:space="preserve"> </w:t>
             </w:r>
           </w:p>
           <w:p>
@@ -1876,7 +1894,10 @@
               <w:cnfStyle w:val="000000100000"/>
             </w:pPr>
             <w:r>
-              <w:t>Systeem toont het ‘student uitnodigen’ scherm</w:t>
+              <w:t>Systeem toont het ‘S</w:t>
+            </w:r>
+            <w:r>
+              <w:t>tudent uitnodigen’ scherm</w:t>
             </w:r>
           </w:p>
           <w:p>
@@ -1889,7 +1910,7 @@
               <w:cnfStyle w:val="000000100000"/>
             </w:pPr>
             <w:r>
-              <w:t>Student X vult de gegevens van student Y in en klikt op ‘Student uitnodigen’</w:t>
+              <w:t>Student X vult de gegevens van student Y in</w:t>
             </w:r>
           </w:p>
           <w:p>
@@ -1902,10 +1923,7 @@
               <w:cnfStyle w:val="000000100000"/>
             </w:pPr>
             <w:r>
-              <w:t>Systeem vraagt “</w:t>
-            </w:r>
-            <w:r>
-              <w:t>Zeker weten?”</w:t>
+              <w:t>Student vult de groep in voor welke hij een student wil uitnodigen</w:t>
             </w:r>
           </w:p>
           <w:p>
@@ -1918,6 +1936,38 @@
               <w:cnfStyle w:val="000000100000"/>
             </w:pPr>
             <w:r>
+              <w:t>Student X klikt o</w:t>
+            </w:r>
+            <w:r>
+              <w:t>p ‘Student uitnodigen’</w:t>
+            </w:r>
+          </w:p>
+          <w:p>
+            <w:pPr>
+              <w:pStyle w:val="Geenafstand"/>
+              <w:numPr>
+                <w:ilvl w:val="0"/>
+                <w:numId w:val="6"/>
+              </w:numPr>
+              <w:cnfStyle w:val="000000100000"/>
+            </w:pPr>
+            <w:r>
+              <w:t>Systeem vraagt “</w:t>
+            </w:r>
+            <w:r>
+              <w:t>Zeker weten?”</w:t>
+            </w:r>
+          </w:p>
+          <w:p>
+            <w:pPr>
+              <w:pStyle w:val="Geenafstand"/>
+              <w:numPr>
+                <w:ilvl w:val="0"/>
+                <w:numId w:val="6"/>
+              </w:numPr>
+              <w:cnfStyle w:val="000000100000"/>
+            </w:pPr>
+            <w:r>
               <w:t>Student X</w:t>
             </w:r>
             <w:r>
@@ -1954,7 +2004,10 @@
               <w:t>Stappe</w:t>
             </w:r>
             <w:r>
-              <w:t>n (in deze volgorde): 1, 2, 3, 4, 5</w:t>
+              <w:t xml:space="preserve">n (in deze volgorde): 1, 2, 3, </w:t>
+            </w:r>
+            <w:r>
+              <w:t>4, 5, 6, 7</w:t>
             </w:r>
           </w:p>
         </w:tc>
@@ -2195,6 +2248,628 @@
         <w:t>accepteren/afwijzen</w:t>
       </w:r>
     </w:p>
+    <w:p>
+      <w:pPr>
+        <w:pStyle w:val="Geenafstand"/>
+      </w:pPr>
+    </w:p>
+    <w:p>
+      <w:pPr>
+        <w:pStyle w:val="Geenafstand"/>
+      </w:pPr>
+    </w:p>
+    <w:p>
+      <w:pPr>
+        <w:pStyle w:val="Geenafstand"/>
+      </w:pPr>
+    </w:p>
+    <w:p>
+      <w:pPr>
+        <w:pStyle w:val="Geenafstand"/>
+      </w:pPr>
+    </w:p>
+    <w:p>
+      <w:pPr>
+        <w:pStyle w:val="Geenafstand"/>
+      </w:pPr>
+    </w:p>
+    <w:p>
+      <w:pPr>
+        <w:pStyle w:val="Geenafstand"/>
+      </w:pPr>
+    </w:p>
+    <w:p>
+      <w:pPr>
+        <w:pStyle w:val="Geenafstand"/>
+      </w:pPr>
+    </w:p>
+    <w:p>
+      <w:pPr>
+        <w:pStyle w:val="Geenafstand"/>
+      </w:pPr>
+    </w:p>
+    <w:p>
+      <w:pPr>
+        <w:pStyle w:val="Geenafstand"/>
+      </w:pPr>
+    </w:p>
+    <w:p>
+      <w:pPr>
+        <w:pStyle w:val="Geenafstand"/>
+      </w:pPr>
+    </w:p>
+    <w:p>
+      <w:pPr>
+        <w:pStyle w:val="Geenafstand"/>
+      </w:pPr>
+    </w:p>
+    <w:tbl>
+      <w:tblPr>
+        <w:tblStyle w:val="Lichtelijst"/>
+        <w:tblW w:w="0" w:type="auto"/>
+        <w:tblLook w:val="04A0"/>
+      </w:tblPr>
+      <w:tblGrid>
+        <w:gridCol w:w="4606"/>
+        <w:gridCol w:w="4606"/>
+      </w:tblGrid>
+      <w:tr>
+        <w:trPr>
+          <w:cnfStyle w:val="100000000000"/>
+        </w:trPr>
+        <w:tc>
+          <w:tcPr>
+            <w:cnfStyle w:val="001000000000"/>
+            <w:tcW w:w="4606" w:type="dxa"/>
+          </w:tcPr>
+          <w:p>
+            <w:pPr>
+              <w:pStyle w:val="Geenafstand"/>
+              <w:rPr>
+                <w:lang w:val="en-US"/>
+              </w:rPr>
+            </w:pPr>
+            <w:proofErr w:type="spellStart"/>
+            <w:r>
+              <w:rPr>
+                <w:lang w:val="en-US"/>
+              </w:rPr>
+              <w:lastRenderedPageBreak/>
+              <w:t>Attribuut</w:t>
+            </w:r>
+            <w:proofErr w:type="spellEnd"/>
+          </w:p>
+        </w:tc>
+        <w:tc>
+          <w:tcPr>
+            <w:tcW w:w="4606" w:type="dxa"/>
+          </w:tcPr>
+          <w:p>
+            <w:pPr>
+              <w:pStyle w:val="Geenafstand"/>
+              <w:cnfStyle w:val="100000000000"/>
+              <w:rPr>
+                <w:lang w:val="en-US"/>
+              </w:rPr>
+            </w:pPr>
+            <w:proofErr w:type="spellStart"/>
+            <w:r>
+              <w:rPr>
+                <w:lang w:val="en-US"/>
+              </w:rPr>
+              <w:t>Waarde</w:t>
+            </w:r>
+            <w:proofErr w:type="spellEnd"/>
+          </w:p>
+        </w:tc>
+      </w:tr>
+      <w:tr>
+        <w:trPr>
+          <w:cnfStyle w:val="000000100000"/>
+        </w:trPr>
+        <w:tc>
+          <w:tcPr>
+            <w:cnfStyle w:val="001000000000"/>
+            <w:tcW w:w="4606" w:type="dxa"/>
+          </w:tcPr>
+          <w:p>
+            <w:pPr>
+              <w:pStyle w:val="Geenafstand"/>
+              <w:rPr>
+                <w:lang w:val="en-US"/>
+              </w:rPr>
+            </w:pPr>
+            <w:proofErr w:type="spellStart"/>
+            <w:r>
+              <w:rPr>
+                <w:lang w:val="en-US"/>
+              </w:rPr>
+              <w:t>Naam</w:t>
+            </w:r>
+            <w:proofErr w:type="spellEnd"/>
+          </w:p>
+        </w:tc>
+        <w:tc>
+          <w:tcPr>
+            <w:tcW w:w="4606" w:type="dxa"/>
+          </w:tcPr>
+          <w:p>
+            <w:pPr>
+              <w:pStyle w:val="Geenafstand"/>
+              <w:cnfStyle w:val="000000100000"/>
+              <w:rPr>
+                <w:lang w:val="en-US"/>
+              </w:rPr>
+            </w:pPr>
+            <w:proofErr w:type="spellStart"/>
+            <w:r>
+              <w:rPr>
+                <w:lang w:val="en-US"/>
+              </w:rPr>
+              <w:t>Groep</w:t>
+            </w:r>
+            <w:proofErr w:type="spellEnd"/>
+            <w:r>
+              <w:rPr>
+                <w:lang w:val="en-US"/>
+              </w:rPr>
+              <w:t xml:space="preserve"> </w:t>
+            </w:r>
+            <w:proofErr w:type="spellStart"/>
+            <w:r>
+              <w:rPr>
+                <w:lang w:val="en-US"/>
+              </w:rPr>
+              <w:t>starten</w:t>
+            </w:r>
+            <w:proofErr w:type="spellEnd"/>
+          </w:p>
+        </w:tc>
+      </w:tr>
+      <w:tr>
+        <w:tc>
+          <w:tcPr>
+            <w:cnfStyle w:val="001000000000"/>
+            <w:tcW w:w="4606" w:type="dxa"/>
+          </w:tcPr>
+          <w:p>
+            <w:pPr>
+              <w:pStyle w:val="Geenafstand"/>
+              <w:rPr>
+                <w:lang w:val="en-US"/>
+              </w:rPr>
+            </w:pPr>
+            <w:r>
+              <w:rPr>
+                <w:lang w:val="en-US"/>
+              </w:rPr>
+              <w:t>Code</w:t>
+            </w:r>
+          </w:p>
+        </w:tc>
+        <w:tc>
+          <w:tcPr>
+            <w:tcW w:w="4606" w:type="dxa"/>
+          </w:tcPr>
+          <w:p>
+            <w:pPr>
+              <w:pStyle w:val="Geenafstand"/>
+              <w:cnfStyle w:val="000000000000"/>
+              <w:rPr>
+                <w:lang w:val="en-US"/>
+              </w:rPr>
+            </w:pPr>
+            <w:r>
+              <w:rPr>
+                <w:lang w:val="en-US"/>
+              </w:rPr>
+              <w:t>Student03</w:t>
+            </w:r>
+          </w:p>
+        </w:tc>
+      </w:tr>
+      <w:tr>
+        <w:trPr>
+          <w:cnfStyle w:val="000000100000"/>
+        </w:trPr>
+        <w:tc>
+          <w:tcPr>
+            <w:cnfStyle w:val="001000000000"/>
+            <w:tcW w:w="4606" w:type="dxa"/>
+          </w:tcPr>
+          <w:p>
+            <w:pPr>
+              <w:pStyle w:val="Geenafstand"/>
+              <w:rPr>
+                <w:lang w:val="en-US"/>
+              </w:rPr>
+            </w:pPr>
+            <w:proofErr w:type="spellStart"/>
+            <w:r>
+              <w:rPr>
+                <w:lang w:val="en-US"/>
+              </w:rPr>
+              <w:t>Omschrijving</w:t>
+            </w:r>
+            <w:proofErr w:type="spellEnd"/>
+          </w:p>
+        </w:tc>
+        <w:tc>
+          <w:tcPr>
+            <w:tcW w:w="4606" w:type="dxa"/>
+          </w:tcPr>
+          <w:p>
+            <w:pPr>
+              <w:pStyle w:val="Geenafstand"/>
+              <w:cnfStyle w:val="000000100000"/>
+            </w:pPr>
+            <w:r>
+              <w:t>Student start een groep om samen trainingen te doen</w:t>
+            </w:r>
+          </w:p>
+          <w:p>
+            <w:pPr>
+              <w:pStyle w:val="Geenafstand"/>
+              <w:cnfStyle w:val="000000100000"/>
+            </w:pPr>
+            <w:r>
+              <w:t>Student bevindt zich in het groepsscherm</w:t>
+            </w:r>
+          </w:p>
+        </w:tc>
+      </w:tr>
+      <w:tr>
+        <w:tc>
+          <w:tcPr>
+            <w:cnfStyle w:val="001000000000"/>
+            <w:tcW w:w="4606" w:type="dxa"/>
+          </w:tcPr>
+          <w:p>
+            <w:pPr>
+              <w:pStyle w:val="Geenafstand"/>
+            </w:pPr>
+            <w:r>
+              <w:t>Preconditie</w:t>
+            </w:r>
+          </w:p>
+        </w:tc>
+        <w:tc>
+          <w:tcPr>
+            <w:tcW w:w="4606" w:type="dxa"/>
+          </w:tcPr>
+          <w:p>
+            <w:pPr>
+              <w:pStyle w:val="Geenafstand"/>
+              <w:cnfStyle w:val="000000000000"/>
+            </w:pPr>
+            <w:r>
+              <w:t>Student is ingelogd met zijn/haar account</w:t>
+            </w:r>
+          </w:p>
+        </w:tc>
+      </w:tr>
+      <w:tr>
+        <w:trPr>
+          <w:cnfStyle w:val="000000100000"/>
+        </w:trPr>
+        <w:tc>
+          <w:tcPr>
+            <w:cnfStyle w:val="001000000000"/>
+            <w:tcW w:w="4606" w:type="dxa"/>
+          </w:tcPr>
+          <w:p>
+            <w:pPr>
+              <w:pStyle w:val="Geenafstand"/>
+            </w:pPr>
+            <w:r>
+              <w:t>Postconditie(s)</w:t>
+            </w:r>
+          </w:p>
+        </w:tc>
+        <w:tc>
+          <w:tcPr>
+            <w:tcW w:w="4606" w:type="dxa"/>
+          </w:tcPr>
+          <w:p>
+            <w:pPr>
+              <w:pStyle w:val="Geenafstand"/>
+              <w:cnfStyle w:val="000000100000"/>
+            </w:pPr>
+            <w:r>
+              <w:t>Student is groepslid/beheerder van een groep</w:t>
+            </w:r>
+          </w:p>
+          <w:p>
+            <w:pPr>
+              <w:pStyle w:val="Geenafstand"/>
+              <w:cnfStyle w:val="000000100000"/>
+            </w:pPr>
+            <w:r>
+              <w:t>De groep staat nu als een van de mogelijke groepen in het groepsscherm van student</w:t>
+            </w:r>
+          </w:p>
+        </w:tc>
+      </w:tr>
+      <w:tr>
+        <w:tc>
+          <w:tcPr>
+            <w:cnfStyle w:val="001000000000"/>
+            <w:tcW w:w="4606" w:type="dxa"/>
+          </w:tcPr>
+          <w:p>
+            <w:pPr>
+              <w:pStyle w:val="Geenafstand"/>
+            </w:pPr>
+            <w:proofErr w:type="spellStart"/>
+            <w:r>
+              <w:t>T</w:t>
+            </w:r>
+            <w:r>
+              <w:t>rigger</w:t>
+            </w:r>
+            <w:proofErr w:type="spellEnd"/>
+          </w:p>
+        </w:tc>
+        <w:tc>
+          <w:tcPr>
+            <w:tcW w:w="4606" w:type="dxa"/>
+          </w:tcPr>
+          <w:p>
+            <w:pPr>
+              <w:pStyle w:val="Geenafstand"/>
+              <w:cnfStyle w:val="000000000000"/>
+            </w:pPr>
+            <w:r>
+              <w:t>Klik op ‘Groep starten’</w:t>
+            </w:r>
+          </w:p>
+        </w:tc>
+      </w:tr>
+      <w:tr>
+        <w:trPr>
+          <w:cnfStyle w:val="000000100000"/>
+        </w:trPr>
+        <w:tc>
+          <w:tcPr>
+            <w:cnfStyle w:val="001000000000"/>
+            <w:tcW w:w="4606" w:type="dxa"/>
+          </w:tcPr>
+          <w:p>
+            <w:pPr>
+              <w:pStyle w:val="Geenafstand"/>
+            </w:pPr>
+            <w:r>
+              <w:t>Scenario</w:t>
+            </w:r>
+          </w:p>
+        </w:tc>
+        <w:tc>
+          <w:tcPr>
+            <w:tcW w:w="4606" w:type="dxa"/>
+          </w:tcPr>
+          <w:p>
+            <w:pPr>
+              <w:pStyle w:val="Geenafstand"/>
+              <w:numPr>
+                <w:ilvl w:val="0"/>
+                <w:numId w:val="10"/>
+              </w:numPr>
+              <w:cnfStyle w:val="000000100000"/>
+            </w:pPr>
+            <w:r>
+              <w:t>Student klikt op ‘Groep starten’</w:t>
+            </w:r>
+          </w:p>
+          <w:p>
+            <w:pPr>
+              <w:pStyle w:val="Geenafstand"/>
+              <w:numPr>
+                <w:ilvl w:val="0"/>
+                <w:numId w:val="10"/>
+              </w:numPr>
+              <w:cnfStyle w:val="000000100000"/>
+            </w:pPr>
+            <w:r>
+              <w:t>Systeem toont het ‘G</w:t>
+            </w:r>
+            <w:r>
+              <w:t>roep starten</w:t>
+            </w:r>
+            <w:r>
+              <w:t>’ scherm</w:t>
+            </w:r>
+          </w:p>
+          <w:p>
+            <w:pPr>
+              <w:pStyle w:val="Geenafstand"/>
+              <w:numPr>
+                <w:ilvl w:val="0"/>
+                <w:numId w:val="10"/>
+              </w:numPr>
+              <w:cnfStyle w:val="000000100000"/>
+            </w:pPr>
+            <w:r>
+              <w:t>Student vult naam van de groep in</w:t>
+            </w:r>
+          </w:p>
+          <w:p>
+            <w:pPr>
+              <w:pStyle w:val="Geenafstand"/>
+              <w:numPr>
+                <w:ilvl w:val="0"/>
+                <w:numId w:val="10"/>
+              </w:numPr>
+              <w:cnfStyle w:val="000000100000"/>
+            </w:pPr>
+            <w:r>
+              <w:t>Student klikt op ‘Groep starten’</w:t>
+            </w:r>
+          </w:p>
+        </w:tc>
+      </w:tr>
+      <w:tr>
+        <w:tc>
+          <w:tcPr>
+            <w:cnfStyle w:val="001000000000"/>
+            <w:tcW w:w="4606" w:type="dxa"/>
+          </w:tcPr>
+          <w:p>
+            <w:pPr>
+              <w:pStyle w:val="Geenafstand"/>
+            </w:pPr>
+            <w:r>
+              <w:t>Hoofdscenario</w:t>
+            </w:r>
+          </w:p>
+        </w:tc>
+        <w:tc>
+          <w:tcPr>
+            <w:tcW w:w="4606" w:type="dxa"/>
+          </w:tcPr>
+          <w:p>
+            <w:pPr>
+              <w:pStyle w:val="Geenafstand"/>
+              <w:cnfStyle w:val="000000000000"/>
+            </w:pPr>
+            <w:r>
+              <w:t>Stappen (in deze volgorde): 1,2,3,4</w:t>
+            </w:r>
+          </w:p>
+        </w:tc>
+      </w:tr>
+      <w:tr>
+        <w:trPr>
+          <w:cnfStyle w:val="000000100000"/>
+        </w:trPr>
+        <w:tc>
+          <w:tcPr>
+            <w:cnfStyle w:val="001000000000"/>
+            <w:tcW w:w="4606" w:type="dxa"/>
+          </w:tcPr>
+          <w:p>
+            <w:pPr>
+              <w:pStyle w:val="Geenafstand"/>
+            </w:pPr>
+            <w:r>
+              <w:t>Alternatieve scenario’s</w:t>
+            </w:r>
+          </w:p>
+        </w:tc>
+        <w:tc>
+          <w:tcPr>
+            <w:tcW w:w="4606" w:type="dxa"/>
+          </w:tcPr>
+          <w:p>
+            <w:pPr>
+              <w:pStyle w:val="Geenafstand"/>
+              <w:cnfStyle w:val="000000100000"/>
+            </w:pPr>
+            <w:proofErr w:type="spellStart"/>
+            <w:r>
+              <w:t>nvt</w:t>
+            </w:r>
+            <w:proofErr w:type="spellEnd"/>
+          </w:p>
+        </w:tc>
+      </w:tr>
+      <w:tr>
+        <w:tc>
+          <w:tcPr>
+            <w:cnfStyle w:val="001000000000"/>
+            <w:tcW w:w="4606" w:type="dxa"/>
+          </w:tcPr>
+          <w:p>
+            <w:pPr>
+              <w:pStyle w:val="Geenafstand"/>
+            </w:pPr>
+            <w:r>
+              <w:t>Foutscenario’s</w:t>
+            </w:r>
+          </w:p>
+        </w:tc>
+        <w:tc>
+          <w:tcPr>
+            <w:tcW w:w="4606" w:type="dxa"/>
+          </w:tcPr>
+          <w:p>
+            <w:pPr>
+              <w:pStyle w:val="Geenafstand"/>
+              <w:cnfStyle w:val="000000000000"/>
+            </w:pPr>
+            <w:r>
+              <w:t>Mogelijke foutscenario’s zijn groepsnaam mag niet (denk aan</w:t>
+            </w:r>
+            <w:r>
+              <w:t xml:space="preserve"> tekens die niet mogen zoals !), groep wordt niet aangemaakt</w:t>
+            </w:r>
+          </w:p>
+        </w:tc>
+      </w:tr>
+      <w:tr>
+        <w:trPr>
+          <w:cnfStyle w:val="000000100000"/>
+        </w:trPr>
+        <w:tc>
+          <w:tcPr>
+            <w:cnfStyle w:val="001000000000"/>
+            <w:tcW w:w="4606" w:type="dxa"/>
+          </w:tcPr>
+          <w:p>
+            <w:pPr>
+              <w:pStyle w:val="Geenafstand"/>
+            </w:pPr>
+            <w:r>
+              <w:t>Testscenario</w:t>
+            </w:r>
+          </w:p>
+        </w:tc>
+        <w:tc>
+          <w:tcPr>
+            <w:tcW w:w="4606" w:type="dxa"/>
+          </w:tcPr>
+          <w:p>
+            <w:pPr>
+              <w:pStyle w:val="Geenafstand"/>
+              <w:cnfStyle w:val="000000100000"/>
+            </w:pPr>
+            <w:r>
+              <w:t>Er zijn 2 testscenario’s:</w:t>
+            </w:r>
+          </w:p>
+          <w:p>
+            <w:pPr>
+              <w:pStyle w:val="Geenafstand"/>
+              <w:numPr>
+                <w:ilvl w:val="0"/>
+                <w:numId w:val="11"/>
+              </w:numPr>
+              <w:cnfStyle w:val="000000100000"/>
+            </w:pPr>
+            <w:r>
+              <w:t>Groep starten met naam</w:t>
+            </w:r>
+          </w:p>
+          <w:p>
+            <w:pPr>
+              <w:pStyle w:val="Geenafstand"/>
+              <w:numPr>
+                <w:ilvl w:val="0"/>
+                <w:numId w:val="11"/>
+              </w:numPr>
+              <w:cnfStyle w:val="000000100000"/>
+            </w:pPr>
+            <w:r>
+              <w:t>Groep starten zonder naam</w:t>
+            </w:r>
+          </w:p>
+        </w:tc>
+      </w:tr>
+    </w:tbl>
+    <w:p>
+      <w:pPr>
+        <w:pStyle w:val="Geenafstand"/>
+      </w:pPr>
+    </w:p>
     <w:sectPr>
       <w:pgSz w:w="11906" w:h="16838"/>
       <w:pgMar w:top="1417" w:right="1417" w:bottom="1417" w:left="1417" w:header="708" w:footer="708" w:gutter="0"/>
@@ -2208,6 +2883,92 @@
 <file path=word/numbering.xml><?xml version="1.0" encoding="utf-8"?>
 <w:numbering xmlns:ve="http://schemas.openxmlformats.org/markup-compatibility/2006" xmlns:o="urn:schemas-microsoft-com:office:office" xmlns:r="http://schemas.openxmlformats.org/officeDocument/2006/relationships" xmlns:m="http://schemas.openxmlformats.org/officeDocument/2006/math" xmlns:v="urn:schemas-microsoft-com:vml" xmlns:wp="http://schemas.openxmlformats.org/drawingml/2006/wordprocessingDrawing" xmlns:w10="urn:schemas-microsoft-com:office:word" xmlns:w="http://schemas.openxmlformats.org/wordprocessingml/2006/main" xmlns:wne="http://schemas.microsoft.com/office/word/2006/wordml">
   <w:abstractNum w:abstractNumId="0">
+    <w:nsid w:val="08AC584A"/>
+    <w:multiLevelType w:val="hybridMultilevel"/>
+    <w:tmpl w:val="99805696"/>
+    <w:lvl w:ilvl="0" w:tplc="0413000F">
+      <w:start w:val="1"/>
+      <w:numFmt w:val="decimal"/>
+      <w:lvlText w:val="%1."/>
+      <w:lvlJc w:val="left"/>
+      <w:pPr>
+        <w:ind w:left="720" w:hanging="360"/>
+      </w:pPr>
+    </w:lvl>
+    <w:lvl w:ilvl="1" w:tplc="04130019" w:tentative="1">
+      <w:start w:val="1"/>
+      <w:numFmt w:val="lowerLetter"/>
+      <w:lvlText w:val="%2."/>
+      <w:lvlJc w:val="left"/>
+      <w:pPr>
+        <w:ind w:left="1440" w:hanging="360"/>
+      </w:pPr>
+    </w:lvl>
+    <w:lvl w:ilvl="2" w:tplc="0413001B" w:tentative="1">
+      <w:start w:val="1"/>
+      <w:numFmt w:val="lowerRoman"/>
+      <w:lvlText w:val="%3."/>
+      <w:lvlJc w:val="right"/>
+      <w:pPr>
+        <w:ind w:left="2160" w:hanging="180"/>
+      </w:pPr>
+    </w:lvl>
+    <w:lvl w:ilvl="3" w:tplc="0413000F" w:tentative="1">
+      <w:start w:val="1"/>
+      <w:numFmt w:val="decimal"/>
+      <w:lvlText w:val="%4."/>
+      <w:lvlJc w:val="left"/>
+      <w:pPr>
+        <w:ind w:left="2880" w:hanging="360"/>
+      </w:pPr>
+    </w:lvl>
+    <w:lvl w:ilvl="4" w:tplc="04130019" w:tentative="1">
+      <w:start w:val="1"/>
+      <w:numFmt w:val="lowerLetter"/>
+      <w:lvlText w:val="%5."/>
+      <w:lvlJc w:val="left"/>
+      <w:pPr>
+        <w:ind w:left="3600" w:hanging="360"/>
+      </w:pPr>
+    </w:lvl>
+    <w:lvl w:ilvl="5" w:tplc="0413001B" w:tentative="1">
+      <w:start w:val="1"/>
+      <w:numFmt w:val="lowerRoman"/>
+      <w:lvlText w:val="%6."/>
+      <w:lvlJc w:val="right"/>
+      <w:pPr>
+        <w:ind w:left="4320" w:hanging="180"/>
+      </w:pPr>
+    </w:lvl>
+    <w:lvl w:ilvl="6" w:tplc="0413000F" w:tentative="1">
+      <w:start w:val="1"/>
+      <w:numFmt w:val="decimal"/>
+      <w:lvlText w:val="%7."/>
+      <w:lvlJc w:val="left"/>
+      <w:pPr>
+        <w:ind w:left="5040" w:hanging="360"/>
+      </w:pPr>
+    </w:lvl>
+    <w:lvl w:ilvl="7" w:tplc="04130019" w:tentative="1">
+      <w:start w:val="1"/>
+      <w:numFmt w:val="lowerLetter"/>
+      <w:lvlText w:val="%8."/>
+      <w:lvlJc w:val="left"/>
+      <w:pPr>
+        <w:ind w:left="5760" w:hanging="360"/>
+      </w:pPr>
+    </w:lvl>
+    <w:lvl w:ilvl="8" w:tplc="0413001B" w:tentative="1">
+      <w:start w:val="1"/>
+      <w:numFmt w:val="lowerRoman"/>
+      <w:lvlText w:val="%9."/>
+      <w:lvlJc w:val="right"/>
+      <w:pPr>
+        <w:ind w:left="6480" w:hanging="180"/>
+      </w:pPr>
+    </w:lvl>
+  </w:abstractNum>
+  <w:abstractNum w:abstractNumId="1">
     <w:nsid w:val="164A5495"/>
     <w:multiLevelType w:val="hybridMultilevel"/>
     <w:tmpl w:val="4EF6B402"/>
@@ -2293,7 +3054,93 @@
       </w:pPr>
     </w:lvl>
   </w:abstractNum>
-  <w:abstractNum w:abstractNumId="1">
+  <w:abstractNum w:abstractNumId="2">
+    <w:nsid w:val="18D677D0"/>
+    <w:multiLevelType w:val="hybridMultilevel"/>
+    <w:tmpl w:val="60342FA2"/>
+    <w:lvl w:ilvl="0" w:tplc="0413000F">
+      <w:start w:val="1"/>
+      <w:numFmt w:val="decimal"/>
+      <w:lvlText w:val="%1."/>
+      <w:lvlJc w:val="left"/>
+      <w:pPr>
+        <w:ind w:left="1440" w:hanging="360"/>
+      </w:pPr>
+    </w:lvl>
+    <w:lvl w:ilvl="1" w:tplc="04130019" w:tentative="1">
+      <w:start w:val="1"/>
+      <w:numFmt w:val="lowerLetter"/>
+      <w:lvlText w:val="%2."/>
+      <w:lvlJc w:val="left"/>
+      <w:pPr>
+        <w:ind w:left="2160" w:hanging="360"/>
+      </w:pPr>
+    </w:lvl>
+    <w:lvl w:ilvl="2" w:tplc="0413001B" w:tentative="1">
+      <w:start w:val="1"/>
+      <w:numFmt w:val="lowerRoman"/>
+      <w:lvlText w:val="%3."/>
+      <w:lvlJc w:val="right"/>
+      <w:pPr>
+        <w:ind w:left="2880" w:hanging="180"/>
+      </w:pPr>
+    </w:lvl>
+    <w:lvl w:ilvl="3" w:tplc="0413000F" w:tentative="1">
+      <w:start w:val="1"/>
+      <w:numFmt w:val="decimal"/>
+      <w:lvlText w:val="%4."/>
+      <w:lvlJc w:val="left"/>
+      <w:pPr>
+        <w:ind w:left="3600" w:hanging="360"/>
+      </w:pPr>
+    </w:lvl>
+    <w:lvl w:ilvl="4" w:tplc="04130019" w:tentative="1">
+      <w:start w:val="1"/>
+      <w:numFmt w:val="lowerLetter"/>
+      <w:lvlText w:val="%5."/>
+      <w:lvlJc w:val="left"/>
+      <w:pPr>
+        <w:ind w:left="4320" w:hanging="360"/>
+      </w:pPr>
+    </w:lvl>
+    <w:lvl w:ilvl="5" w:tplc="0413001B" w:tentative="1">
+      <w:start w:val="1"/>
+      <w:numFmt w:val="lowerRoman"/>
+      <w:lvlText w:val="%6."/>
+      <w:lvlJc w:val="right"/>
+      <w:pPr>
+        <w:ind w:left="5040" w:hanging="180"/>
+      </w:pPr>
+    </w:lvl>
+    <w:lvl w:ilvl="6" w:tplc="0413000F" w:tentative="1">
+      <w:start w:val="1"/>
+      <w:numFmt w:val="decimal"/>
+      <w:lvlText w:val="%7."/>
+      <w:lvlJc w:val="left"/>
+      <w:pPr>
+        <w:ind w:left="5760" w:hanging="360"/>
+      </w:pPr>
+    </w:lvl>
+    <w:lvl w:ilvl="7" w:tplc="04130019" w:tentative="1">
+      <w:start w:val="1"/>
+      <w:numFmt w:val="lowerLetter"/>
+      <w:lvlText w:val="%8."/>
+      <w:lvlJc w:val="left"/>
+      <w:pPr>
+        <w:ind w:left="6480" w:hanging="360"/>
+      </w:pPr>
+    </w:lvl>
+    <w:lvl w:ilvl="8" w:tplc="0413001B" w:tentative="1">
+      <w:start w:val="1"/>
+      <w:numFmt w:val="lowerRoman"/>
+      <w:lvlText w:val="%9."/>
+      <w:lvlJc w:val="right"/>
+      <w:pPr>
+        <w:ind w:left="7200" w:hanging="180"/>
+      </w:pPr>
+    </w:lvl>
+  </w:abstractNum>
+  <w:abstractNum w:abstractNumId="3">
     <w:nsid w:val="228631A5"/>
     <w:multiLevelType w:val="hybridMultilevel"/>
     <w:tmpl w:val="BC9676AE"/>
@@ -2382,7 +3229,93 @@
       </w:pPr>
     </w:lvl>
   </w:abstractNum>
-  <w:abstractNum w:abstractNumId="2">
+  <w:abstractNum w:abstractNumId="4">
+    <w:nsid w:val="24686393"/>
+    <w:multiLevelType w:val="hybridMultilevel"/>
+    <w:tmpl w:val="A7447E22"/>
+    <w:lvl w:ilvl="0" w:tplc="0413000F">
+      <w:start w:val="1"/>
+      <w:numFmt w:val="decimal"/>
+      <w:lvlText w:val="%1."/>
+      <w:lvlJc w:val="left"/>
+      <w:pPr>
+        <w:ind w:left="720" w:hanging="360"/>
+      </w:pPr>
+    </w:lvl>
+    <w:lvl w:ilvl="1" w:tplc="04130019" w:tentative="1">
+      <w:start w:val="1"/>
+      <w:numFmt w:val="lowerLetter"/>
+      <w:lvlText w:val="%2."/>
+      <w:lvlJc w:val="left"/>
+      <w:pPr>
+        <w:ind w:left="1440" w:hanging="360"/>
+      </w:pPr>
+    </w:lvl>
+    <w:lvl w:ilvl="2" w:tplc="0413001B" w:tentative="1">
+      <w:start w:val="1"/>
+      <w:numFmt w:val="lowerRoman"/>
+      <w:lvlText w:val="%3."/>
+      <w:lvlJc w:val="right"/>
+      <w:pPr>
+        <w:ind w:left="2160" w:hanging="180"/>
+      </w:pPr>
+    </w:lvl>
+    <w:lvl w:ilvl="3" w:tplc="0413000F" w:tentative="1">
+      <w:start w:val="1"/>
+      <w:numFmt w:val="decimal"/>
+      <w:lvlText w:val="%4."/>
+      <w:lvlJc w:val="left"/>
+      <w:pPr>
+        <w:ind w:left="2880" w:hanging="360"/>
+      </w:pPr>
+    </w:lvl>
+    <w:lvl w:ilvl="4" w:tplc="04130019" w:tentative="1">
+      <w:start w:val="1"/>
+      <w:numFmt w:val="lowerLetter"/>
+      <w:lvlText w:val="%5."/>
+      <w:lvlJc w:val="left"/>
+      <w:pPr>
+        <w:ind w:left="3600" w:hanging="360"/>
+      </w:pPr>
+    </w:lvl>
+    <w:lvl w:ilvl="5" w:tplc="0413001B" w:tentative="1">
+      <w:start w:val="1"/>
+      <w:numFmt w:val="lowerRoman"/>
+      <w:lvlText w:val="%6."/>
+      <w:lvlJc w:val="right"/>
+      <w:pPr>
+        <w:ind w:left="4320" w:hanging="180"/>
+      </w:pPr>
+    </w:lvl>
+    <w:lvl w:ilvl="6" w:tplc="0413000F" w:tentative="1">
+      <w:start w:val="1"/>
+      <w:numFmt w:val="decimal"/>
+      <w:lvlText w:val="%7."/>
+      <w:lvlJc w:val="left"/>
+      <w:pPr>
+        <w:ind w:left="5040" w:hanging="360"/>
+      </w:pPr>
+    </w:lvl>
+    <w:lvl w:ilvl="7" w:tplc="04130019" w:tentative="1">
+      <w:start w:val="1"/>
+      <w:numFmt w:val="lowerLetter"/>
+      <w:lvlText w:val="%8."/>
+      <w:lvlJc w:val="left"/>
+      <w:pPr>
+        <w:ind w:left="5760" w:hanging="360"/>
+      </w:pPr>
+    </w:lvl>
+    <w:lvl w:ilvl="8" w:tplc="0413001B" w:tentative="1">
+      <w:start w:val="1"/>
+      <w:numFmt w:val="lowerRoman"/>
+      <w:lvlText w:val="%9."/>
+      <w:lvlJc w:val="right"/>
+      <w:pPr>
+        <w:ind w:left="6480" w:hanging="180"/>
+      </w:pPr>
+    </w:lvl>
+  </w:abstractNum>
+  <w:abstractNum w:abstractNumId="5">
     <w:nsid w:val="27BB792D"/>
     <w:multiLevelType w:val="hybridMultilevel"/>
     <w:tmpl w:val="1CF084AA"/>
@@ -2495,7 +3428,7 @@
       </w:rPr>
     </w:lvl>
   </w:abstractNum>
-  <w:abstractNum w:abstractNumId="3">
+  <w:abstractNum w:abstractNumId="6">
     <w:nsid w:val="4B5C581D"/>
     <w:multiLevelType w:val="hybridMultilevel"/>
     <w:tmpl w:val="8DF68812"/>
@@ -2584,7 +3517,7 @@
       </w:pPr>
     </w:lvl>
   </w:abstractNum>
-  <w:abstractNum w:abstractNumId="4">
+  <w:abstractNum w:abstractNumId="7">
     <w:nsid w:val="4FC91F56"/>
     <w:multiLevelType w:val="hybridMultilevel"/>
     <w:tmpl w:val="BC9676AE"/>
@@ -2673,7 +3606,93 @@
       </w:pPr>
     </w:lvl>
   </w:abstractNum>
-  <w:abstractNum w:abstractNumId="5">
+  <w:abstractNum w:abstractNumId="8">
+    <w:nsid w:val="527A5E24"/>
+    <w:multiLevelType w:val="hybridMultilevel"/>
+    <w:tmpl w:val="C48E2CD4"/>
+    <w:lvl w:ilvl="0" w:tplc="0413000F">
+      <w:start w:val="1"/>
+      <w:numFmt w:val="decimal"/>
+      <w:lvlText w:val="%1."/>
+      <w:lvlJc w:val="left"/>
+      <w:pPr>
+        <w:ind w:left="1068" w:hanging="360"/>
+      </w:pPr>
+    </w:lvl>
+    <w:lvl w:ilvl="1" w:tplc="04130019" w:tentative="1">
+      <w:start w:val="1"/>
+      <w:numFmt w:val="lowerLetter"/>
+      <w:lvlText w:val="%2."/>
+      <w:lvlJc w:val="left"/>
+      <w:pPr>
+        <w:ind w:left="1788" w:hanging="360"/>
+      </w:pPr>
+    </w:lvl>
+    <w:lvl w:ilvl="2" w:tplc="0413001B" w:tentative="1">
+      <w:start w:val="1"/>
+      <w:numFmt w:val="lowerRoman"/>
+      <w:lvlText w:val="%3."/>
+      <w:lvlJc w:val="right"/>
+      <w:pPr>
+        <w:ind w:left="2508" w:hanging="180"/>
+      </w:pPr>
+    </w:lvl>
+    <w:lvl w:ilvl="3" w:tplc="0413000F" w:tentative="1">
+      <w:start w:val="1"/>
+      <w:numFmt w:val="decimal"/>
+      <w:lvlText w:val="%4."/>
+      <w:lvlJc w:val="left"/>
+      <w:pPr>
+        <w:ind w:left="3228" w:hanging="360"/>
+      </w:pPr>
+    </w:lvl>
+    <w:lvl w:ilvl="4" w:tplc="04130019" w:tentative="1">
+      <w:start w:val="1"/>
+      <w:numFmt w:val="lowerLetter"/>
+      <w:lvlText w:val="%5."/>
+      <w:lvlJc w:val="left"/>
+      <w:pPr>
+        <w:ind w:left="3948" w:hanging="360"/>
+      </w:pPr>
+    </w:lvl>
+    <w:lvl w:ilvl="5" w:tplc="0413001B" w:tentative="1">
+      <w:start w:val="1"/>
+      <w:numFmt w:val="lowerRoman"/>
+      <w:lvlText w:val="%6."/>
+      <w:lvlJc w:val="right"/>
+      <w:pPr>
+        <w:ind w:left="4668" w:hanging="180"/>
+      </w:pPr>
+    </w:lvl>
+    <w:lvl w:ilvl="6" w:tplc="0413000F" w:tentative="1">
+      <w:start w:val="1"/>
+      <w:numFmt w:val="decimal"/>
+      <w:lvlText w:val="%7."/>
+      <w:lvlJc w:val="left"/>
+      <w:pPr>
+        <w:ind w:left="5388" w:hanging="360"/>
+      </w:pPr>
+    </w:lvl>
+    <w:lvl w:ilvl="7" w:tplc="04130019" w:tentative="1">
+      <w:start w:val="1"/>
+      <w:numFmt w:val="lowerLetter"/>
+      <w:lvlText w:val="%8."/>
+      <w:lvlJc w:val="left"/>
+      <w:pPr>
+        <w:ind w:left="6108" w:hanging="360"/>
+      </w:pPr>
+    </w:lvl>
+    <w:lvl w:ilvl="8" w:tplc="0413001B" w:tentative="1">
+      <w:start w:val="1"/>
+      <w:numFmt w:val="lowerRoman"/>
+      <w:lvlText w:val="%9."/>
+      <w:lvlJc w:val="right"/>
+      <w:pPr>
+        <w:ind w:left="6828" w:hanging="180"/>
+      </w:pPr>
+    </w:lvl>
+  </w:abstractNum>
+  <w:abstractNum w:abstractNumId="9">
     <w:nsid w:val="54E405BE"/>
     <w:multiLevelType w:val="hybridMultilevel"/>
     <w:tmpl w:val="8DF68812"/>
@@ -2762,7 +3781,7 @@
       </w:pPr>
     </w:lvl>
   </w:abstractNum>
-  <w:abstractNum w:abstractNumId="6">
+  <w:abstractNum w:abstractNumId="10">
     <w:nsid w:val="6D9E09B0"/>
     <w:multiLevelType w:val="hybridMultilevel"/>
     <w:tmpl w:val="8DF68812"/>
@@ -2852,25 +3871,37 @@
     </w:lvl>
   </w:abstractNum>
   <w:num w:numId="1">
+    <w:abstractNumId w:val="3"/>
+  </w:num>
+  <w:num w:numId="2">
+    <w:abstractNumId w:val="6"/>
+  </w:num>
+  <w:num w:numId="3">
     <w:abstractNumId w:val="1"/>
   </w:num>
-  <w:num w:numId="2">
-    <w:abstractNumId w:val="3"/>
+  <w:num w:numId="4">
+    <w:abstractNumId w:val="5"/>
   </w:num>
-  <w:num w:numId="3">
+  <w:num w:numId="5">
+    <w:abstractNumId w:val="10"/>
+  </w:num>
+  <w:num w:numId="6">
+    <w:abstractNumId w:val="7"/>
+  </w:num>
+  <w:num w:numId="7">
+    <w:abstractNumId w:val="9"/>
+  </w:num>
+  <w:num w:numId="8">
+    <w:abstractNumId w:val="2"/>
+  </w:num>
+  <w:num w:numId="9">
+    <w:abstractNumId w:val="8"/>
+  </w:num>
+  <w:num w:numId="10">
     <w:abstractNumId w:val="0"/>
   </w:num>
-  <w:num w:numId="4">
-    <w:abstractNumId w:val="2"/>
-  </w:num>
-  <w:num w:numId="5">
-    <w:abstractNumId w:val="6"/>
-  </w:num>
-  <w:num w:numId="6">
+  <w:num w:numId="11">
     <w:abstractNumId w:val="4"/>
-  </w:num>
-  <w:num w:numId="7">
-    <w:abstractNumId w:val="5"/>
   </w:num>
 </w:numbering>
 </file>

--- a/Documenten/Use case beschrijvingen.docx
+++ b/Documenten/Use case beschrijvingen.docx
@@ -1,10 +1,10 @@
 
 <file path=word/document.xml><?xml version="1.0" encoding="utf-8"?>
-<w:document xmlns:ve="http://schemas.openxmlformats.org/markup-compatibility/2006" xmlns:o="urn:schemas-microsoft-com:office:office" xmlns:r="http://schemas.openxmlformats.org/officeDocument/2006/relationships" xmlns:m="http://schemas.openxmlformats.org/officeDocument/2006/math" xmlns:v="urn:schemas-microsoft-com:vml" xmlns:wp="http://schemas.openxmlformats.org/drawingml/2006/wordprocessingDrawing" xmlns:w10="urn:schemas-microsoft-com:office:word" xmlns:w="http://schemas.openxmlformats.org/wordprocessingml/2006/main" xmlns:wne="http://schemas.microsoft.com/office/word/2006/wordml">
+<w:document xmlns:wpc="http://schemas.microsoft.com/office/word/2010/wordprocessingCanvas" xmlns:mc="http://schemas.openxmlformats.org/markup-compatibility/2006" xmlns:o="urn:schemas-microsoft-com:office:office" xmlns:r="http://schemas.openxmlformats.org/officeDocument/2006/relationships" xmlns:m="http://schemas.openxmlformats.org/officeDocument/2006/math" xmlns:v="urn:schemas-microsoft-com:vml" xmlns:wp14="http://schemas.microsoft.com/office/word/2010/wordprocessingDrawing" xmlns:wp="http://schemas.openxmlformats.org/drawingml/2006/wordprocessingDrawing" xmlns:w10="urn:schemas-microsoft-com:office:word" xmlns:w="http://schemas.openxmlformats.org/wordprocessingml/2006/main" xmlns:w14="http://schemas.microsoft.com/office/word/2010/wordml" xmlns:wpg="http://schemas.microsoft.com/office/word/2010/wordprocessingGroup" xmlns:wpi="http://schemas.microsoft.com/office/word/2010/wordprocessingInk" xmlns:wne="http://schemas.microsoft.com/office/word/2006/wordml" xmlns:wps="http://schemas.microsoft.com/office/word/2010/wordprocessingShape" mc:Ignorable="w14 wp14">
   <w:body>
     <w:p>
       <w:pPr>
-        <w:pStyle w:val="Geenafstand"/>
+        <w:pStyle w:val="NoSpacing"/>
         <w:rPr>
           <w:lang w:val="en-US"/>
         </w:rPr>
@@ -13,22 +13,22 @@
         <w:rPr>
           <w:lang w:val="en-US"/>
         </w:rPr>
-        <w:t xml:space="preserve">Use case </w:t>
+        <w:t>Use case beschrijvingen</w:t>
       </w:r>
-      <w:proofErr w:type="spellStart"/>
       <w:r>
         <w:rPr>
           <w:lang w:val="en-US"/>
         </w:rPr>
-        <w:t>beschrijvingen</w:t>
+        <w:t xml:space="preserve"> – Github probeer Mart 1</w:t>
       </w:r>
-      <w:proofErr w:type="spellEnd"/>
+      <w:bookmarkStart w:id="0" w:name="_GoBack"/>
+      <w:bookmarkEnd w:id="0"/>
     </w:p>
     <w:tbl>
       <w:tblPr>
-        <w:tblStyle w:val="Lichtelijst"/>
+        <w:tblStyle w:val="LightList"/>
         <w:tblW w:w="0" w:type="auto"/>
-        <w:tblLook w:val="04A0"/>
+        <w:tblLook w:val="04A0" w:firstRow="1" w:lastRow="0" w:firstColumn="1" w:lastColumn="0" w:noHBand="0" w:noVBand="1"/>
       </w:tblPr>
       <w:tblGrid>
         <w:gridCol w:w="4606"/>
@@ -36,87 +36,81 @@
       </w:tblGrid>
       <w:tr>
         <w:trPr>
-          <w:cnfStyle w:val="100000000000"/>
+          <w:cnfStyle w:val="100000000000" w:firstRow="1" w:lastRow="0" w:firstColumn="0" w:lastColumn="0" w:oddVBand="0" w:evenVBand="0" w:oddHBand="0" w:evenHBand="0" w:firstRowFirstColumn="0" w:firstRowLastColumn="0" w:lastRowFirstColumn="0" w:lastRowLastColumn="0"/>
         </w:trPr>
         <w:tc>
           <w:tcPr>
-            <w:cnfStyle w:val="001000000000"/>
-            <w:tcW w:w="4606" w:type="dxa"/>
-          </w:tcPr>
-          <w:p>
-            <w:pPr>
-              <w:pStyle w:val="Geenafstand"/>
-              <w:rPr>
-                <w:lang w:val="en-US"/>
-              </w:rPr>
-            </w:pPr>
-            <w:proofErr w:type="spellStart"/>
+            <w:cnfStyle w:val="001000000000" w:firstRow="0" w:lastRow="0" w:firstColumn="1" w:lastColumn="0" w:oddVBand="0" w:evenVBand="0" w:oddHBand="0" w:evenHBand="0" w:firstRowFirstColumn="0" w:firstRowLastColumn="0" w:lastRowFirstColumn="0" w:lastRowLastColumn="0"/>
+            <w:tcW w:w="4606" w:type="dxa"/>
+          </w:tcPr>
+          <w:p>
+            <w:pPr>
+              <w:pStyle w:val="NoSpacing"/>
+              <w:rPr>
+                <w:lang w:val="en-US"/>
+              </w:rPr>
+            </w:pPr>
             <w:r>
               <w:rPr>
                 <w:lang w:val="en-US"/>
               </w:rPr>
               <w:t>Attribuut</w:t>
             </w:r>
-            <w:proofErr w:type="spellEnd"/>
-          </w:p>
-        </w:tc>
-        <w:tc>
-          <w:tcPr>
-            <w:tcW w:w="4606" w:type="dxa"/>
-          </w:tcPr>
-          <w:p>
-            <w:pPr>
-              <w:pStyle w:val="Geenafstand"/>
-              <w:cnfStyle w:val="100000000000"/>
-              <w:rPr>
-                <w:lang w:val="en-US"/>
-              </w:rPr>
-            </w:pPr>
-            <w:proofErr w:type="spellStart"/>
+          </w:p>
+        </w:tc>
+        <w:tc>
+          <w:tcPr>
+            <w:tcW w:w="4606" w:type="dxa"/>
+          </w:tcPr>
+          <w:p>
+            <w:pPr>
+              <w:pStyle w:val="NoSpacing"/>
+              <w:cnfStyle w:val="100000000000" w:firstRow="1" w:lastRow="0" w:firstColumn="0" w:lastColumn="0" w:oddVBand="0" w:evenVBand="0" w:oddHBand="0" w:evenHBand="0" w:firstRowFirstColumn="0" w:firstRowLastColumn="0" w:lastRowFirstColumn="0" w:lastRowLastColumn="0"/>
+              <w:rPr>
+                <w:lang w:val="en-US"/>
+              </w:rPr>
+            </w:pPr>
             <w:r>
               <w:rPr>
                 <w:lang w:val="en-US"/>
               </w:rPr>
               <w:t>Waarde</w:t>
             </w:r>
-            <w:proofErr w:type="spellEnd"/>
           </w:p>
         </w:tc>
       </w:tr>
       <w:tr>
         <w:trPr>
-          <w:cnfStyle w:val="000000100000"/>
+          <w:cnfStyle w:val="000000100000" w:firstRow="0" w:lastRow="0" w:firstColumn="0" w:lastColumn="0" w:oddVBand="0" w:evenVBand="0" w:oddHBand="1" w:evenHBand="0" w:firstRowFirstColumn="0" w:firstRowLastColumn="0" w:lastRowFirstColumn="0" w:lastRowLastColumn="0"/>
         </w:trPr>
         <w:tc>
           <w:tcPr>
-            <w:cnfStyle w:val="001000000000"/>
-            <w:tcW w:w="4606" w:type="dxa"/>
-          </w:tcPr>
-          <w:p>
-            <w:pPr>
-              <w:pStyle w:val="Geenafstand"/>
-              <w:rPr>
-                <w:lang w:val="en-US"/>
-              </w:rPr>
-            </w:pPr>
-            <w:proofErr w:type="spellStart"/>
+            <w:cnfStyle w:val="001000000000" w:firstRow="0" w:lastRow="0" w:firstColumn="1" w:lastColumn="0" w:oddVBand="0" w:evenVBand="0" w:oddHBand="0" w:evenHBand="0" w:firstRowFirstColumn="0" w:firstRowLastColumn="0" w:lastRowFirstColumn="0" w:lastRowLastColumn="0"/>
+            <w:tcW w:w="4606" w:type="dxa"/>
+          </w:tcPr>
+          <w:p>
+            <w:pPr>
+              <w:pStyle w:val="NoSpacing"/>
+              <w:rPr>
+                <w:lang w:val="en-US"/>
+              </w:rPr>
+            </w:pPr>
             <w:r>
               <w:rPr>
                 <w:lang w:val="en-US"/>
               </w:rPr>
               <w:t>Naam</w:t>
             </w:r>
-            <w:proofErr w:type="spellEnd"/>
-          </w:p>
-        </w:tc>
-        <w:tc>
-          <w:tcPr>
-            <w:tcW w:w="4606" w:type="dxa"/>
-          </w:tcPr>
-          <w:p>
-            <w:pPr>
-              <w:pStyle w:val="Geenafstand"/>
-              <w:cnfStyle w:val="000000100000"/>
+          </w:p>
+        </w:tc>
+        <w:tc>
+          <w:tcPr>
+            <w:tcW w:w="4606" w:type="dxa"/>
+          </w:tcPr>
+          <w:p>
+            <w:pPr>
+              <w:pStyle w:val="NoSpacing"/>
+              <w:cnfStyle w:val="000000100000" w:firstRow="0" w:lastRow="0" w:firstColumn="0" w:lastColumn="0" w:oddVBand="0" w:evenVBand="0" w:oddHBand="1" w:evenHBand="0" w:firstRowFirstColumn="0" w:firstRowLastColumn="0" w:lastRowFirstColumn="0" w:lastRowLastColumn="0"/>
               <w:rPr>
                 <w:lang w:val="en-US"/>
               </w:rPr>
@@ -137,28 +131,20 @@
               <w:rPr>
                 <w:lang w:val="en-US"/>
               </w:rPr>
-              <w:t xml:space="preserve">ning </w:t>
-            </w:r>
-            <w:proofErr w:type="spellStart"/>
-            <w:r>
-              <w:rPr>
-                <w:lang w:val="en-US"/>
-              </w:rPr>
-              <w:t>starten</w:t>
-            </w:r>
-            <w:proofErr w:type="spellEnd"/>
-          </w:p>
-        </w:tc>
-      </w:tr>
-      <w:tr>
-        <w:tc>
-          <w:tcPr>
-            <w:cnfStyle w:val="001000000000"/>
-            <w:tcW w:w="4606" w:type="dxa"/>
-          </w:tcPr>
-          <w:p>
-            <w:pPr>
-              <w:pStyle w:val="Geenafstand"/>
+              <w:t>ning starten</w:t>
+            </w:r>
+          </w:p>
+        </w:tc>
+      </w:tr>
+      <w:tr>
+        <w:tc>
+          <w:tcPr>
+            <w:cnfStyle w:val="001000000000" w:firstRow="0" w:lastRow="0" w:firstColumn="1" w:lastColumn="0" w:oddVBand="0" w:evenVBand="0" w:oddHBand="0" w:evenHBand="0" w:firstRowFirstColumn="0" w:firstRowLastColumn="0" w:lastRowFirstColumn="0" w:lastRowLastColumn="0"/>
+            <w:tcW w:w="4606" w:type="dxa"/>
+          </w:tcPr>
+          <w:p>
+            <w:pPr>
+              <w:pStyle w:val="NoSpacing"/>
               <w:rPr>
                 <w:lang w:val="en-US"/>
               </w:rPr>
@@ -177,8 +163,8 @@
           </w:tcPr>
           <w:p>
             <w:pPr>
-              <w:pStyle w:val="Geenafstand"/>
-              <w:cnfStyle w:val="000000000000"/>
+              <w:pStyle w:val="NoSpacing"/>
+              <w:cnfStyle w:val="000000000000" w:firstRow="0" w:lastRow="0" w:firstColumn="0" w:lastColumn="0" w:oddVBand="0" w:evenVBand="0" w:oddHBand="0" w:evenHBand="0" w:firstRowFirstColumn="0" w:firstRowLastColumn="0" w:lastRowFirstColumn="0" w:lastRowLastColumn="0"/>
               <w:rPr>
                 <w:lang w:val="en-US"/>
               </w:rPr>
@@ -194,38 +180,36 @@
       </w:tr>
       <w:tr>
         <w:trPr>
-          <w:cnfStyle w:val="000000100000"/>
+          <w:cnfStyle w:val="000000100000" w:firstRow="0" w:lastRow="0" w:firstColumn="0" w:lastColumn="0" w:oddVBand="0" w:evenVBand="0" w:oddHBand="1" w:evenHBand="0" w:firstRowFirstColumn="0" w:firstRowLastColumn="0" w:lastRowFirstColumn="0" w:lastRowLastColumn="0"/>
         </w:trPr>
         <w:tc>
           <w:tcPr>
-            <w:cnfStyle w:val="001000000000"/>
-            <w:tcW w:w="4606" w:type="dxa"/>
-          </w:tcPr>
-          <w:p>
-            <w:pPr>
-              <w:pStyle w:val="Geenafstand"/>
-              <w:rPr>
-                <w:lang w:val="en-US"/>
-              </w:rPr>
-            </w:pPr>
-            <w:proofErr w:type="spellStart"/>
+            <w:cnfStyle w:val="001000000000" w:firstRow="0" w:lastRow="0" w:firstColumn="1" w:lastColumn="0" w:oddVBand="0" w:evenVBand="0" w:oddHBand="0" w:evenHBand="0" w:firstRowFirstColumn="0" w:firstRowLastColumn="0" w:lastRowFirstColumn="0" w:lastRowLastColumn="0"/>
+            <w:tcW w:w="4606" w:type="dxa"/>
+          </w:tcPr>
+          <w:p>
+            <w:pPr>
+              <w:pStyle w:val="NoSpacing"/>
+              <w:rPr>
+                <w:lang w:val="en-US"/>
+              </w:rPr>
+            </w:pPr>
             <w:r>
               <w:rPr>
                 <w:lang w:val="en-US"/>
               </w:rPr>
               <w:t>Omschrijving</w:t>
             </w:r>
-            <w:proofErr w:type="spellEnd"/>
-          </w:p>
-        </w:tc>
-        <w:tc>
-          <w:tcPr>
-            <w:tcW w:w="4606" w:type="dxa"/>
-          </w:tcPr>
-          <w:p>
-            <w:pPr>
-              <w:pStyle w:val="Geenafstand"/>
-              <w:cnfStyle w:val="000000100000"/>
+          </w:p>
+        </w:tc>
+        <w:tc>
+          <w:tcPr>
+            <w:tcW w:w="4606" w:type="dxa"/>
+          </w:tcPr>
+          <w:p>
+            <w:pPr>
+              <w:pStyle w:val="NoSpacing"/>
+              <w:cnfStyle w:val="000000100000" w:firstRow="0" w:lastRow="0" w:firstColumn="0" w:lastColumn="0" w:oddVBand="0" w:evenVBand="0" w:oddHBand="1" w:evenHBand="0" w:firstRowFirstColumn="0" w:firstRowLastColumn="0" w:lastRowFirstColumn="0" w:lastRowLastColumn="0"/>
             </w:pPr>
             <w:r>
               <w:t>De student kan een training van een zelfgekozen onderwerp starten</w:t>
@@ -236,12 +220,12 @@
       <w:tr>
         <w:tc>
           <w:tcPr>
-            <w:cnfStyle w:val="001000000000"/>
-            <w:tcW w:w="4606" w:type="dxa"/>
-          </w:tcPr>
-          <w:p>
-            <w:pPr>
-              <w:pStyle w:val="Geenafstand"/>
+            <w:cnfStyle w:val="001000000000" w:firstRow="0" w:lastRow="0" w:firstColumn="1" w:lastColumn="0" w:oddVBand="0" w:evenVBand="0" w:oddHBand="0" w:evenHBand="0" w:firstRowFirstColumn="0" w:firstRowLastColumn="0" w:lastRowFirstColumn="0" w:lastRowLastColumn="0"/>
+            <w:tcW w:w="4606" w:type="dxa"/>
+          </w:tcPr>
+          <w:p>
+            <w:pPr>
+              <w:pStyle w:val="NoSpacing"/>
             </w:pPr>
             <w:r>
               <w:t>Preconditie(s)</w:t>
@@ -254,8 +238,8 @@
           </w:tcPr>
           <w:p>
             <w:pPr>
-              <w:pStyle w:val="Geenafstand"/>
-              <w:cnfStyle w:val="000000000000"/>
+              <w:pStyle w:val="NoSpacing"/>
+              <w:cnfStyle w:val="000000000000" w:firstRow="0" w:lastRow="0" w:firstColumn="0" w:lastColumn="0" w:oddVBand="0" w:evenVBand="0" w:oddHBand="0" w:evenHBand="0" w:firstRowFirstColumn="0" w:firstRowLastColumn="0" w:lastRowFirstColumn="0" w:lastRowLastColumn="0"/>
             </w:pPr>
             <w:r>
               <w:t>De student is ingelogd met zijn/haar eigen account</w:t>
@@ -265,16 +249,16 @@
       </w:tr>
       <w:tr>
         <w:trPr>
-          <w:cnfStyle w:val="000000100000"/>
+          <w:cnfStyle w:val="000000100000" w:firstRow="0" w:lastRow="0" w:firstColumn="0" w:lastColumn="0" w:oddVBand="0" w:evenVBand="0" w:oddHBand="1" w:evenHBand="0" w:firstRowFirstColumn="0" w:firstRowLastColumn="0" w:lastRowFirstColumn="0" w:lastRowLastColumn="0"/>
         </w:trPr>
         <w:tc>
           <w:tcPr>
-            <w:cnfStyle w:val="001000000000"/>
-            <w:tcW w:w="4606" w:type="dxa"/>
-          </w:tcPr>
-          <w:p>
-            <w:pPr>
-              <w:pStyle w:val="Geenafstand"/>
+            <w:cnfStyle w:val="001000000000" w:firstRow="0" w:lastRow="0" w:firstColumn="1" w:lastColumn="0" w:oddVBand="0" w:evenVBand="0" w:oddHBand="0" w:evenHBand="0" w:firstRowFirstColumn="0" w:firstRowLastColumn="0" w:lastRowFirstColumn="0" w:lastRowLastColumn="0"/>
+            <w:tcW w:w="4606" w:type="dxa"/>
+          </w:tcPr>
+          <w:p>
+            <w:pPr>
+              <w:pStyle w:val="NoSpacing"/>
             </w:pPr>
             <w:r>
               <w:t>Postconditie(s)</w:t>
@@ -287,8 +271,8 @@
           </w:tcPr>
           <w:p>
             <w:pPr>
-              <w:pStyle w:val="Geenafstand"/>
-              <w:cnfStyle w:val="000000100000"/>
+              <w:pStyle w:val="NoSpacing"/>
+              <w:cnfStyle w:val="000000100000" w:firstRow="0" w:lastRow="0" w:firstColumn="0" w:lastColumn="0" w:oddVBand="0" w:evenVBand="0" w:oddHBand="1" w:evenHBand="0" w:firstRowFirstColumn="0" w:firstRowLastColumn="0" w:lastRowFirstColumn="0" w:lastRowLastColumn="0"/>
             </w:pPr>
             <w:r>
               <w:t>De training is gestart en enkele voorschriften  over tijdsduur en wat je eventueel mag gebruiken bij de training zijn te zien op het scherm</w:t>
@@ -299,28 +283,26 @@
       <w:tr>
         <w:tc>
           <w:tcPr>
-            <w:cnfStyle w:val="001000000000"/>
-            <w:tcW w:w="4606" w:type="dxa"/>
-          </w:tcPr>
-          <w:p>
-            <w:pPr>
-              <w:pStyle w:val="Geenafstand"/>
-            </w:pPr>
-            <w:proofErr w:type="spellStart"/>
+            <w:cnfStyle w:val="001000000000" w:firstRow="0" w:lastRow="0" w:firstColumn="1" w:lastColumn="0" w:oddVBand="0" w:evenVBand="0" w:oddHBand="0" w:evenHBand="0" w:firstRowFirstColumn="0" w:firstRowLastColumn="0" w:lastRowFirstColumn="0" w:lastRowLastColumn="0"/>
+            <w:tcW w:w="4606" w:type="dxa"/>
+          </w:tcPr>
+          <w:p>
+            <w:pPr>
+              <w:pStyle w:val="NoSpacing"/>
+            </w:pPr>
             <w:r>
               <w:t>Trigger</w:t>
             </w:r>
-            <w:proofErr w:type="spellEnd"/>
-          </w:p>
-        </w:tc>
-        <w:tc>
-          <w:tcPr>
-            <w:tcW w:w="4606" w:type="dxa"/>
-          </w:tcPr>
-          <w:p>
-            <w:pPr>
-              <w:pStyle w:val="Geenafstand"/>
-              <w:cnfStyle w:val="000000000000"/>
+          </w:p>
+        </w:tc>
+        <w:tc>
+          <w:tcPr>
+            <w:tcW w:w="4606" w:type="dxa"/>
+          </w:tcPr>
+          <w:p>
+            <w:pPr>
+              <w:pStyle w:val="NoSpacing"/>
+              <w:cnfStyle w:val="000000000000" w:firstRow="0" w:lastRow="0" w:firstColumn="0" w:lastColumn="0" w:oddVBand="0" w:evenVBand="0" w:oddHBand="0" w:evenHBand="0" w:firstRowFirstColumn="0" w:firstRowLastColumn="0" w:lastRowFirstColumn="0" w:lastRowLastColumn="0"/>
             </w:pPr>
             <w:r>
               <w:t>Klik op ‘Start training’</w:t>
@@ -330,16 +312,16 @@
       </w:tr>
       <w:tr>
         <w:trPr>
-          <w:cnfStyle w:val="000000100000"/>
+          <w:cnfStyle w:val="000000100000" w:firstRow="0" w:lastRow="0" w:firstColumn="0" w:lastColumn="0" w:oddVBand="0" w:evenVBand="0" w:oddHBand="1" w:evenHBand="0" w:firstRowFirstColumn="0" w:firstRowLastColumn="0" w:lastRowFirstColumn="0" w:lastRowLastColumn="0"/>
         </w:trPr>
         <w:tc>
           <w:tcPr>
-            <w:cnfStyle w:val="001000000000"/>
-            <w:tcW w:w="4606" w:type="dxa"/>
-          </w:tcPr>
-          <w:p>
-            <w:pPr>
-              <w:pStyle w:val="Geenafstand"/>
+            <w:cnfStyle w:val="001000000000" w:firstRow="0" w:lastRow="0" w:firstColumn="1" w:lastColumn="0" w:oddVBand="0" w:evenVBand="0" w:oddHBand="0" w:evenHBand="0" w:firstRowFirstColumn="0" w:firstRowLastColumn="0" w:lastRowFirstColumn="0" w:lastRowLastColumn="0"/>
+            <w:tcW w:w="4606" w:type="dxa"/>
+          </w:tcPr>
+          <w:p>
+            <w:pPr>
+              <w:pStyle w:val="NoSpacing"/>
             </w:pPr>
             <w:r>
               <w:t>Scenario</w:t>
@@ -352,12 +334,12 @@
           </w:tcPr>
           <w:p>
             <w:pPr>
-              <w:pStyle w:val="Geenafstand"/>
+              <w:pStyle w:val="NoSpacing"/>
               <w:numPr>
                 <w:ilvl w:val="0"/>
                 <w:numId w:val="3"/>
               </w:numPr>
-              <w:cnfStyle w:val="000000100000"/>
+              <w:cnfStyle w:val="000000100000" w:firstRow="0" w:lastRow="0" w:firstColumn="0" w:lastColumn="0" w:oddVBand="0" w:evenVBand="0" w:oddHBand="1" w:evenHBand="0" w:firstRowFirstColumn="0" w:firstRowLastColumn="0" w:lastRowFirstColumn="0" w:lastRowLastColumn="0"/>
             </w:pPr>
             <w:r>
               <w:t xml:space="preserve">Student klikt op </w:t>
@@ -374,12 +356,12 @@
           </w:p>
           <w:p>
             <w:pPr>
-              <w:pStyle w:val="Geenafstand"/>
+              <w:pStyle w:val="NoSpacing"/>
               <w:numPr>
                 <w:ilvl w:val="0"/>
                 <w:numId w:val="3"/>
               </w:numPr>
-              <w:cnfStyle w:val="000000100000"/>
+              <w:cnfStyle w:val="000000100000" w:firstRow="0" w:lastRow="0" w:firstColumn="0" w:lastColumn="0" w:oddVBand="0" w:evenVBand="0" w:oddHBand="1" w:evenHBand="0" w:firstRowFirstColumn="0" w:firstRowLastColumn="0" w:lastRowFirstColumn="0" w:lastRowLastColumn="0"/>
             </w:pPr>
             <w:r>
               <w:t xml:space="preserve">Systeem toont de mogelijke </w:t>
@@ -393,12 +375,12 @@
           </w:p>
           <w:p>
             <w:pPr>
-              <w:pStyle w:val="Geenafstand"/>
+              <w:pStyle w:val="NoSpacing"/>
               <w:numPr>
                 <w:ilvl w:val="0"/>
                 <w:numId w:val="3"/>
               </w:numPr>
-              <w:cnfStyle w:val="000000100000"/>
+              <w:cnfStyle w:val="000000100000" w:firstRow="0" w:lastRow="0" w:firstColumn="0" w:lastColumn="0" w:oddVBand="0" w:evenVBand="0" w:oddHBand="1" w:evenHBand="0" w:firstRowFirstColumn="0" w:firstRowLastColumn="0" w:lastRowFirstColumn="0" w:lastRowLastColumn="0"/>
             </w:pPr>
             <w:r>
               <w:t>Student kiest uit de onderwerpen</w:t>
@@ -406,12 +388,12 @@
           </w:p>
           <w:p>
             <w:pPr>
-              <w:pStyle w:val="Geenafstand"/>
+              <w:pStyle w:val="NoSpacing"/>
               <w:numPr>
                 <w:ilvl w:val="0"/>
                 <w:numId w:val="3"/>
               </w:numPr>
-              <w:cnfStyle w:val="000000100000"/>
+              <w:cnfStyle w:val="000000100000" w:firstRow="0" w:lastRow="0" w:firstColumn="0" w:lastColumn="0" w:oddVBand="0" w:evenVBand="0" w:oddHBand="1" w:evenHBand="0" w:firstRowFirstColumn="0" w:firstRowLastColumn="0" w:lastRowFirstColumn="0" w:lastRowLastColumn="0"/>
             </w:pPr>
             <w:r>
               <w:t xml:space="preserve">Systeem toont de subonderwerpen </w:t>
@@ -419,12 +401,12 @@
           </w:p>
           <w:p>
             <w:pPr>
-              <w:pStyle w:val="Geenafstand"/>
+              <w:pStyle w:val="NoSpacing"/>
               <w:numPr>
                 <w:ilvl w:val="0"/>
                 <w:numId w:val="3"/>
               </w:numPr>
-              <w:cnfStyle w:val="000000100000"/>
+              <w:cnfStyle w:val="000000100000" w:firstRow="0" w:lastRow="0" w:firstColumn="0" w:lastColumn="0" w:oddVBand="0" w:evenVBand="0" w:oddHBand="1" w:evenHBand="0" w:firstRowFirstColumn="0" w:firstRowLastColumn="0" w:lastRowFirstColumn="0" w:lastRowLastColumn="0"/>
             </w:pPr>
             <w:r>
               <w:t>Student klikt op een subonderwerp</w:t>
@@ -432,30 +414,25 @@
           </w:p>
           <w:p>
             <w:pPr>
-              <w:pStyle w:val="Geenafstand"/>
+              <w:pStyle w:val="NoSpacing"/>
               <w:numPr>
                 <w:ilvl w:val="0"/>
                 <w:numId w:val="3"/>
               </w:numPr>
-              <w:cnfStyle w:val="000000100000"/>
-            </w:pPr>
-            <w:r>
-              <w:t xml:space="preserve">Systeem toont de </w:t>
-            </w:r>
-            <w:proofErr w:type="spellStart"/>
-            <w:r>
-              <w:t>sub-subonderwerpen</w:t>
-            </w:r>
-            <w:proofErr w:type="spellEnd"/>
-          </w:p>
-          <w:p>
-            <w:pPr>
-              <w:pStyle w:val="Geenafstand"/>
+              <w:cnfStyle w:val="000000100000" w:firstRow="0" w:lastRow="0" w:firstColumn="0" w:lastColumn="0" w:oddVBand="0" w:evenVBand="0" w:oddHBand="1" w:evenHBand="0" w:firstRowFirstColumn="0" w:firstRowLastColumn="0" w:lastRowFirstColumn="0" w:lastRowLastColumn="0"/>
+            </w:pPr>
+            <w:r>
+              <w:t>Systeem toont de sub-subonderwerpen</w:t>
+            </w:r>
+          </w:p>
+          <w:p>
+            <w:pPr>
+              <w:pStyle w:val="NoSpacing"/>
               <w:numPr>
                 <w:ilvl w:val="0"/>
                 <w:numId w:val="3"/>
               </w:numPr>
-              <w:cnfStyle w:val="000000100000"/>
+              <w:cnfStyle w:val="000000100000" w:firstRow="0" w:lastRow="0" w:firstColumn="0" w:lastColumn="0" w:oddVBand="0" w:evenVBand="0" w:oddHBand="1" w:evenHBand="0" w:firstRowFirstColumn="0" w:firstRowLastColumn="0" w:lastRowFirstColumn="0" w:lastRowLastColumn="0"/>
             </w:pPr>
             <w:r>
               <w:t>Student vinkt (sub-)subonderwerpen aan die hij/zij graag wil trainen</w:t>
@@ -463,23 +440,15 @@
           </w:p>
           <w:p>
             <w:pPr>
-              <w:pStyle w:val="Geenafstand"/>
+              <w:pStyle w:val="NoSpacing"/>
               <w:numPr>
                 <w:ilvl w:val="0"/>
                 <w:numId w:val="3"/>
               </w:numPr>
-              <w:cnfStyle w:val="000000100000"/>
-            </w:pPr>
-            <w:r>
-              <w:t xml:space="preserve">Student </w:t>
-            </w:r>
-            <w:proofErr w:type="spellStart"/>
-            <w:r>
-              <w:t>scrollt</w:t>
-            </w:r>
-            <w:proofErr w:type="spellEnd"/>
-            <w:r>
-              <w:t xml:space="preserve"> naar einde pagina en klikt op </w:t>
+              <w:cnfStyle w:val="000000100000" w:firstRow="0" w:lastRow="0" w:firstColumn="0" w:lastColumn="0" w:oddVBand="0" w:evenVBand="0" w:oddHBand="1" w:evenHBand="0" w:firstRowFirstColumn="0" w:firstRowLastColumn="0" w:lastRowFirstColumn="0" w:lastRowLastColumn="0"/>
+            </w:pPr>
+            <w:r>
+              <w:t xml:space="preserve">Student scrollt naar einde pagina en klikt op </w:t>
             </w:r>
             <w:r>
               <w:t>‘</w:t>
@@ -496,12 +465,12 @@
       <w:tr>
         <w:tc>
           <w:tcPr>
-            <w:cnfStyle w:val="001000000000"/>
-            <w:tcW w:w="4606" w:type="dxa"/>
-          </w:tcPr>
-          <w:p>
-            <w:pPr>
-              <w:pStyle w:val="Geenafstand"/>
+            <w:cnfStyle w:val="001000000000" w:firstRow="0" w:lastRow="0" w:firstColumn="1" w:lastColumn="0" w:oddVBand="0" w:evenVBand="0" w:oddHBand="0" w:evenHBand="0" w:firstRowFirstColumn="0" w:firstRowLastColumn="0" w:lastRowFirstColumn="0" w:lastRowLastColumn="0"/>
+            <w:tcW w:w="4606" w:type="dxa"/>
+          </w:tcPr>
+          <w:p>
+            <w:pPr>
+              <w:pStyle w:val="NoSpacing"/>
             </w:pPr>
             <w:r>
               <w:t>Hoofdscenario</w:t>
@@ -514,8 +483,8 @@
           </w:tcPr>
           <w:p>
             <w:pPr>
-              <w:pStyle w:val="Geenafstand"/>
-              <w:cnfStyle w:val="000000000000"/>
+              <w:pStyle w:val="NoSpacing"/>
+              <w:cnfStyle w:val="000000000000" w:firstRow="0" w:lastRow="0" w:firstColumn="0" w:lastColumn="0" w:oddVBand="0" w:evenVBand="0" w:oddHBand="0" w:evenHBand="0" w:firstRowFirstColumn="0" w:firstRowLastColumn="0" w:lastRowFirstColumn="0" w:lastRowLastColumn="0"/>
             </w:pPr>
             <w:r>
               <w:t xml:space="preserve">Stappen </w:t>
@@ -528,16 +497,16 @@
       </w:tr>
       <w:tr>
         <w:trPr>
-          <w:cnfStyle w:val="000000100000"/>
+          <w:cnfStyle w:val="000000100000" w:firstRow="0" w:lastRow="0" w:firstColumn="0" w:lastColumn="0" w:oddVBand="0" w:evenVBand="0" w:oddHBand="1" w:evenHBand="0" w:firstRowFirstColumn="0" w:firstRowLastColumn="0" w:lastRowFirstColumn="0" w:lastRowLastColumn="0"/>
         </w:trPr>
         <w:tc>
           <w:tcPr>
-            <w:cnfStyle w:val="001000000000"/>
-            <w:tcW w:w="4606" w:type="dxa"/>
-          </w:tcPr>
-          <w:p>
-            <w:pPr>
-              <w:pStyle w:val="Geenafstand"/>
+            <w:cnfStyle w:val="001000000000" w:firstRow="0" w:lastRow="0" w:firstColumn="1" w:lastColumn="0" w:oddVBand="0" w:evenVBand="0" w:oddHBand="0" w:evenHBand="0" w:firstRowFirstColumn="0" w:firstRowLastColumn="0" w:lastRowFirstColumn="0" w:lastRowLastColumn="0"/>
+            <w:tcW w:w="4606" w:type="dxa"/>
+          </w:tcPr>
+          <w:p>
+            <w:pPr>
+              <w:pStyle w:val="NoSpacing"/>
             </w:pPr>
             <w:r>
               <w:t>Alternatieve scenario’s</w:t>
@@ -550,8 +519,8 @@
           </w:tcPr>
           <w:p>
             <w:pPr>
-              <w:pStyle w:val="Geenafstand"/>
-              <w:cnfStyle w:val="000000100000"/>
+              <w:pStyle w:val="NoSpacing"/>
+              <w:cnfStyle w:val="000000100000" w:firstRow="0" w:lastRow="0" w:firstColumn="0" w:lastColumn="0" w:oddVBand="0" w:evenVBand="0" w:oddHBand="1" w:evenHBand="0" w:firstRowFirstColumn="0" w:firstRowLastColumn="0" w:lastRowFirstColumn="0" w:lastRowLastColumn="0"/>
             </w:pPr>
             <w:r>
               <w:t xml:space="preserve">Stappen (in deze volgorde): </w:t>
@@ -565,12 +534,12 @@
       <w:tr>
         <w:tc>
           <w:tcPr>
-            <w:cnfStyle w:val="001000000000"/>
-            <w:tcW w:w="4606" w:type="dxa"/>
-          </w:tcPr>
-          <w:p>
-            <w:pPr>
-              <w:pStyle w:val="Geenafstand"/>
+            <w:cnfStyle w:val="001000000000" w:firstRow="0" w:lastRow="0" w:firstColumn="1" w:lastColumn="0" w:oddVBand="0" w:evenVBand="0" w:oddHBand="0" w:evenHBand="0" w:firstRowFirstColumn="0" w:firstRowLastColumn="0" w:lastRowFirstColumn="0" w:lastRowLastColumn="0"/>
+            <w:tcW w:w="4606" w:type="dxa"/>
+          </w:tcPr>
+          <w:p>
+            <w:pPr>
+              <w:pStyle w:val="NoSpacing"/>
             </w:pPr>
             <w:r>
               <w:t>Foutscenario’s</w:t>
@@ -583,8 +552,8 @@
           </w:tcPr>
           <w:p>
             <w:pPr>
-              <w:pStyle w:val="Geenafstand"/>
-              <w:cnfStyle w:val="000000000000"/>
+              <w:pStyle w:val="NoSpacing"/>
+              <w:cnfStyle w:val="000000000000" w:firstRow="0" w:lastRow="0" w:firstColumn="0" w:lastColumn="0" w:oddVBand="0" w:evenVBand="0" w:oddHBand="0" w:evenHBand="0" w:firstRowFirstColumn="0" w:firstRowLastColumn="0" w:lastRowFirstColumn="0" w:lastRowLastColumn="0"/>
             </w:pPr>
             <w:r>
               <w:t xml:space="preserve">Mogelijke foutscenario’s zijn als </w:t>
@@ -596,15 +565,7 @@
               <w:t xml:space="preserve"> niet of onjuist worden getoond, als </w:t>
             </w:r>
             <w:r>
-              <w:t xml:space="preserve">subonderwerpen of </w:t>
-            </w:r>
-            <w:proofErr w:type="spellStart"/>
-            <w:r>
-              <w:t>sub-subonderwerpen</w:t>
-            </w:r>
-            <w:proofErr w:type="spellEnd"/>
-            <w:r>
-              <w:t xml:space="preserve"> niet of onjuist worden getoond of als de training niet start na het klikken op </w:t>
+              <w:t xml:space="preserve">subonderwerpen of sub-subonderwerpen niet of onjuist worden getoond of als de training niet start na het klikken op </w:t>
             </w:r>
             <w:r>
               <w:t>‘S</w:t>
@@ -617,16 +578,16 @@
       </w:tr>
       <w:tr>
         <w:trPr>
-          <w:cnfStyle w:val="000000100000"/>
+          <w:cnfStyle w:val="000000100000" w:firstRow="0" w:lastRow="0" w:firstColumn="0" w:lastColumn="0" w:oddVBand="0" w:evenVBand="0" w:oddHBand="1" w:evenHBand="0" w:firstRowFirstColumn="0" w:firstRowLastColumn="0" w:lastRowFirstColumn="0" w:lastRowLastColumn="0"/>
         </w:trPr>
         <w:tc>
           <w:tcPr>
-            <w:cnfStyle w:val="001000000000"/>
-            <w:tcW w:w="4606" w:type="dxa"/>
-          </w:tcPr>
-          <w:p>
-            <w:pPr>
-              <w:pStyle w:val="Geenafstand"/>
+            <w:cnfStyle w:val="001000000000" w:firstRow="0" w:lastRow="0" w:firstColumn="1" w:lastColumn="0" w:oddVBand="0" w:evenVBand="0" w:oddHBand="0" w:evenHBand="0" w:firstRowFirstColumn="0" w:firstRowLastColumn="0" w:lastRowFirstColumn="0" w:lastRowLastColumn="0"/>
+            <w:tcW w:w="4606" w:type="dxa"/>
+          </w:tcPr>
+          <w:p>
+            <w:pPr>
+              <w:pStyle w:val="NoSpacing"/>
             </w:pPr>
             <w:r>
               <w:t>Testscenario</w:t>
@@ -642,8 +603,8 @@
           </w:tcPr>
           <w:p>
             <w:pPr>
-              <w:pStyle w:val="Geenafstand"/>
-              <w:cnfStyle w:val="000000100000"/>
+              <w:pStyle w:val="NoSpacing"/>
+              <w:cnfStyle w:val="000000100000" w:firstRow="0" w:lastRow="0" w:firstColumn="0" w:lastColumn="0" w:oddVBand="0" w:evenVBand="0" w:oddHBand="1" w:evenHBand="0" w:firstRowFirstColumn="0" w:firstRowLastColumn="0" w:lastRowFirstColumn="0" w:lastRowLastColumn="0"/>
             </w:pPr>
             <w:r>
               <w:t>Er zijn hier twee testscenario’s:</w:t>
@@ -651,12 +612,12 @@
           </w:p>
           <w:p>
             <w:pPr>
-              <w:pStyle w:val="Geenafstand"/>
+              <w:pStyle w:val="NoSpacing"/>
               <w:numPr>
                 <w:ilvl w:val="0"/>
                 <w:numId w:val="2"/>
               </w:numPr>
-              <w:cnfStyle w:val="000000100000"/>
+              <w:cnfStyle w:val="000000100000" w:firstRow="0" w:lastRow="0" w:firstColumn="0" w:lastColumn="0" w:oddVBand="0" w:evenVBand="0" w:oddHBand="1" w:evenHBand="0" w:firstRowFirstColumn="0" w:firstRowLastColumn="0" w:lastRowFirstColumn="0" w:lastRowLastColumn="0"/>
             </w:pPr>
             <w:r>
               <w:t>Vink alleen subonderwerpen aan</w:t>
@@ -664,33 +625,25 @@
           </w:p>
           <w:p>
             <w:pPr>
-              <w:pStyle w:val="Geenafstand"/>
+              <w:pStyle w:val="NoSpacing"/>
               <w:numPr>
                 <w:ilvl w:val="0"/>
                 <w:numId w:val="2"/>
               </w:numPr>
-              <w:cnfStyle w:val="000000100000"/>
-            </w:pPr>
-            <w:r>
-              <w:t xml:space="preserve">Vink verschillende </w:t>
-            </w:r>
-            <w:proofErr w:type="spellStart"/>
-            <w:r>
-              <w:t>sub-subonderwerpen</w:t>
-            </w:r>
-            <w:proofErr w:type="spellEnd"/>
-            <w:r>
-              <w:t xml:space="preserve"> aan</w:t>
-            </w:r>
-          </w:p>
-          <w:p>
-            <w:pPr>
-              <w:pStyle w:val="Geenafstand"/>
+              <w:cnfStyle w:val="000000100000" w:firstRow="0" w:lastRow="0" w:firstColumn="0" w:lastColumn="0" w:oddVBand="0" w:evenVBand="0" w:oddHBand="1" w:evenHBand="0" w:firstRowFirstColumn="0" w:firstRowLastColumn="0" w:lastRowFirstColumn="0" w:lastRowLastColumn="0"/>
+            </w:pPr>
+            <w:r>
+              <w:t>Vink verschillende sub-subonderwerpen aan</w:t>
+            </w:r>
+          </w:p>
+          <w:p>
+            <w:pPr>
+              <w:pStyle w:val="NoSpacing"/>
               <w:numPr>
                 <w:ilvl w:val="0"/>
                 <w:numId w:val="2"/>
               </w:numPr>
-              <w:cnfStyle w:val="000000100000"/>
+              <w:cnfStyle w:val="000000100000" w:firstRow="0" w:lastRow="0" w:firstColumn="0" w:lastColumn="0" w:oddVBand="0" w:evenVBand="0" w:oddHBand="1" w:evenHBand="0" w:firstRowFirstColumn="0" w:firstRowLastColumn="0" w:lastRowFirstColumn="0" w:lastRowLastColumn="0"/>
             </w:pPr>
             <w:r>
               <w:t>Vink niets aan en probeer training te starten</w:t>
@@ -701,79 +654,79 @@
     </w:tbl>
     <w:p>
       <w:pPr>
-        <w:pStyle w:val="Geenafstand"/>
+        <w:pStyle w:val="NoSpacing"/>
       </w:pPr>
     </w:p>
     <w:p>
       <w:pPr>
-        <w:pStyle w:val="Geenafstand"/>
+        <w:pStyle w:val="NoSpacing"/>
       </w:pPr>
     </w:p>
     <w:p>
       <w:pPr>
-        <w:pStyle w:val="Geenafstand"/>
+        <w:pStyle w:val="NoSpacing"/>
       </w:pPr>
     </w:p>
     <w:p>
       <w:pPr>
-        <w:pStyle w:val="Geenafstand"/>
+        <w:pStyle w:val="NoSpacing"/>
       </w:pPr>
     </w:p>
     <w:p>
       <w:pPr>
-        <w:pStyle w:val="Geenafstand"/>
+        <w:pStyle w:val="NoSpacing"/>
       </w:pPr>
     </w:p>
     <w:p>
       <w:pPr>
-        <w:pStyle w:val="Geenafstand"/>
+        <w:pStyle w:val="NoSpacing"/>
       </w:pPr>
     </w:p>
     <w:p>
       <w:pPr>
-        <w:pStyle w:val="Geenafstand"/>
+        <w:pStyle w:val="NoSpacing"/>
       </w:pPr>
     </w:p>
     <w:p>
       <w:pPr>
-        <w:pStyle w:val="Geenafstand"/>
+        <w:pStyle w:val="NoSpacing"/>
       </w:pPr>
     </w:p>
     <w:p>
       <w:pPr>
-        <w:pStyle w:val="Geenafstand"/>
+        <w:pStyle w:val="NoSpacing"/>
       </w:pPr>
     </w:p>
     <w:p>
       <w:pPr>
-        <w:pStyle w:val="Geenafstand"/>
+        <w:pStyle w:val="NoSpacing"/>
       </w:pPr>
     </w:p>
     <w:p>
       <w:pPr>
-        <w:pStyle w:val="Geenafstand"/>
+        <w:pStyle w:val="NoSpacing"/>
       </w:pPr>
     </w:p>
     <w:p>
       <w:pPr>
-        <w:pStyle w:val="Geenafstand"/>
+        <w:pStyle w:val="NoSpacing"/>
       </w:pPr>
     </w:p>
     <w:p>
       <w:pPr>
-        <w:pStyle w:val="Geenafstand"/>
+        <w:pStyle w:val="NoSpacing"/>
       </w:pPr>
     </w:p>
     <w:p>
       <w:pPr>
-        <w:pStyle w:val="Geenafstand"/>
+        <w:pStyle w:val="NoSpacing"/>
       </w:pPr>
     </w:p>
     <w:tbl>
       <w:tblPr>
-        <w:tblStyle w:val="Lichtelijst"/>
+        <w:tblStyle w:val="LightList"/>
         <w:tblW w:w="0" w:type="auto"/>
-        <w:tblLook w:val="04A0"/>
+        <w:tblLook w:val="04A0" w:firstRow="1" w:lastRow="0" w:firstColumn="1" w:lastColumn="0" w:noHBand="0" w:noVBand="1"/>
       </w:tblPr>
       <w:tblGrid>
         <w:gridCol w:w="4606"/>
@@ -781,21 +734,20 @@
       </w:tblGrid>
       <w:tr>
         <w:trPr>
-          <w:cnfStyle w:val="100000000000"/>
+          <w:cnfStyle w:val="100000000000" w:firstRow="1" w:lastRow="0" w:firstColumn="0" w:lastColumn="0" w:oddVBand="0" w:evenVBand="0" w:oddHBand="0" w:evenHBand="0" w:firstRowFirstColumn="0" w:firstRowLastColumn="0" w:lastRowFirstColumn="0" w:lastRowLastColumn="0"/>
         </w:trPr>
         <w:tc>
           <w:tcPr>
-            <w:cnfStyle w:val="001000000000"/>
-            <w:tcW w:w="4606" w:type="dxa"/>
-          </w:tcPr>
-          <w:p>
-            <w:pPr>
-              <w:pStyle w:val="Geenafstand"/>
-              <w:rPr>
-                <w:lang w:val="en-US"/>
-              </w:rPr>
-            </w:pPr>
-            <w:proofErr w:type="spellStart"/>
+            <w:cnfStyle w:val="001000000000" w:firstRow="0" w:lastRow="0" w:firstColumn="1" w:lastColumn="0" w:oddVBand="0" w:evenVBand="0" w:oddHBand="0" w:evenHBand="0" w:firstRowFirstColumn="0" w:firstRowLastColumn="0" w:lastRowFirstColumn="0" w:lastRowLastColumn="0"/>
+            <w:tcW w:w="4606" w:type="dxa"/>
+          </w:tcPr>
+          <w:p>
+            <w:pPr>
+              <w:pStyle w:val="NoSpacing"/>
+              <w:rPr>
+                <w:lang w:val="en-US"/>
+              </w:rPr>
+            </w:pPr>
             <w:r>
               <w:rPr>
                 <w:lang w:val="en-US"/>
@@ -803,110 +755,89 @@
               <w:lastRenderedPageBreak/>
               <w:t>Attribuut</w:t>
             </w:r>
-            <w:proofErr w:type="spellEnd"/>
-          </w:p>
-        </w:tc>
-        <w:tc>
-          <w:tcPr>
-            <w:tcW w:w="4606" w:type="dxa"/>
-          </w:tcPr>
-          <w:p>
-            <w:pPr>
-              <w:pStyle w:val="Geenafstand"/>
-              <w:cnfStyle w:val="100000000000"/>
-              <w:rPr>
-                <w:lang w:val="en-US"/>
-              </w:rPr>
-            </w:pPr>
-            <w:proofErr w:type="spellStart"/>
+          </w:p>
+        </w:tc>
+        <w:tc>
+          <w:tcPr>
+            <w:tcW w:w="4606" w:type="dxa"/>
+          </w:tcPr>
+          <w:p>
+            <w:pPr>
+              <w:pStyle w:val="NoSpacing"/>
+              <w:cnfStyle w:val="100000000000" w:firstRow="1" w:lastRow="0" w:firstColumn="0" w:lastColumn="0" w:oddVBand="0" w:evenVBand="0" w:oddHBand="0" w:evenHBand="0" w:firstRowFirstColumn="0" w:firstRowLastColumn="0" w:lastRowFirstColumn="0" w:lastRowLastColumn="0"/>
+              <w:rPr>
+                <w:lang w:val="en-US"/>
+              </w:rPr>
+            </w:pPr>
             <w:r>
               <w:rPr>
                 <w:lang w:val="en-US"/>
               </w:rPr>
               <w:t>Waarde</w:t>
             </w:r>
-            <w:proofErr w:type="spellEnd"/>
           </w:p>
         </w:tc>
       </w:tr>
       <w:tr>
         <w:trPr>
-          <w:cnfStyle w:val="000000100000"/>
+          <w:cnfStyle w:val="000000100000" w:firstRow="0" w:lastRow="0" w:firstColumn="0" w:lastColumn="0" w:oddVBand="0" w:evenVBand="0" w:oddHBand="1" w:evenHBand="0" w:firstRowFirstColumn="0" w:firstRowLastColumn="0" w:lastRowFirstColumn="0" w:lastRowLastColumn="0"/>
         </w:trPr>
         <w:tc>
           <w:tcPr>
-            <w:cnfStyle w:val="001000000000"/>
-            <w:tcW w:w="4606" w:type="dxa"/>
-          </w:tcPr>
-          <w:p>
-            <w:pPr>
-              <w:pStyle w:val="Geenafstand"/>
-              <w:rPr>
-                <w:lang w:val="en-US"/>
-              </w:rPr>
-            </w:pPr>
-            <w:proofErr w:type="spellStart"/>
+            <w:cnfStyle w:val="001000000000" w:firstRow="0" w:lastRow="0" w:firstColumn="1" w:lastColumn="0" w:oddVBand="0" w:evenVBand="0" w:oddHBand="0" w:evenHBand="0" w:firstRowFirstColumn="0" w:firstRowLastColumn="0" w:lastRowFirstColumn="0" w:lastRowLastColumn="0"/>
+            <w:tcW w:w="4606" w:type="dxa"/>
+          </w:tcPr>
+          <w:p>
+            <w:pPr>
+              <w:pStyle w:val="NoSpacing"/>
+              <w:rPr>
+                <w:lang w:val="en-US"/>
+              </w:rPr>
+            </w:pPr>
             <w:r>
               <w:rPr>
                 <w:lang w:val="en-US"/>
               </w:rPr>
               <w:t>Naam</w:t>
             </w:r>
-            <w:proofErr w:type="spellEnd"/>
-          </w:p>
-        </w:tc>
-        <w:tc>
-          <w:tcPr>
-            <w:tcW w:w="4606" w:type="dxa"/>
-          </w:tcPr>
-          <w:p>
-            <w:pPr>
-              <w:pStyle w:val="Geenafstand"/>
-              <w:cnfStyle w:val="000000100000"/>
-              <w:rPr>
-                <w:lang w:val="en-US"/>
-              </w:rPr>
-            </w:pPr>
-            <w:proofErr w:type="spellStart"/>
-            <w:r>
-              <w:rPr>
-                <w:lang w:val="en-US"/>
-              </w:rPr>
-              <w:t>Vraag</w:t>
-            </w:r>
-            <w:proofErr w:type="spellEnd"/>
+          </w:p>
+        </w:tc>
+        <w:tc>
+          <w:tcPr>
+            <w:tcW w:w="4606" w:type="dxa"/>
+          </w:tcPr>
+          <w:p>
+            <w:pPr>
+              <w:pStyle w:val="NoSpacing"/>
+              <w:cnfStyle w:val="000000100000" w:firstRow="0" w:lastRow="0" w:firstColumn="0" w:lastColumn="0" w:oddVBand="0" w:evenVBand="0" w:oddHBand="1" w:evenHBand="0" w:firstRowFirstColumn="0" w:firstRowLastColumn="0" w:lastRowFirstColumn="0" w:lastRowLastColumn="0"/>
+              <w:rPr>
+                <w:lang w:val="en-US"/>
+              </w:rPr>
+            </w:pPr>
+            <w:r>
+              <w:rPr>
+                <w:lang w:val="en-US"/>
+              </w:rPr>
+              <w:t>Vraag toevoegen</w:t>
+            </w:r>
             <w:r>
               <w:rPr>
                 <w:lang w:val="en-US"/>
               </w:rPr>
               <w:t xml:space="preserve"> </w:t>
             </w:r>
-            <w:proofErr w:type="spellStart"/>
-            <w:r>
-              <w:rPr>
-                <w:lang w:val="en-US"/>
-              </w:rPr>
-              <w:t>toevoegen</w:t>
-            </w:r>
-            <w:proofErr w:type="spellEnd"/>
-            <w:r>
-              <w:rPr>
-                <w:lang w:val="en-US"/>
-              </w:rPr>
-              <w:t xml:space="preserve"> </w:t>
-            </w:r>
-          </w:p>
-        </w:tc>
-      </w:tr>
-      <w:tr>
-        <w:tc>
-          <w:tcPr>
-            <w:cnfStyle w:val="001000000000"/>
-            <w:tcW w:w="4606" w:type="dxa"/>
-          </w:tcPr>
-          <w:p>
-            <w:pPr>
-              <w:pStyle w:val="Geenafstand"/>
+          </w:p>
+        </w:tc>
+      </w:tr>
+      <w:tr>
+        <w:tc>
+          <w:tcPr>
+            <w:cnfStyle w:val="001000000000" w:firstRow="0" w:lastRow="0" w:firstColumn="1" w:lastColumn="0" w:oddVBand="0" w:evenVBand="0" w:oddHBand="0" w:evenHBand="0" w:firstRowFirstColumn="0" w:firstRowLastColumn="0" w:lastRowFirstColumn="0" w:lastRowLastColumn="0"/>
+            <w:tcW w:w="4606" w:type="dxa"/>
+          </w:tcPr>
+          <w:p>
+            <w:pPr>
+              <w:pStyle w:val="NoSpacing"/>
               <w:rPr>
                 <w:lang w:val="en-US"/>
               </w:rPr>
@@ -925,8 +856,8 @@
           </w:tcPr>
           <w:p>
             <w:pPr>
-              <w:pStyle w:val="Geenafstand"/>
-              <w:cnfStyle w:val="000000000000"/>
+              <w:pStyle w:val="NoSpacing"/>
+              <w:cnfStyle w:val="000000000000" w:firstRow="0" w:lastRow="0" w:firstColumn="0" w:lastColumn="0" w:oddVBand="0" w:evenVBand="0" w:oddHBand="0" w:evenHBand="0" w:firstRowFirstColumn="0" w:firstRowLastColumn="0" w:lastRowFirstColumn="0" w:lastRowLastColumn="0"/>
               <w:rPr>
                 <w:lang w:val="en-US"/>
               </w:rPr>
@@ -942,38 +873,36 @@
       </w:tr>
       <w:tr>
         <w:trPr>
-          <w:cnfStyle w:val="000000100000"/>
+          <w:cnfStyle w:val="000000100000" w:firstRow="0" w:lastRow="0" w:firstColumn="0" w:lastColumn="0" w:oddVBand="0" w:evenVBand="0" w:oddHBand="1" w:evenHBand="0" w:firstRowFirstColumn="0" w:firstRowLastColumn="0" w:lastRowFirstColumn="0" w:lastRowLastColumn="0"/>
         </w:trPr>
         <w:tc>
           <w:tcPr>
-            <w:cnfStyle w:val="001000000000"/>
-            <w:tcW w:w="4606" w:type="dxa"/>
-          </w:tcPr>
-          <w:p>
-            <w:pPr>
-              <w:pStyle w:val="Geenafstand"/>
-              <w:rPr>
-                <w:lang w:val="en-US"/>
-              </w:rPr>
-            </w:pPr>
-            <w:proofErr w:type="spellStart"/>
+            <w:cnfStyle w:val="001000000000" w:firstRow="0" w:lastRow="0" w:firstColumn="1" w:lastColumn="0" w:oddVBand="0" w:evenVBand="0" w:oddHBand="0" w:evenHBand="0" w:firstRowFirstColumn="0" w:firstRowLastColumn="0" w:lastRowFirstColumn="0" w:lastRowLastColumn="0"/>
+            <w:tcW w:w="4606" w:type="dxa"/>
+          </w:tcPr>
+          <w:p>
+            <w:pPr>
+              <w:pStyle w:val="NoSpacing"/>
+              <w:rPr>
+                <w:lang w:val="en-US"/>
+              </w:rPr>
+            </w:pPr>
             <w:r>
               <w:rPr>
                 <w:lang w:val="en-US"/>
               </w:rPr>
               <w:t>Omschrijving</w:t>
             </w:r>
-            <w:proofErr w:type="spellEnd"/>
-          </w:p>
-        </w:tc>
-        <w:tc>
-          <w:tcPr>
-            <w:tcW w:w="4606" w:type="dxa"/>
-          </w:tcPr>
-          <w:p>
-            <w:pPr>
-              <w:pStyle w:val="Geenafstand"/>
-              <w:cnfStyle w:val="000000100000"/>
+          </w:p>
+        </w:tc>
+        <w:tc>
+          <w:tcPr>
+            <w:tcW w:w="4606" w:type="dxa"/>
+          </w:tcPr>
+          <w:p>
+            <w:pPr>
+              <w:pStyle w:val="NoSpacing"/>
+              <w:cnfStyle w:val="000000100000" w:firstRow="0" w:lastRow="0" w:firstColumn="0" w:lastColumn="0" w:oddVBand="0" w:evenVBand="0" w:oddHBand="1" w:evenHBand="0" w:firstRowFirstColumn="0" w:firstRowLastColumn="0" w:lastRowFirstColumn="0" w:lastRowLastColumn="0"/>
             </w:pPr>
             <w:r>
               <w:t>De student heeft een vraag bedacht en voegt deze nu toe aan een lijst van vragen waaruit een training kan worden opgebouwd</w:t>
@@ -984,12 +913,12 @@
       <w:tr>
         <w:tc>
           <w:tcPr>
-            <w:cnfStyle w:val="001000000000"/>
-            <w:tcW w:w="4606" w:type="dxa"/>
-          </w:tcPr>
-          <w:p>
-            <w:pPr>
-              <w:pStyle w:val="Geenafstand"/>
+            <w:cnfStyle w:val="001000000000" w:firstRow="0" w:lastRow="0" w:firstColumn="1" w:lastColumn="0" w:oddVBand="0" w:evenVBand="0" w:oddHBand="0" w:evenHBand="0" w:firstRowFirstColumn="0" w:firstRowLastColumn="0" w:lastRowFirstColumn="0" w:lastRowLastColumn="0"/>
+            <w:tcW w:w="4606" w:type="dxa"/>
+          </w:tcPr>
+          <w:p>
+            <w:pPr>
+              <w:pStyle w:val="NoSpacing"/>
             </w:pPr>
             <w:r>
               <w:t>Preconditie</w:t>
@@ -1002,8 +931,8 @@
           </w:tcPr>
           <w:p>
             <w:pPr>
-              <w:pStyle w:val="Geenafstand"/>
-              <w:cnfStyle w:val="000000000000"/>
+              <w:pStyle w:val="NoSpacing"/>
+              <w:cnfStyle w:val="000000000000" w:firstRow="0" w:lastRow="0" w:firstColumn="0" w:lastColumn="0" w:oddVBand="0" w:evenVBand="0" w:oddHBand="0" w:evenHBand="0" w:firstRowFirstColumn="0" w:firstRowLastColumn="0" w:lastRowFirstColumn="0" w:lastRowLastColumn="0"/>
             </w:pPr>
             <w:r>
               <w:t>Student is ingelogd met zijn/haar eigen account</w:t>
@@ -1013,16 +942,16 @@
       </w:tr>
       <w:tr>
         <w:trPr>
-          <w:cnfStyle w:val="000000100000"/>
+          <w:cnfStyle w:val="000000100000" w:firstRow="0" w:lastRow="0" w:firstColumn="0" w:lastColumn="0" w:oddVBand="0" w:evenVBand="0" w:oddHBand="1" w:evenHBand="0" w:firstRowFirstColumn="0" w:firstRowLastColumn="0" w:lastRowFirstColumn="0" w:lastRowLastColumn="0"/>
         </w:trPr>
         <w:tc>
           <w:tcPr>
-            <w:cnfStyle w:val="001000000000"/>
-            <w:tcW w:w="4606" w:type="dxa"/>
-          </w:tcPr>
-          <w:p>
-            <w:pPr>
-              <w:pStyle w:val="Geenafstand"/>
+            <w:cnfStyle w:val="001000000000" w:firstRow="0" w:lastRow="0" w:firstColumn="1" w:lastColumn="0" w:oddVBand="0" w:evenVBand="0" w:oddHBand="0" w:evenHBand="0" w:firstRowFirstColumn="0" w:firstRowLastColumn="0" w:lastRowFirstColumn="0" w:lastRowLastColumn="0"/>
+            <w:tcW w:w="4606" w:type="dxa"/>
+          </w:tcPr>
+          <w:p>
+            <w:pPr>
+              <w:pStyle w:val="NoSpacing"/>
             </w:pPr>
             <w:r>
               <w:t>Postconditie(s)</w:t>
@@ -1035,8 +964,8 @@
           </w:tcPr>
           <w:p>
             <w:pPr>
-              <w:pStyle w:val="Geenafstand"/>
-              <w:cnfStyle w:val="000000100000"/>
+              <w:pStyle w:val="NoSpacing"/>
+              <w:cnfStyle w:val="000000100000" w:firstRow="0" w:lastRow="0" w:firstColumn="0" w:lastColumn="0" w:oddVBand="0" w:evenVBand="0" w:oddHBand="1" w:evenHBand="0" w:firstRowFirstColumn="0" w:firstRowLastColumn="0" w:lastRowFirstColumn="0" w:lastRowLastColumn="0"/>
             </w:pPr>
             <w:r>
               <w:t>Vraag is toegevoegd aan de lijst van vragen</w:t>
@@ -1047,31 +976,29 @@
       <w:tr>
         <w:tc>
           <w:tcPr>
-            <w:cnfStyle w:val="001000000000"/>
-            <w:tcW w:w="4606" w:type="dxa"/>
-          </w:tcPr>
-          <w:p>
-            <w:pPr>
-              <w:pStyle w:val="Geenafstand"/>
-            </w:pPr>
-            <w:proofErr w:type="spellStart"/>
+            <w:cnfStyle w:val="001000000000" w:firstRow="0" w:lastRow="0" w:firstColumn="1" w:lastColumn="0" w:oddVBand="0" w:evenVBand="0" w:oddHBand="0" w:evenHBand="0" w:firstRowFirstColumn="0" w:firstRowLastColumn="0" w:lastRowFirstColumn="0" w:lastRowLastColumn="0"/>
+            <w:tcW w:w="4606" w:type="dxa"/>
+          </w:tcPr>
+          <w:p>
+            <w:pPr>
+              <w:pStyle w:val="NoSpacing"/>
+            </w:pPr>
             <w:r>
               <w:t>T</w:t>
             </w:r>
             <w:r>
               <w:t>rigger</w:t>
             </w:r>
-            <w:proofErr w:type="spellEnd"/>
-          </w:p>
-        </w:tc>
-        <w:tc>
-          <w:tcPr>
-            <w:tcW w:w="4606" w:type="dxa"/>
-          </w:tcPr>
-          <w:p>
-            <w:pPr>
-              <w:pStyle w:val="Geenafstand"/>
-              <w:cnfStyle w:val="000000000000"/>
+          </w:p>
+        </w:tc>
+        <w:tc>
+          <w:tcPr>
+            <w:tcW w:w="4606" w:type="dxa"/>
+          </w:tcPr>
+          <w:p>
+            <w:pPr>
+              <w:pStyle w:val="NoSpacing"/>
+              <w:cnfStyle w:val="000000000000" w:firstRow="0" w:lastRow="0" w:firstColumn="0" w:lastColumn="0" w:oddVBand="0" w:evenVBand="0" w:oddHBand="0" w:evenHBand="0" w:firstRowFirstColumn="0" w:firstRowLastColumn="0" w:lastRowFirstColumn="0" w:lastRowLastColumn="0"/>
             </w:pPr>
             <w:r>
               <w:t>Klik op ‘Vraag toevoegen’</w:t>
@@ -1081,16 +1008,16 @@
       </w:tr>
       <w:tr>
         <w:trPr>
-          <w:cnfStyle w:val="000000100000"/>
+          <w:cnfStyle w:val="000000100000" w:firstRow="0" w:lastRow="0" w:firstColumn="0" w:lastColumn="0" w:oddVBand="0" w:evenVBand="0" w:oddHBand="1" w:evenHBand="0" w:firstRowFirstColumn="0" w:firstRowLastColumn="0" w:lastRowFirstColumn="0" w:lastRowLastColumn="0"/>
         </w:trPr>
         <w:tc>
           <w:tcPr>
-            <w:cnfStyle w:val="001000000000"/>
-            <w:tcW w:w="4606" w:type="dxa"/>
-          </w:tcPr>
-          <w:p>
-            <w:pPr>
-              <w:pStyle w:val="Geenafstand"/>
+            <w:cnfStyle w:val="001000000000" w:firstRow="0" w:lastRow="0" w:firstColumn="1" w:lastColumn="0" w:oddVBand="0" w:evenVBand="0" w:oddHBand="0" w:evenHBand="0" w:firstRowFirstColumn="0" w:firstRowLastColumn="0" w:lastRowFirstColumn="0" w:lastRowLastColumn="0"/>
+            <w:tcW w:w="4606" w:type="dxa"/>
+          </w:tcPr>
+          <w:p>
+            <w:pPr>
+              <w:pStyle w:val="NoSpacing"/>
             </w:pPr>
             <w:r>
               <w:t>Scenario</w:t>
@@ -1103,12 +1030,12 @@
           </w:tcPr>
           <w:p>
             <w:pPr>
-              <w:pStyle w:val="Geenafstand"/>
+              <w:pStyle w:val="NoSpacing"/>
               <w:numPr>
                 <w:ilvl w:val="0"/>
                 <w:numId w:val="1"/>
               </w:numPr>
-              <w:cnfStyle w:val="000000100000"/>
+              <w:cnfStyle w:val="000000100000" w:firstRow="0" w:lastRow="0" w:firstColumn="0" w:lastColumn="0" w:oddVBand="0" w:evenVBand="0" w:oddHBand="1" w:evenHBand="0" w:firstRowFirstColumn="0" w:firstRowLastColumn="0" w:lastRowFirstColumn="0" w:lastRowLastColumn="0"/>
             </w:pPr>
             <w:r>
               <w:t>Student klikt op ‘Vraag toevoegen’</w:t>
@@ -1116,12 +1043,12 @@
           </w:p>
           <w:p>
             <w:pPr>
-              <w:pStyle w:val="Geenafstand"/>
+              <w:pStyle w:val="NoSpacing"/>
               <w:numPr>
                 <w:ilvl w:val="0"/>
                 <w:numId w:val="1"/>
               </w:numPr>
-              <w:cnfStyle w:val="000000100000"/>
+              <w:cnfStyle w:val="000000100000" w:firstRow="0" w:lastRow="0" w:firstColumn="0" w:lastColumn="0" w:oddVBand="0" w:evenVBand="0" w:oddHBand="1" w:evenHBand="0" w:firstRowFirstColumn="0" w:firstRowLastColumn="0" w:lastRowFirstColumn="0" w:lastRowLastColumn="0"/>
             </w:pPr>
             <w:r>
               <w:t>Systeem toont het scherm om een vraag toe te voegen</w:t>
@@ -1129,12 +1056,12 @@
           </w:p>
           <w:p>
             <w:pPr>
-              <w:pStyle w:val="Geenafstand"/>
+              <w:pStyle w:val="NoSpacing"/>
               <w:numPr>
                 <w:ilvl w:val="0"/>
                 <w:numId w:val="1"/>
               </w:numPr>
-              <w:cnfStyle w:val="000000100000"/>
+              <w:cnfStyle w:val="000000100000" w:firstRow="0" w:lastRow="0" w:firstColumn="0" w:lastColumn="0" w:oddVBand="0" w:evenVBand="0" w:oddHBand="1" w:evenHBand="0" w:firstRowFirstColumn="0" w:firstRowLastColumn="0" w:lastRowFirstColumn="0" w:lastRowLastColumn="0"/>
             </w:pPr>
             <w:r>
               <w:t>Student vult een onderwerp in</w:t>
@@ -1142,12 +1069,12 @@
           </w:p>
           <w:p>
             <w:pPr>
-              <w:pStyle w:val="Geenafstand"/>
+              <w:pStyle w:val="NoSpacing"/>
               <w:numPr>
                 <w:ilvl w:val="0"/>
                 <w:numId w:val="1"/>
               </w:numPr>
-              <w:cnfStyle w:val="000000100000"/>
+              <w:cnfStyle w:val="000000100000" w:firstRow="0" w:lastRow="0" w:firstColumn="0" w:lastColumn="0" w:oddVBand="0" w:evenVBand="0" w:oddHBand="1" w:evenHBand="0" w:firstRowFirstColumn="0" w:firstRowLastColumn="0" w:lastRowFirstColumn="0" w:lastRowLastColumn="0"/>
             </w:pPr>
             <w:r>
               <w:t>Student vult een subonderwerp in</w:t>
@@ -1155,33 +1082,25 @@
           </w:p>
           <w:p>
             <w:pPr>
-              <w:pStyle w:val="Geenafstand"/>
+              <w:pStyle w:val="NoSpacing"/>
               <w:numPr>
                 <w:ilvl w:val="0"/>
                 <w:numId w:val="1"/>
               </w:numPr>
-              <w:cnfStyle w:val="000000100000"/>
-            </w:pPr>
-            <w:r>
-              <w:t xml:space="preserve">Student vult </w:t>
-            </w:r>
-            <w:proofErr w:type="spellStart"/>
-            <w:r>
-              <w:t>sub-subonderwerp</w:t>
-            </w:r>
-            <w:proofErr w:type="spellEnd"/>
-            <w:r>
-              <w:t xml:space="preserve"> in</w:t>
-            </w:r>
-          </w:p>
-          <w:p>
-            <w:pPr>
-              <w:pStyle w:val="Geenafstand"/>
+              <w:cnfStyle w:val="000000100000" w:firstRow="0" w:lastRow="0" w:firstColumn="0" w:lastColumn="0" w:oddVBand="0" w:evenVBand="0" w:oddHBand="1" w:evenHBand="0" w:firstRowFirstColumn="0" w:firstRowLastColumn="0" w:lastRowFirstColumn="0" w:lastRowLastColumn="0"/>
+            </w:pPr>
+            <w:r>
+              <w:t>Student vult sub-subonderwerp in</w:t>
+            </w:r>
+          </w:p>
+          <w:p>
+            <w:pPr>
+              <w:pStyle w:val="NoSpacing"/>
               <w:numPr>
                 <w:ilvl w:val="0"/>
                 <w:numId w:val="1"/>
               </w:numPr>
-              <w:cnfStyle w:val="000000100000"/>
+              <w:cnfStyle w:val="000000100000" w:firstRow="0" w:lastRow="0" w:firstColumn="0" w:lastColumn="0" w:oddVBand="0" w:evenVBand="0" w:oddHBand="1" w:evenHBand="0" w:firstRowFirstColumn="0" w:firstRowLastColumn="0" w:lastRowFirstColumn="0" w:lastRowLastColumn="0"/>
             </w:pPr>
             <w:r>
               <w:t xml:space="preserve">Student </w:t>
@@ -1192,12 +1111,12 @@
           </w:p>
           <w:p>
             <w:pPr>
-              <w:pStyle w:val="Geenafstand"/>
+              <w:pStyle w:val="NoSpacing"/>
               <w:numPr>
                 <w:ilvl w:val="0"/>
                 <w:numId w:val="1"/>
               </w:numPr>
-              <w:cnfStyle w:val="000000100000"/>
+              <w:cnfStyle w:val="000000100000" w:firstRow="0" w:lastRow="0" w:firstColumn="0" w:lastColumn="0" w:oddVBand="0" w:evenVBand="0" w:oddHBand="1" w:evenHBand="0" w:firstRowFirstColumn="0" w:firstRowLastColumn="0" w:lastRowFirstColumn="0" w:lastRowLastColumn="0"/>
             </w:pPr>
             <w:r>
               <w:t>Student vult de vraag in</w:t>
@@ -1205,12 +1124,12 @@
           </w:p>
           <w:p>
             <w:pPr>
-              <w:pStyle w:val="Geenafstand"/>
+              <w:pStyle w:val="NoSpacing"/>
               <w:numPr>
                 <w:ilvl w:val="0"/>
                 <w:numId w:val="1"/>
               </w:numPr>
-              <w:cnfStyle w:val="000000100000"/>
+              <w:cnfStyle w:val="000000100000" w:firstRow="0" w:lastRow="0" w:firstColumn="0" w:lastColumn="0" w:oddVBand="0" w:evenVBand="0" w:oddHBand="1" w:evenHBand="0" w:firstRowFirstColumn="0" w:firstRowLastColumn="0" w:lastRowFirstColumn="0" w:lastRowLastColumn="0"/>
             </w:pPr>
             <w:r>
               <w:t>Student vult de antwoorden in</w:t>
@@ -1218,12 +1137,12 @@
           </w:p>
           <w:p>
             <w:pPr>
-              <w:pStyle w:val="Geenafstand"/>
+              <w:pStyle w:val="NoSpacing"/>
               <w:numPr>
                 <w:ilvl w:val="0"/>
                 <w:numId w:val="1"/>
               </w:numPr>
-              <w:cnfStyle w:val="000000100000"/>
+              <w:cnfStyle w:val="000000100000" w:firstRow="0" w:lastRow="0" w:firstColumn="0" w:lastColumn="0" w:oddVBand="0" w:evenVBand="0" w:oddHBand="1" w:evenHBand="0" w:firstRowFirstColumn="0" w:firstRowLastColumn="0" w:lastRowFirstColumn="0" w:lastRowLastColumn="0"/>
             </w:pPr>
             <w:r>
               <w:t>Student klikt op ‘Vraag toevoegen’ in het vraag toevoegen scherm</w:t>
@@ -1234,12 +1153,12 @@
       <w:tr>
         <w:tc>
           <w:tcPr>
-            <w:cnfStyle w:val="001000000000"/>
-            <w:tcW w:w="4606" w:type="dxa"/>
-          </w:tcPr>
-          <w:p>
-            <w:pPr>
-              <w:pStyle w:val="Geenafstand"/>
+            <w:cnfStyle w:val="001000000000" w:firstRow="0" w:lastRow="0" w:firstColumn="1" w:lastColumn="0" w:oddVBand="0" w:evenVBand="0" w:oddHBand="0" w:evenHBand="0" w:firstRowFirstColumn="0" w:firstRowLastColumn="0" w:lastRowFirstColumn="0" w:lastRowLastColumn="0"/>
+            <w:tcW w:w="4606" w:type="dxa"/>
+          </w:tcPr>
+          <w:p>
+            <w:pPr>
+              <w:pStyle w:val="NoSpacing"/>
             </w:pPr>
             <w:r>
               <w:t>Hoofdscenario</w:t>
@@ -1252,8 +1171,8 @@
           </w:tcPr>
           <w:p>
             <w:pPr>
-              <w:pStyle w:val="Geenafstand"/>
-              <w:cnfStyle w:val="000000000000"/>
+              <w:pStyle w:val="NoSpacing"/>
+              <w:cnfStyle w:val="000000000000" w:firstRow="0" w:lastRow="0" w:firstColumn="0" w:lastColumn="0" w:oddVBand="0" w:evenVBand="0" w:oddHBand="0" w:evenHBand="0" w:firstRowFirstColumn="0" w:firstRowLastColumn="0" w:lastRowFirstColumn="0" w:lastRowLastColumn="0"/>
             </w:pPr>
             <w:r>
               <w:t xml:space="preserve">Stappen </w:t>
@@ -1266,16 +1185,16 @@
       </w:tr>
       <w:tr>
         <w:trPr>
-          <w:cnfStyle w:val="000000100000"/>
+          <w:cnfStyle w:val="000000100000" w:firstRow="0" w:lastRow="0" w:firstColumn="0" w:lastColumn="0" w:oddVBand="0" w:evenVBand="0" w:oddHBand="1" w:evenHBand="0" w:firstRowFirstColumn="0" w:firstRowLastColumn="0" w:lastRowFirstColumn="0" w:lastRowLastColumn="0"/>
         </w:trPr>
         <w:tc>
           <w:tcPr>
-            <w:cnfStyle w:val="001000000000"/>
-            <w:tcW w:w="4606" w:type="dxa"/>
-          </w:tcPr>
-          <w:p>
-            <w:pPr>
-              <w:pStyle w:val="Geenafstand"/>
+            <w:cnfStyle w:val="001000000000" w:firstRow="0" w:lastRow="0" w:firstColumn="1" w:lastColumn="0" w:oddVBand="0" w:evenVBand="0" w:oddHBand="0" w:evenHBand="0" w:firstRowFirstColumn="0" w:firstRowLastColumn="0" w:lastRowFirstColumn="0" w:lastRowLastColumn="0"/>
+            <w:tcW w:w="4606" w:type="dxa"/>
+          </w:tcPr>
+          <w:p>
+            <w:pPr>
+              <w:pStyle w:val="NoSpacing"/>
             </w:pPr>
             <w:r>
               <w:t>Alternatieve scenario’s</w:t>
@@ -1288,8 +1207,8 @@
           </w:tcPr>
           <w:p>
             <w:pPr>
-              <w:pStyle w:val="Geenafstand"/>
-              <w:cnfStyle w:val="000000100000"/>
+              <w:pStyle w:val="NoSpacing"/>
+              <w:cnfStyle w:val="000000100000" w:firstRow="0" w:lastRow="0" w:firstColumn="0" w:lastColumn="0" w:oddVBand="0" w:evenVBand="0" w:oddHBand="1" w:evenHBand="0" w:firstRowFirstColumn="0" w:firstRowLastColumn="0" w:lastRowFirstColumn="0" w:lastRowLastColumn="0"/>
             </w:pPr>
             <w:r>
               <w:t>Stappen (in deze volgorde):</w:t>
@@ -1303,12 +1222,12 @@
       <w:tr>
         <w:tc>
           <w:tcPr>
-            <w:cnfStyle w:val="001000000000"/>
-            <w:tcW w:w="4606" w:type="dxa"/>
-          </w:tcPr>
-          <w:p>
-            <w:pPr>
-              <w:pStyle w:val="Geenafstand"/>
+            <w:cnfStyle w:val="001000000000" w:firstRow="0" w:lastRow="0" w:firstColumn="1" w:lastColumn="0" w:oddVBand="0" w:evenVBand="0" w:oddHBand="0" w:evenHBand="0" w:firstRowFirstColumn="0" w:firstRowLastColumn="0" w:lastRowFirstColumn="0" w:lastRowLastColumn="0"/>
+            <w:tcW w:w="4606" w:type="dxa"/>
+          </w:tcPr>
+          <w:p>
+            <w:pPr>
+              <w:pStyle w:val="NoSpacing"/>
             </w:pPr>
             <w:r>
               <w:t>Foutscenario’s</w:t>
@@ -1321,35 +1240,27 @@
           </w:tcPr>
           <w:p>
             <w:pPr>
-              <w:pStyle w:val="Geenafstand"/>
-              <w:cnfStyle w:val="000000000000"/>
-            </w:pPr>
-            <w:r>
-              <w:t xml:space="preserve">Mogelijke foutscenario’s zijn als onderwerpen, subonderwerpen of </w:t>
-            </w:r>
-            <w:proofErr w:type="spellStart"/>
-            <w:r>
-              <w:t>sub-subonderwerpen</w:t>
-            </w:r>
-            <w:proofErr w:type="spellEnd"/>
-            <w:r>
-              <w:t xml:space="preserve"> niet of onjuist worden getoond, als type van vragen niet juist wordt getoond of als de vraag niet wordt toegevoegd aan de lijst van vragen</w:t>
+              <w:pStyle w:val="NoSpacing"/>
+              <w:cnfStyle w:val="000000000000" w:firstRow="0" w:lastRow="0" w:firstColumn="0" w:lastColumn="0" w:oddVBand="0" w:evenVBand="0" w:oddHBand="0" w:evenHBand="0" w:firstRowFirstColumn="0" w:firstRowLastColumn="0" w:lastRowFirstColumn="0" w:lastRowLastColumn="0"/>
+            </w:pPr>
+            <w:r>
+              <w:t>Mogelijke foutscenario’s zijn als onderwerpen, subonderwerpen of sub-subonderwerpen niet of onjuist worden getoond, als type van vragen niet juist wordt getoond of als de vraag niet wordt toegevoegd aan de lijst van vragen</w:t>
             </w:r>
           </w:p>
         </w:tc>
       </w:tr>
       <w:tr>
         <w:trPr>
-          <w:cnfStyle w:val="000000100000"/>
+          <w:cnfStyle w:val="000000100000" w:firstRow="0" w:lastRow="0" w:firstColumn="0" w:lastColumn="0" w:oddVBand="0" w:evenVBand="0" w:oddHBand="1" w:evenHBand="0" w:firstRowFirstColumn="0" w:firstRowLastColumn="0" w:lastRowFirstColumn="0" w:lastRowLastColumn="0"/>
         </w:trPr>
         <w:tc>
           <w:tcPr>
-            <w:cnfStyle w:val="001000000000"/>
-            <w:tcW w:w="4606" w:type="dxa"/>
-          </w:tcPr>
-          <w:p>
-            <w:pPr>
-              <w:pStyle w:val="Geenafstand"/>
+            <w:cnfStyle w:val="001000000000" w:firstRow="0" w:lastRow="0" w:firstColumn="1" w:lastColumn="0" w:oddVBand="0" w:evenVBand="0" w:oddHBand="0" w:evenHBand="0" w:firstRowFirstColumn="0" w:firstRowLastColumn="0" w:lastRowFirstColumn="0" w:lastRowLastColumn="0"/>
+            <w:tcW w:w="4606" w:type="dxa"/>
+          </w:tcPr>
+          <w:p>
+            <w:pPr>
+              <w:pStyle w:val="NoSpacing"/>
             </w:pPr>
             <w:r>
               <w:t>Testscenario</w:t>
@@ -1362,8 +1273,8 @@
           </w:tcPr>
           <w:p>
             <w:pPr>
-              <w:pStyle w:val="Geenafstand"/>
-              <w:cnfStyle w:val="000000100000"/>
+              <w:pStyle w:val="NoSpacing"/>
+              <w:cnfStyle w:val="000000100000" w:firstRow="0" w:lastRow="0" w:firstColumn="0" w:lastColumn="0" w:oddVBand="0" w:evenVBand="0" w:oddHBand="1" w:evenHBand="0" w:firstRowFirstColumn="0" w:firstRowLastColumn="0" w:lastRowFirstColumn="0" w:lastRowLastColumn="0"/>
             </w:pPr>
             <w:r>
               <w:t xml:space="preserve">Er zijn hier </w:t>
@@ -1374,12 +1285,12 @@
           </w:p>
           <w:p>
             <w:pPr>
-              <w:pStyle w:val="Geenafstand"/>
+              <w:pStyle w:val="NoSpacing"/>
               <w:numPr>
                 <w:ilvl w:val="0"/>
                 <w:numId w:val="5"/>
               </w:numPr>
-              <w:cnfStyle w:val="000000100000"/>
+              <w:cnfStyle w:val="000000100000" w:firstRow="0" w:lastRow="0" w:firstColumn="0" w:lastColumn="0" w:oddVBand="0" w:evenVBand="0" w:oddHBand="1" w:evenHBand="0" w:firstRowFirstColumn="0" w:firstRowLastColumn="0" w:lastRowFirstColumn="0" w:lastRowLastColumn="0"/>
             </w:pPr>
             <w:r>
               <w:t xml:space="preserve">Voer een vraag in met alleen een onderwerp en subonderwerp </w:t>
@@ -1387,30 +1298,25 @@
           </w:p>
           <w:p>
             <w:pPr>
-              <w:pStyle w:val="Geenafstand"/>
+              <w:pStyle w:val="NoSpacing"/>
               <w:numPr>
                 <w:ilvl w:val="0"/>
                 <w:numId w:val="5"/>
               </w:numPr>
-              <w:cnfStyle w:val="000000100000"/>
-            </w:pPr>
-            <w:r>
-              <w:t xml:space="preserve">Voer een vraag in met onderwerp, subonderwerp en </w:t>
-            </w:r>
-            <w:proofErr w:type="spellStart"/>
-            <w:r>
-              <w:t>sub-subonderwerp</w:t>
-            </w:r>
-            <w:proofErr w:type="spellEnd"/>
-          </w:p>
-          <w:p>
-            <w:pPr>
-              <w:pStyle w:val="Geenafstand"/>
+              <w:cnfStyle w:val="000000100000" w:firstRow="0" w:lastRow="0" w:firstColumn="0" w:lastColumn="0" w:oddVBand="0" w:evenVBand="0" w:oddHBand="1" w:evenHBand="0" w:firstRowFirstColumn="0" w:firstRowLastColumn="0" w:lastRowFirstColumn="0" w:lastRowLastColumn="0"/>
+            </w:pPr>
+            <w:r>
+              <w:t>Voer een vraag in met onderwerp, subonderwerp en sub-subonderwerp</w:t>
+            </w:r>
+          </w:p>
+          <w:p>
+            <w:pPr>
+              <w:pStyle w:val="NoSpacing"/>
               <w:numPr>
                 <w:ilvl w:val="0"/>
                 <w:numId w:val="5"/>
               </w:numPr>
-              <w:cnfStyle w:val="000000100000"/>
+              <w:cnfStyle w:val="000000100000" w:firstRow="0" w:lastRow="0" w:firstColumn="0" w:lastColumn="0" w:oddVBand="0" w:evenVBand="0" w:oddHBand="1" w:evenHBand="0" w:firstRowFirstColumn="0" w:firstRowLastColumn="0" w:lastRowFirstColumn="0" w:lastRowLastColumn="0"/>
             </w:pPr>
             <w:r>
               <w:t>Voer niets in bij type, bij de rest wel en probeer de vraag toe te voegen</w:t>
@@ -1418,12 +1324,12 @@
           </w:p>
           <w:p>
             <w:pPr>
-              <w:pStyle w:val="Geenafstand"/>
+              <w:pStyle w:val="NoSpacing"/>
               <w:numPr>
                 <w:ilvl w:val="0"/>
                 <w:numId w:val="5"/>
               </w:numPr>
-              <w:cnfStyle w:val="000000100000"/>
+              <w:cnfStyle w:val="000000100000" w:firstRow="0" w:lastRow="0" w:firstColumn="0" w:lastColumn="0" w:oddVBand="0" w:evenVBand="0" w:oddHBand="1" w:evenHBand="0" w:firstRowFirstColumn="0" w:firstRowLastColumn="0" w:lastRowFirstColumn="0" w:lastRowLastColumn="0"/>
             </w:pPr>
             <w:r>
               <w:t>Laat alle velden/invoermogelijkheden leeg en probeer de vraag toe te voegen</w:t>
@@ -1434,12 +1340,12 @@
     </w:tbl>
     <w:p>
       <w:pPr>
-        <w:pStyle w:val="Geenafstand"/>
+        <w:pStyle w:val="NoSpacing"/>
       </w:pPr>
     </w:p>
     <w:p>
       <w:pPr>
-        <w:pStyle w:val="Geenafstand"/>
+        <w:pStyle w:val="NoSpacing"/>
       </w:pPr>
     </w:p>
     <w:p>
@@ -1449,9 +1355,9 @@
     </w:p>
     <w:tbl>
       <w:tblPr>
-        <w:tblStyle w:val="Lichtelijst"/>
+        <w:tblStyle w:val="LightList"/>
         <w:tblW w:w="0" w:type="auto"/>
-        <w:tblLook w:val="04A0"/>
+        <w:tblLook w:val="04A0" w:firstRow="1" w:lastRow="0" w:firstColumn="1" w:lastColumn="0" w:noHBand="0" w:noVBand="1"/>
       </w:tblPr>
       <w:tblGrid>
         <w:gridCol w:w="4606"/>
@@ -1459,21 +1365,20 @@
       </w:tblGrid>
       <w:tr>
         <w:trPr>
-          <w:cnfStyle w:val="100000000000"/>
+          <w:cnfStyle w:val="100000000000" w:firstRow="1" w:lastRow="0" w:firstColumn="0" w:lastColumn="0" w:oddVBand="0" w:evenVBand="0" w:oddHBand="0" w:evenHBand="0" w:firstRowFirstColumn="0" w:firstRowLastColumn="0" w:lastRowFirstColumn="0" w:lastRowLastColumn="0"/>
         </w:trPr>
         <w:tc>
           <w:tcPr>
-            <w:cnfStyle w:val="001000000000"/>
-            <w:tcW w:w="4606" w:type="dxa"/>
-          </w:tcPr>
-          <w:p>
-            <w:pPr>
-              <w:pStyle w:val="Geenafstand"/>
-              <w:rPr>
-                <w:lang w:val="en-US"/>
-              </w:rPr>
-            </w:pPr>
-            <w:proofErr w:type="spellStart"/>
+            <w:cnfStyle w:val="001000000000" w:firstRow="0" w:lastRow="0" w:firstColumn="1" w:lastColumn="0" w:oddVBand="0" w:evenVBand="0" w:oddHBand="0" w:evenHBand="0" w:firstRowFirstColumn="0" w:firstRowLastColumn="0" w:lastRowFirstColumn="0" w:lastRowLastColumn="0"/>
+            <w:tcW w:w="4606" w:type="dxa"/>
+          </w:tcPr>
+          <w:p>
+            <w:pPr>
+              <w:pStyle w:val="NoSpacing"/>
+              <w:rPr>
+                <w:lang w:val="en-US"/>
+              </w:rPr>
+            </w:pPr>
             <w:r>
               <w:rPr>
                 <w:lang w:val="en-US"/>
@@ -1481,374 +1386,329 @@
               <w:lastRenderedPageBreak/>
               <w:t>Attribuut</w:t>
             </w:r>
-            <w:proofErr w:type="spellEnd"/>
-          </w:p>
-        </w:tc>
-        <w:tc>
-          <w:tcPr>
-            <w:tcW w:w="4606" w:type="dxa"/>
-          </w:tcPr>
-          <w:p>
-            <w:pPr>
-              <w:pStyle w:val="Geenafstand"/>
-              <w:cnfStyle w:val="100000000000"/>
-              <w:rPr>
-                <w:lang w:val="en-US"/>
-              </w:rPr>
-            </w:pPr>
-            <w:proofErr w:type="spellStart"/>
+          </w:p>
+        </w:tc>
+        <w:tc>
+          <w:tcPr>
+            <w:tcW w:w="4606" w:type="dxa"/>
+          </w:tcPr>
+          <w:p>
+            <w:pPr>
+              <w:pStyle w:val="NoSpacing"/>
+              <w:cnfStyle w:val="100000000000" w:firstRow="1" w:lastRow="0" w:firstColumn="0" w:lastColumn="0" w:oddVBand="0" w:evenVBand="0" w:oddHBand="0" w:evenHBand="0" w:firstRowFirstColumn="0" w:firstRowLastColumn="0" w:lastRowFirstColumn="0" w:lastRowLastColumn="0"/>
+              <w:rPr>
+                <w:lang w:val="en-US"/>
+              </w:rPr>
+            </w:pPr>
             <w:r>
               <w:rPr>
                 <w:lang w:val="en-US"/>
               </w:rPr>
               <w:t>Waarde</w:t>
             </w:r>
-            <w:proofErr w:type="spellEnd"/>
           </w:p>
         </w:tc>
       </w:tr>
       <w:tr>
         <w:trPr>
-          <w:cnfStyle w:val="000000100000"/>
+          <w:cnfStyle w:val="000000100000" w:firstRow="0" w:lastRow="0" w:firstColumn="0" w:lastColumn="0" w:oddVBand="0" w:evenVBand="0" w:oddHBand="1" w:evenHBand="0" w:firstRowFirstColumn="0" w:firstRowLastColumn="0" w:lastRowFirstColumn="0" w:lastRowLastColumn="0"/>
         </w:trPr>
         <w:tc>
           <w:tcPr>
-            <w:cnfStyle w:val="001000000000"/>
-            <w:tcW w:w="4606" w:type="dxa"/>
-          </w:tcPr>
-          <w:p>
-            <w:pPr>
-              <w:pStyle w:val="Geenafstand"/>
-              <w:rPr>
-                <w:lang w:val="en-US"/>
-              </w:rPr>
-            </w:pPr>
-            <w:proofErr w:type="spellStart"/>
+            <w:cnfStyle w:val="001000000000" w:firstRow="0" w:lastRow="0" w:firstColumn="1" w:lastColumn="0" w:oddVBand="0" w:evenVBand="0" w:oddHBand="0" w:evenHBand="0" w:firstRowFirstColumn="0" w:firstRowLastColumn="0" w:lastRowFirstColumn="0" w:lastRowLastColumn="0"/>
+            <w:tcW w:w="4606" w:type="dxa"/>
+          </w:tcPr>
+          <w:p>
+            <w:pPr>
+              <w:pStyle w:val="NoSpacing"/>
+              <w:rPr>
+                <w:lang w:val="en-US"/>
+              </w:rPr>
+            </w:pPr>
             <w:r>
               <w:rPr>
                 <w:lang w:val="en-US"/>
               </w:rPr>
               <w:t>Naam</w:t>
             </w:r>
-            <w:proofErr w:type="spellEnd"/>
-          </w:p>
-        </w:tc>
-        <w:tc>
-          <w:tcPr>
-            <w:tcW w:w="4606" w:type="dxa"/>
-          </w:tcPr>
-          <w:p>
-            <w:pPr>
-              <w:pStyle w:val="Geenafstand"/>
-              <w:cnfStyle w:val="000000100000"/>
-              <w:rPr>
-                <w:lang w:val="en-US"/>
-              </w:rPr>
-            </w:pPr>
-            <w:r>
-              <w:rPr>
-                <w:lang w:val="en-US"/>
-              </w:rPr>
+          </w:p>
+        </w:tc>
+        <w:tc>
+          <w:tcPr>
+            <w:tcW w:w="4606" w:type="dxa"/>
+          </w:tcPr>
+          <w:p>
+            <w:pPr>
+              <w:pStyle w:val="NoSpacing"/>
+              <w:cnfStyle w:val="000000100000" w:firstRow="0" w:lastRow="0" w:firstColumn="0" w:lastColumn="0" w:oddVBand="0" w:evenVBand="0" w:oddHBand="1" w:evenHBand="0" w:firstRowFirstColumn="0" w:firstRowLastColumn="0" w:lastRowFirstColumn="0" w:lastRowLastColumn="0"/>
+              <w:rPr>
+                <w:lang w:val="en-US"/>
+              </w:rPr>
+            </w:pPr>
+            <w:r>
+              <w:rPr>
+                <w:lang w:val="en-US"/>
+              </w:rPr>
+              <w:t>Student uitnodigen voor groep</w:t>
+            </w:r>
+          </w:p>
+        </w:tc>
+      </w:tr>
+      <w:tr>
+        <w:tc>
+          <w:tcPr>
+            <w:cnfStyle w:val="001000000000" w:firstRow="0" w:lastRow="0" w:firstColumn="1" w:lastColumn="0" w:oddVBand="0" w:evenVBand="0" w:oddHBand="0" w:evenHBand="0" w:firstRowFirstColumn="0" w:firstRowLastColumn="0" w:lastRowFirstColumn="0" w:lastRowLastColumn="0"/>
+            <w:tcW w:w="4606" w:type="dxa"/>
+          </w:tcPr>
+          <w:p>
+            <w:pPr>
+              <w:pStyle w:val="NoSpacing"/>
+              <w:rPr>
+                <w:lang w:val="en-US"/>
+              </w:rPr>
+            </w:pPr>
+            <w:r>
+              <w:rPr>
+                <w:lang w:val="en-US"/>
+              </w:rPr>
+              <w:t>Code</w:t>
+            </w:r>
+          </w:p>
+        </w:tc>
+        <w:tc>
+          <w:tcPr>
+            <w:tcW w:w="4606" w:type="dxa"/>
+          </w:tcPr>
+          <w:p>
+            <w:pPr>
+              <w:pStyle w:val="NoSpacing"/>
+              <w:cnfStyle w:val="000000000000" w:firstRow="0" w:lastRow="0" w:firstColumn="0" w:lastColumn="0" w:oddVBand="0" w:evenVBand="0" w:oddHBand="0" w:evenHBand="0" w:firstRowFirstColumn="0" w:firstRowLastColumn="0" w:lastRowFirstColumn="0" w:lastRowLastColumn="0"/>
+              <w:rPr>
+                <w:lang w:val="en-US"/>
+              </w:rPr>
+            </w:pPr>
+            <w:r>
+              <w:rPr>
+                <w:lang w:val="en-US"/>
+              </w:rPr>
+              <w:t>Groepslid01</w:t>
+            </w:r>
+          </w:p>
+        </w:tc>
+      </w:tr>
+      <w:tr>
+        <w:trPr>
+          <w:cnfStyle w:val="000000100000" w:firstRow="0" w:lastRow="0" w:firstColumn="0" w:lastColumn="0" w:oddVBand="0" w:evenVBand="0" w:oddHBand="1" w:evenHBand="0" w:firstRowFirstColumn="0" w:firstRowLastColumn="0" w:lastRowFirstColumn="0" w:lastRowLastColumn="0"/>
+        </w:trPr>
+        <w:tc>
+          <w:tcPr>
+            <w:cnfStyle w:val="001000000000" w:firstRow="0" w:lastRow="0" w:firstColumn="1" w:lastColumn="0" w:oddVBand="0" w:evenVBand="0" w:oddHBand="0" w:evenHBand="0" w:firstRowFirstColumn="0" w:firstRowLastColumn="0" w:lastRowFirstColumn="0" w:lastRowLastColumn="0"/>
+            <w:tcW w:w="4606" w:type="dxa"/>
+          </w:tcPr>
+          <w:p>
+            <w:pPr>
+              <w:pStyle w:val="NoSpacing"/>
+              <w:rPr>
+                <w:lang w:val="en-US"/>
+              </w:rPr>
+            </w:pPr>
+            <w:r>
+              <w:rPr>
+                <w:lang w:val="en-US"/>
+              </w:rPr>
+              <w:t>Omschrijving</w:t>
+            </w:r>
+          </w:p>
+        </w:tc>
+        <w:tc>
+          <w:tcPr>
+            <w:tcW w:w="4606" w:type="dxa"/>
+          </w:tcPr>
+          <w:p>
+            <w:pPr>
+              <w:pStyle w:val="NoSpacing"/>
+              <w:cnfStyle w:val="000000100000" w:firstRow="0" w:lastRow="0" w:firstColumn="0" w:lastColumn="0" w:oddVBand="0" w:evenVBand="0" w:oddHBand="1" w:evenHBand="0" w:firstRowFirstColumn="0" w:firstRowLastColumn="0" w:lastRowFirstColumn="0" w:lastRowLastColumn="0"/>
+            </w:pPr>
+            <w:r>
               <w:t xml:space="preserve">Student </w:t>
             </w:r>
-            <w:proofErr w:type="spellStart"/>
-            <w:r>
-              <w:rPr>
-                <w:lang w:val="en-US"/>
-              </w:rPr>
+            <w:r>
+              <w:t>X</w:t>
+            </w:r>
+            <w:r>
+              <w:t xml:space="preserve"> </w:t>
+            </w:r>
+            <w:r>
+              <w:t>nodigt</w:t>
+            </w:r>
+            <w:r>
+              <w:t xml:space="preserve"> een andere student, student y, </w:t>
+            </w:r>
+            <w:r>
+              <w:t>uit om deel te nemen</w:t>
+            </w:r>
+            <w:r>
+              <w:t xml:space="preserve"> aan de groep</w:t>
+            </w:r>
+          </w:p>
+        </w:tc>
+      </w:tr>
+      <w:tr>
+        <w:tc>
+          <w:tcPr>
+            <w:cnfStyle w:val="001000000000" w:firstRow="0" w:lastRow="0" w:firstColumn="1" w:lastColumn="0" w:oddVBand="0" w:evenVBand="0" w:oddHBand="0" w:evenHBand="0" w:firstRowFirstColumn="0" w:firstRowLastColumn="0" w:lastRowFirstColumn="0" w:lastRowLastColumn="0"/>
+            <w:tcW w:w="4606" w:type="dxa"/>
+          </w:tcPr>
+          <w:p>
+            <w:pPr>
+              <w:pStyle w:val="NoSpacing"/>
+            </w:pPr>
+            <w:r>
+              <w:t>Preconditie</w:t>
+            </w:r>
+          </w:p>
+        </w:tc>
+        <w:tc>
+          <w:tcPr>
+            <w:tcW w:w="4606" w:type="dxa"/>
+          </w:tcPr>
+          <w:p>
+            <w:pPr>
+              <w:pStyle w:val="NoSpacing"/>
+              <w:cnfStyle w:val="000000000000" w:firstRow="0" w:lastRow="0" w:firstColumn="0" w:lastColumn="0" w:oddVBand="0" w:evenVBand="0" w:oddHBand="0" w:evenHBand="0" w:firstRowFirstColumn="0" w:firstRowLastColumn="0" w:lastRowFirstColumn="0" w:lastRowLastColumn="0"/>
+            </w:pPr>
+            <w:r>
+              <w:t xml:space="preserve">Student </w:t>
+            </w:r>
+            <w:r>
+              <w:t>X</w:t>
+            </w:r>
+            <w:r>
+              <w:t>, die reeds groepslid is, is ingelogd met zijn/haar account</w:t>
+            </w:r>
+          </w:p>
+          <w:p>
+            <w:pPr>
+              <w:pStyle w:val="NoSpacing"/>
+              <w:cnfStyle w:val="000000000000" w:firstRow="0" w:lastRow="0" w:firstColumn="0" w:lastColumn="0" w:oddVBand="0" w:evenVBand="0" w:oddHBand="0" w:evenHBand="0" w:firstRowFirstColumn="0" w:firstRowLastColumn="0" w:lastRowFirstColumn="0" w:lastRowLastColumn="0"/>
+            </w:pPr>
+            <w:r>
+              <w:t>Student X bevindt zich in het groepsscherm</w:t>
+            </w:r>
+          </w:p>
+        </w:tc>
+      </w:tr>
+      <w:tr>
+        <w:trPr>
+          <w:cnfStyle w:val="000000100000" w:firstRow="0" w:lastRow="0" w:firstColumn="0" w:lastColumn="0" w:oddVBand="0" w:evenVBand="0" w:oddHBand="1" w:evenHBand="0" w:firstRowFirstColumn="0" w:firstRowLastColumn="0" w:lastRowFirstColumn="0" w:lastRowLastColumn="0"/>
+        </w:trPr>
+        <w:tc>
+          <w:tcPr>
+            <w:cnfStyle w:val="001000000000" w:firstRow="0" w:lastRow="0" w:firstColumn="1" w:lastColumn="0" w:oddVBand="0" w:evenVBand="0" w:oddHBand="0" w:evenHBand="0" w:firstRowFirstColumn="0" w:firstRowLastColumn="0" w:lastRowFirstColumn="0" w:lastRowLastColumn="0"/>
+            <w:tcW w:w="4606" w:type="dxa"/>
+          </w:tcPr>
+          <w:p>
+            <w:pPr>
+              <w:pStyle w:val="NoSpacing"/>
+            </w:pPr>
+            <w:r>
+              <w:t>Postconditie(s)</w:t>
+            </w:r>
+          </w:p>
+        </w:tc>
+        <w:tc>
+          <w:tcPr>
+            <w:tcW w:w="4606" w:type="dxa"/>
+          </w:tcPr>
+          <w:p>
+            <w:pPr>
+              <w:pStyle w:val="NoSpacing"/>
+              <w:cnfStyle w:val="000000100000" w:firstRow="0" w:lastRow="0" w:firstColumn="0" w:lastColumn="0" w:oddVBand="0" w:evenVBand="0" w:oddHBand="1" w:evenHBand="0" w:firstRowFirstColumn="0" w:firstRowLastColumn="0" w:lastRowFirstColumn="0" w:lastRowLastColumn="0"/>
+            </w:pPr>
+            <w:r>
+              <w:t xml:space="preserve">Student </w:t>
+            </w:r>
+            <w:r>
+              <w:t>Y</w:t>
+            </w:r>
+            <w:r>
+              <w:t xml:space="preserve"> is </w:t>
+            </w:r>
+            <w:r>
+              <w:t>uitgenodigd</w:t>
+            </w:r>
+            <w:r>
+              <w:t xml:space="preserve"> </w:t>
+            </w:r>
+            <w:r>
+              <w:t>voor</w:t>
+            </w:r>
+            <w:r>
+              <w:t xml:space="preserve"> de groep </w:t>
+            </w:r>
+          </w:p>
+        </w:tc>
+      </w:tr>
+      <w:tr>
+        <w:tc>
+          <w:tcPr>
+            <w:cnfStyle w:val="001000000000" w:firstRow="0" w:lastRow="0" w:firstColumn="1" w:lastColumn="0" w:oddVBand="0" w:evenVBand="0" w:oddHBand="0" w:evenHBand="0" w:firstRowFirstColumn="0" w:firstRowLastColumn="0" w:lastRowFirstColumn="0" w:lastRowLastColumn="0"/>
+            <w:tcW w:w="4606" w:type="dxa"/>
+          </w:tcPr>
+          <w:p>
+            <w:pPr>
+              <w:pStyle w:val="NoSpacing"/>
+            </w:pPr>
+            <w:r>
+              <w:t>T</w:t>
+            </w:r>
+            <w:r>
+              <w:t>rigger</w:t>
+            </w:r>
+          </w:p>
+        </w:tc>
+        <w:tc>
+          <w:tcPr>
+            <w:tcW w:w="4606" w:type="dxa"/>
+          </w:tcPr>
+          <w:p>
+            <w:pPr>
+              <w:pStyle w:val="NoSpacing"/>
+              <w:cnfStyle w:val="000000000000" w:firstRow="0" w:lastRow="0" w:firstColumn="0" w:lastColumn="0" w:oddVBand="0" w:evenVBand="0" w:oddHBand="0" w:evenHBand="0" w:firstRowFirstColumn="0" w:firstRowLastColumn="0" w:lastRowFirstColumn="0" w:lastRowLastColumn="0"/>
+            </w:pPr>
+            <w:r>
+              <w:t>Student X klikt op ‘</w:t>
+            </w:r>
+            <w:r>
+              <w:t>Student</w:t>
+            </w:r>
+            <w:r>
+              <w:t xml:space="preserve"> </w:t>
+            </w:r>
+            <w:r>
               <w:t>uitnodigen</w:t>
             </w:r>
-            <w:proofErr w:type="spellEnd"/>
-            <w:r>
-              <w:rPr>
-                <w:lang w:val="en-US"/>
-              </w:rPr>
+            <w:r>
+              <w:t>’</w:t>
+            </w:r>
+            <w:r>
               <w:t xml:space="preserve"> </w:t>
             </w:r>
-            <w:proofErr w:type="spellStart"/>
-            <w:r>
-              <w:rPr>
-                <w:lang w:val="en-US"/>
-              </w:rPr>
-              <w:t>voor</w:t>
-            </w:r>
-            <w:proofErr w:type="spellEnd"/>
-            <w:r>
-              <w:rPr>
-                <w:lang w:val="en-US"/>
-              </w:rPr>
-              <w:t xml:space="preserve"> </w:t>
-            </w:r>
-            <w:proofErr w:type="spellStart"/>
-            <w:r>
-              <w:rPr>
-                <w:lang w:val="en-US"/>
-              </w:rPr>
-              <w:t>groep</w:t>
-            </w:r>
-            <w:proofErr w:type="spellEnd"/>
-          </w:p>
-        </w:tc>
-      </w:tr>
-      <w:tr>
-        <w:tc>
-          <w:tcPr>
-            <w:cnfStyle w:val="001000000000"/>
-            <w:tcW w:w="4606" w:type="dxa"/>
-          </w:tcPr>
-          <w:p>
-            <w:pPr>
-              <w:pStyle w:val="Geenafstand"/>
-              <w:rPr>
-                <w:lang w:val="en-US"/>
-              </w:rPr>
-            </w:pPr>
-            <w:r>
-              <w:rPr>
-                <w:lang w:val="en-US"/>
-              </w:rPr>
-              <w:t>Code</w:t>
-            </w:r>
-          </w:p>
-        </w:tc>
-        <w:tc>
-          <w:tcPr>
-            <w:tcW w:w="4606" w:type="dxa"/>
-          </w:tcPr>
-          <w:p>
-            <w:pPr>
-              <w:pStyle w:val="Geenafstand"/>
-              <w:cnfStyle w:val="000000000000"/>
-              <w:rPr>
-                <w:lang w:val="en-US"/>
-              </w:rPr>
-            </w:pPr>
-            <w:r>
-              <w:rPr>
-                <w:lang w:val="en-US"/>
-              </w:rPr>
-              <w:t>Groepslid01</w:t>
-            </w:r>
           </w:p>
         </w:tc>
       </w:tr>
       <w:tr>
         <w:trPr>
-          <w:cnfStyle w:val="000000100000"/>
+          <w:cnfStyle w:val="000000100000" w:firstRow="0" w:lastRow="0" w:firstColumn="0" w:lastColumn="0" w:oddVBand="0" w:evenVBand="0" w:oddHBand="1" w:evenHBand="0" w:firstRowFirstColumn="0" w:firstRowLastColumn="0" w:lastRowFirstColumn="0" w:lastRowLastColumn="0"/>
         </w:trPr>
         <w:tc>
           <w:tcPr>
-            <w:cnfStyle w:val="001000000000"/>
-            <w:tcW w:w="4606" w:type="dxa"/>
-          </w:tcPr>
-          <w:p>
-            <w:pPr>
-              <w:pStyle w:val="Geenafstand"/>
-              <w:rPr>
-                <w:lang w:val="en-US"/>
-              </w:rPr>
-            </w:pPr>
-            <w:proofErr w:type="spellStart"/>
-            <w:r>
-              <w:rPr>
-                <w:lang w:val="en-US"/>
-              </w:rPr>
-              <w:t>Omschrijving</w:t>
-            </w:r>
-            <w:proofErr w:type="spellEnd"/>
-          </w:p>
-        </w:tc>
-        <w:tc>
-          <w:tcPr>
-            <w:tcW w:w="4606" w:type="dxa"/>
-          </w:tcPr>
-          <w:p>
-            <w:pPr>
-              <w:pStyle w:val="Geenafstand"/>
-              <w:cnfStyle w:val="000000100000"/>
-            </w:pPr>
-            <w:r>
-              <w:t xml:space="preserve">Student </w:t>
-            </w:r>
-            <w:r>
-              <w:t>X</w:t>
-            </w:r>
-            <w:r>
-              <w:t xml:space="preserve"> </w:t>
-            </w:r>
-            <w:r>
-              <w:t>nodigt</w:t>
-            </w:r>
-            <w:r>
-              <w:t xml:space="preserve"> een andere student, student y, </w:t>
-            </w:r>
-            <w:r>
-              <w:t>uit om deel te nemen</w:t>
-            </w:r>
-            <w:r>
-              <w:t xml:space="preserve"> aan de groep</w:t>
-            </w:r>
-          </w:p>
-        </w:tc>
-      </w:tr>
-      <w:tr>
-        <w:tc>
-          <w:tcPr>
-            <w:cnfStyle w:val="001000000000"/>
-            <w:tcW w:w="4606" w:type="dxa"/>
-          </w:tcPr>
-          <w:p>
-            <w:pPr>
-              <w:pStyle w:val="Geenafstand"/>
-            </w:pPr>
-            <w:r>
-              <w:t>Preconditie</w:t>
-            </w:r>
-          </w:p>
-        </w:tc>
-        <w:tc>
-          <w:tcPr>
-            <w:tcW w:w="4606" w:type="dxa"/>
-          </w:tcPr>
-          <w:p>
-            <w:pPr>
-              <w:pStyle w:val="Geenafstand"/>
-              <w:cnfStyle w:val="000000000000"/>
-            </w:pPr>
-            <w:r>
-              <w:t xml:space="preserve">Student </w:t>
-            </w:r>
-            <w:r>
-              <w:t>X</w:t>
-            </w:r>
-            <w:r>
-              <w:t>, die reeds groepslid is, is ingelogd met zijn/haar account</w:t>
-            </w:r>
-          </w:p>
-          <w:p>
-            <w:pPr>
-              <w:pStyle w:val="Geenafstand"/>
-              <w:cnfStyle w:val="000000000000"/>
-            </w:pPr>
-            <w:r>
-              <w:t>Student X bevindt zich in het groepsscherm</w:t>
-            </w:r>
-          </w:p>
-        </w:tc>
-      </w:tr>
-      <w:tr>
-        <w:trPr>
-          <w:cnfStyle w:val="000000100000"/>
-        </w:trPr>
-        <w:tc>
-          <w:tcPr>
-            <w:cnfStyle w:val="001000000000"/>
-            <w:tcW w:w="4606" w:type="dxa"/>
-          </w:tcPr>
-          <w:p>
-            <w:pPr>
-              <w:pStyle w:val="Geenafstand"/>
-            </w:pPr>
-            <w:r>
-              <w:t>Postconditie(s)</w:t>
-            </w:r>
-          </w:p>
-        </w:tc>
-        <w:tc>
-          <w:tcPr>
-            <w:tcW w:w="4606" w:type="dxa"/>
-          </w:tcPr>
-          <w:p>
-            <w:pPr>
-              <w:pStyle w:val="Geenafstand"/>
-              <w:cnfStyle w:val="000000100000"/>
-            </w:pPr>
-            <w:r>
-              <w:t xml:space="preserve">Student </w:t>
-            </w:r>
-            <w:r>
-              <w:t>Y</w:t>
-            </w:r>
-            <w:r>
-              <w:t xml:space="preserve"> is </w:t>
-            </w:r>
-            <w:r>
-              <w:t>uitgenodigd</w:t>
-            </w:r>
-            <w:r>
-              <w:t xml:space="preserve"> </w:t>
-            </w:r>
-            <w:r>
-              <w:t>voor</w:t>
-            </w:r>
-            <w:r>
-              <w:t xml:space="preserve"> de groep </w:t>
-            </w:r>
-          </w:p>
-        </w:tc>
-      </w:tr>
-      <w:tr>
-        <w:tc>
-          <w:tcPr>
-            <w:cnfStyle w:val="001000000000"/>
-            <w:tcW w:w="4606" w:type="dxa"/>
-          </w:tcPr>
-          <w:p>
-            <w:pPr>
-              <w:pStyle w:val="Geenafstand"/>
-            </w:pPr>
-            <w:proofErr w:type="spellStart"/>
-            <w:r>
-              <w:t>T</w:t>
-            </w:r>
-            <w:r>
-              <w:t>rigger</w:t>
-            </w:r>
-            <w:proofErr w:type="spellEnd"/>
-          </w:p>
-        </w:tc>
-        <w:tc>
-          <w:tcPr>
-            <w:tcW w:w="4606" w:type="dxa"/>
-          </w:tcPr>
-          <w:p>
-            <w:pPr>
-              <w:pStyle w:val="Geenafstand"/>
-              <w:cnfStyle w:val="000000000000"/>
-            </w:pPr>
-            <w:r>
-              <w:t>Student X klikt op ‘</w:t>
-            </w:r>
-            <w:r>
-              <w:t>Student</w:t>
-            </w:r>
-            <w:r>
-              <w:t xml:space="preserve"> </w:t>
-            </w:r>
-            <w:r>
-              <w:t>uitnodigen</w:t>
-            </w:r>
-            <w:r>
-              <w:t>’</w:t>
-            </w:r>
-            <w:r>
-              <w:t xml:space="preserve"> </w:t>
-            </w:r>
-          </w:p>
-        </w:tc>
-      </w:tr>
-      <w:tr>
-        <w:trPr>
-          <w:cnfStyle w:val="000000100000"/>
-        </w:trPr>
-        <w:tc>
-          <w:tcPr>
-            <w:cnfStyle w:val="001000000000"/>
-            <w:tcW w:w="4606" w:type="dxa"/>
-          </w:tcPr>
-          <w:p>
-            <w:pPr>
-              <w:pStyle w:val="Geenafstand"/>
+            <w:cnfStyle w:val="001000000000" w:firstRow="0" w:lastRow="0" w:firstColumn="1" w:lastColumn="0" w:oddVBand="0" w:evenVBand="0" w:oddHBand="0" w:evenHBand="0" w:firstRowFirstColumn="0" w:firstRowLastColumn="0" w:lastRowFirstColumn="0" w:lastRowLastColumn="0"/>
+            <w:tcW w:w="4606" w:type="dxa"/>
+          </w:tcPr>
+          <w:p>
+            <w:pPr>
+              <w:pStyle w:val="NoSpacing"/>
             </w:pPr>
             <w:r>
               <w:t>Scenario</w:t>
@@ -1861,12 +1721,12 @@
           </w:tcPr>
           <w:p>
             <w:pPr>
-              <w:pStyle w:val="Geenafstand"/>
+              <w:pStyle w:val="NoSpacing"/>
               <w:numPr>
                 <w:ilvl w:val="0"/>
                 <w:numId w:val="6"/>
               </w:numPr>
-              <w:cnfStyle w:val="000000100000"/>
+              <w:cnfStyle w:val="000000100000" w:firstRow="0" w:lastRow="0" w:firstColumn="0" w:lastColumn="0" w:oddVBand="0" w:evenVBand="0" w:oddHBand="1" w:evenHBand="0" w:firstRowFirstColumn="0" w:firstRowLastColumn="0" w:lastRowFirstColumn="0" w:lastRowLastColumn="0"/>
             </w:pPr>
             <w:r>
               <w:t>Student X klikt op ‘</w:t>
@@ -1886,12 +1746,12 @@
           </w:p>
           <w:p>
             <w:pPr>
-              <w:pStyle w:val="Geenafstand"/>
+              <w:pStyle w:val="NoSpacing"/>
               <w:numPr>
                 <w:ilvl w:val="0"/>
                 <w:numId w:val="6"/>
               </w:numPr>
-              <w:cnfStyle w:val="000000100000"/>
+              <w:cnfStyle w:val="000000100000" w:firstRow="0" w:lastRow="0" w:firstColumn="0" w:lastColumn="0" w:oddVBand="0" w:evenVBand="0" w:oddHBand="1" w:evenHBand="0" w:firstRowFirstColumn="0" w:firstRowLastColumn="0" w:lastRowFirstColumn="0" w:lastRowLastColumn="0"/>
             </w:pPr>
             <w:r>
               <w:t>Systeem toont het ‘S</w:t>
@@ -1902,12 +1762,12 @@
           </w:p>
           <w:p>
             <w:pPr>
-              <w:pStyle w:val="Geenafstand"/>
+              <w:pStyle w:val="NoSpacing"/>
               <w:numPr>
                 <w:ilvl w:val="0"/>
                 <w:numId w:val="6"/>
               </w:numPr>
-              <w:cnfStyle w:val="000000100000"/>
+              <w:cnfStyle w:val="000000100000" w:firstRow="0" w:lastRow="0" w:firstColumn="0" w:lastColumn="0" w:oddVBand="0" w:evenVBand="0" w:oddHBand="1" w:evenHBand="0" w:firstRowFirstColumn="0" w:firstRowLastColumn="0" w:lastRowFirstColumn="0" w:lastRowLastColumn="0"/>
             </w:pPr>
             <w:r>
               <w:t>Student X vult de gegevens van student Y in</w:t>
@@ -1915,12 +1775,12 @@
           </w:p>
           <w:p>
             <w:pPr>
-              <w:pStyle w:val="Geenafstand"/>
+              <w:pStyle w:val="NoSpacing"/>
               <w:numPr>
                 <w:ilvl w:val="0"/>
                 <w:numId w:val="6"/>
               </w:numPr>
-              <w:cnfStyle w:val="000000100000"/>
+              <w:cnfStyle w:val="000000100000" w:firstRow="0" w:lastRow="0" w:firstColumn="0" w:lastColumn="0" w:oddVBand="0" w:evenVBand="0" w:oddHBand="1" w:evenHBand="0" w:firstRowFirstColumn="0" w:firstRowLastColumn="0" w:lastRowFirstColumn="0" w:lastRowLastColumn="0"/>
             </w:pPr>
             <w:r>
               <w:t>Student vult de groep in voor welke hij een student wil uitnodigen</w:t>
@@ -1928,12 +1788,12 @@
           </w:p>
           <w:p>
             <w:pPr>
-              <w:pStyle w:val="Geenafstand"/>
+              <w:pStyle w:val="NoSpacing"/>
               <w:numPr>
                 <w:ilvl w:val="0"/>
                 <w:numId w:val="6"/>
               </w:numPr>
-              <w:cnfStyle w:val="000000100000"/>
+              <w:cnfStyle w:val="000000100000" w:firstRow="0" w:lastRow="0" w:firstColumn="0" w:lastColumn="0" w:oddVBand="0" w:evenVBand="0" w:oddHBand="1" w:evenHBand="0" w:firstRowFirstColumn="0" w:firstRowLastColumn="0" w:lastRowFirstColumn="0" w:lastRowLastColumn="0"/>
             </w:pPr>
             <w:r>
               <w:t>Student X klikt o</w:t>
@@ -1944,12 +1804,12 @@
           </w:p>
           <w:p>
             <w:pPr>
-              <w:pStyle w:val="Geenafstand"/>
+              <w:pStyle w:val="NoSpacing"/>
               <w:numPr>
                 <w:ilvl w:val="0"/>
                 <w:numId w:val="6"/>
               </w:numPr>
-              <w:cnfStyle w:val="000000100000"/>
+              <w:cnfStyle w:val="000000100000" w:firstRow="0" w:lastRow="0" w:firstColumn="0" w:lastColumn="0" w:oddVBand="0" w:evenVBand="0" w:oddHBand="1" w:evenHBand="0" w:firstRowFirstColumn="0" w:firstRowLastColumn="0" w:lastRowFirstColumn="0" w:lastRowLastColumn="0"/>
             </w:pPr>
             <w:r>
               <w:t>Systeem vraagt “</w:t>
@@ -1960,12 +1820,12 @@
           </w:p>
           <w:p>
             <w:pPr>
-              <w:pStyle w:val="Geenafstand"/>
+              <w:pStyle w:val="NoSpacing"/>
               <w:numPr>
                 <w:ilvl w:val="0"/>
                 <w:numId w:val="6"/>
               </w:numPr>
-              <w:cnfStyle w:val="000000100000"/>
+              <w:cnfStyle w:val="000000100000" w:firstRow="0" w:lastRow="0" w:firstColumn="0" w:lastColumn="0" w:oddVBand="0" w:evenVBand="0" w:oddHBand="1" w:evenHBand="0" w:firstRowFirstColumn="0" w:firstRowLastColumn="0" w:lastRowFirstColumn="0" w:lastRowLastColumn="0"/>
             </w:pPr>
             <w:r>
               <w:t>Student X</w:t>
@@ -1979,12 +1839,12 @@
       <w:tr>
         <w:tc>
           <w:tcPr>
-            <w:cnfStyle w:val="001000000000"/>
-            <w:tcW w:w="4606" w:type="dxa"/>
-          </w:tcPr>
-          <w:p>
-            <w:pPr>
-              <w:pStyle w:val="Geenafstand"/>
+            <w:cnfStyle w:val="001000000000" w:firstRow="0" w:lastRow="0" w:firstColumn="1" w:lastColumn="0" w:oddVBand="0" w:evenVBand="0" w:oddHBand="0" w:evenHBand="0" w:firstRowFirstColumn="0" w:firstRowLastColumn="0" w:lastRowFirstColumn="0" w:lastRowLastColumn="0"/>
+            <w:tcW w:w="4606" w:type="dxa"/>
+          </w:tcPr>
+          <w:p>
+            <w:pPr>
+              <w:pStyle w:val="NoSpacing"/>
             </w:pPr>
             <w:r>
               <w:t>Hoofdscenario</w:t>
@@ -1997,8 +1857,8 @@
           </w:tcPr>
           <w:p>
             <w:pPr>
-              <w:pStyle w:val="Geenafstand"/>
-              <w:cnfStyle w:val="000000000000"/>
+              <w:pStyle w:val="NoSpacing"/>
+              <w:cnfStyle w:val="000000000000" w:firstRow="0" w:lastRow="0" w:firstColumn="0" w:lastColumn="0" w:oddVBand="0" w:evenVBand="0" w:oddHBand="0" w:evenHBand="0" w:firstRowFirstColumn="0" w:firstRowLastColumn="0" w:lastRowFirstColumn="0" w:lastRowLastColumn="0"/>
             </w:pPr>
             <w:r>
               <w:t>Stappe</w:t>
@@ -2014,16 +1874,16 @@
       </w:tr>
       <w:tr>
         <w:trPr>
-          <w:cnfStyle w:val="000000100000"/>
+          <w:cnfStyle w:val="000000100000" w:firstRow="0" w:lastRow="0" w:firstColumn="0" w:lastColumn="0" w:oddVBand="0" w:evenVBand="0" w:oddHBand="1" w:evenHBand="0" w:firstRowFirstColumn="0" w:firstRowLastColumn="0" w:lastRowFirstColumn="0" w:lastRowLastColumn="0"/>
         </w:trPr>
         <w:tc>
           <w:tcPr>
-            <w:cnfStyle w:val="001000000000"/>
-            <w:tcW w:w="4606" w:type="dxa"/>
-          </w:tcPr>
-          <w:p>
-            <w:pPr>
-              <w:pStyle w:val="Geenafstand"/>
+            <w:cnfStyle w:val="001000000000" w:firstRow="0" w:lastRow="0" w:firstColumn="1" w:lastColumn="0" w:oddVBand="0" w:evenVBand="0" w:oddHBand="0" w:evenHBand="0" w:firstRowFirstColumn="0" w:firstRowLastColumn="0" w:lastRowFirstColumn="0" w:lastRowLastColumn="0"/>
+            <w:tcW w:w="4606" w:type="dxa"/>
+          </w:tcPr>
+          <w:p>
+            <w:pPr>
+              <w:pStyle w:val="NoSpacing"/>
             </w:pPr>
             <w:r>
               <w:t>Alternatieve scenario’s</w:t>
@@ -2036,26 +1896,24 @@
           </w:tcPr>
           <w:p>
             <w:pPr>
-              <w:pStyle w:val="Geenafstand"/>
-              <w:cnfStyle w:val="000000100000"/>
-            </w:pPr>
-            <w:proofErr w:type="spellStart"/>
+              <w:pStyle w:val="NoSpacing"/>
+              <w:cnfStyle w:val="000000100000" w:firstRow="0" w:lastRow="0" w:firstColumn="0" w:lastColumn="0" w:oddVBand="0" w:evenVBand="0" w:oddHBand="1" w:evenHBand="0" w:firstRowFirstColumn="0" w:firstRowLastColumn="0" w:lastRowFirstColumn="0" w:lastRowLastColumn="0"/>
+            </w:pPr>
             <w:r>
               <w:t>nvt</w:t>
             </w:r>
-            <w:proofErr w:type="spellEnd"/>
-          </w:p>
-        </w:tc>
-      </w:tr>
-      <w:tr>
-        <w:tc>
-          <w:tcPr>
-            <w:cnfStyle w:val="001000000000"/>
-            <w:tcW w:w="4606" w:type="dxa"/>
-          </w:tcPr>
-          <w:p>
-            <w:pPr>
-              <w:pStyle w:val="Geenafstand"/>
+          </w:p>
+        </w:tc>
+      </w:tr>
+      <w:tr>
+        <w:tc>
+          <w:tcPr>
+            <w:cnfStyle w:val="001000000000" w:firstRow="0" w:lastRow="0" w:firstColumn="1" w:lastColumn="0" w:oddVBand="0" w:evenVBand="0" w:oddHBand="0" w:evenHBand="0" w:firstRowFirstColumn="0" w:firstRowLastColumn="0" w:lastRowFirstColumn="0" w:lastRowLastColumn="0"/>
+            <w:tcW w:w="4606" w:type="dxa"/>
+          </w:tcPr>
+          <w:p>
+            <w:pPr>
+              <w:pStyle w:val="NoSpacing"/>
             </w:pPr>
             <w:r>
               <w:t>Foutscenario’s</w:t>
@@ -2068,8 +1926,8 @@
           </w:tcPr>
           <w:p>
             <w:pPr>
-              <w:pStyle w:val="Geenafstand"/>
-              <w:cnfStyle w:val="000000000000"/>
+              <w:pStyle w:val="NoSpacing"/>
+              <w:cnfStyle w:val="000000000000" w:firstRow="0" w:lastRow="0" w:firstColumn="0" w:lastColumn="0" w:oddVBand="0" w:evenVBand="0" w:oddHBand="0" w:evenHBand="0" w:firstRowFirstColumn="0" w:firstRowLastColumn="0" w:lastRowFirstColumn="0" w:lastRowLastColumn="0"/>
             </w:pPr>
             <w:r>
               <w:t>Mogelijke foutscenario’s zijn dat student Y niet wordt gevonden of dat er geen uitnodiging wordt gestuurd</w:t>
@@ -2079,16 +1937,16 @@
       </w:tr>
       <w:tr>
         <w:trPr>
-          <w:cnfStyle w:val="000000100000"/>
+          <w:cnfStyle w:val="000000100000" w:firstRow="0" w:lastRow="0" w:firstColumn="0" w:lastColumn="0" w:oddVBand="0" w:evenVBand="0" w:oddHBand="1" w:evenHBand="0" w:firstRowFirstColumn="0" w:firstRowLastColumn="0" w:lastRowFirstColumn="0" w:lastRowLastColumn="0"/>
         </w:trPr>
         <w:tc>
           <w:tcPr>
-            <w:cnfStyle w:val="001000000000"/>
-            <w:tcW w:w="4606" w:type="dxa"/>
-          </w:tcPr>
-          <w:p>
-            <w:pPr>
-              <w:pStyle w:val="Geenafstand"/>
+            <w:cnfStyle w:val="001000000000" w:firstRow="0" w:lastRow="0" w:firstColumn="1" w:lastColumn="0" w:oddVBand="0" w:evenVBand="0" w:oddHBand="0" w:evenHBand="0" w:firstRowFirstColumn="0" w:firstRowLastColumn="0" w:lastRowFirstColumn="0" w:lastRowLastColumn="0"/>
+            <w:tcW w:w="4606" w:type="dxa"/>
+          </w:tcPr>
+          <w:p>
+            <w:pPr>
+              <w:pStyle w:val="NoSpacing"/>
             </w:pPr>
             <w:r>
               <w:t>Testscenario</w:t>
@@ -2101,8 +1959,8 @@
           </w:tcPr>
           <w:p>
             <w:pPr>
-              <w:pStyle w:val="Geenafstand"/>
-              <w:cnfStyle w:val="000000100000"/>
+              <w:pStyle w:val="NoSpacing"/>
+              <w:cnfStyle w:val="000000100000" w:firstRow="0" w:lastRow="0" w:firstColumn="0" w:lastColumn="0" w:oddVBand="0" w:evenVBand="0" w:oddHBand="1" w:evenHBand="0" w:firstRowFirstColumn="0" w:firstRowLastColumn="0" w:lastRowFirstColumn="0" w:lastRowLastColumn="0"/>
             </w:pPr>
             <w:r>
               <w:t>Er zijn hier twee testscenario’s:</w:t>
@@ -2110,12 +1968,12 @@
           </w:p>
           <w:p>
             <w:pPr>
-              <w:pStyle w:val="Geenafstand"/>
+              <w:pStyle w:val="NoSpacing"/>
               <w:numPr>
                 <w:ilvl w:val="0"/>
                 <w:numId w:val="7"/>
               </w:numPr>
-              <w:cnfStyle w:val="000000100000"/>
+              <w:cnfStyle w:val="000000100000" w:firstRow="0" w:lastRow="0" w:firstColumn="0" w:lastColumn="0" w:oddVBand="0" w:evenVBand="0" w:oddHBand="1" w:evenHBand="0" w:firstRowFirstColumn="0" w:firstRowLastColumn="0" w:lastRowFirstColumn="0" w:lastRowLastColumn="0"/>
             </w:pPr>
             <w:r>
               <w:t>Vul alles correct in en klik op ‘Student uitnodigen’</w:t>
@@ -2123,12 +1981,12 @@
           </w:p>
           <w:p>
             <w:pPr>
-              <w:pStyle w:val="Geenafstand"/>
+              <w:pStyle w:val="NoSpacing"/>
               <w:numPr>
                 <w:ilvl w:val="0"/>
                 <w:numId w:val="7"/>
               </w:numPr>
-              <w:cnfStyle w:val="000000100000"/>
+              <w:cnfStyle w:val="000000100000" w:firstRow="0" w:lastRow="0" w:firstColumn="0" w:lastColumn="0" w:oddVBand="0" w:evenVBand="0" w:oddHBand="1" w:evenHBand="0" w:firstRowFirstColumn="0" w:firstRowLastColumn="0" w:lastRowFirstColumn="0" w:lastRowLastColumn="0"/>
             </w:pPr>
             <w:r>
               <w:t>Vul niets in en klik op ‘Student uitnodigen’</w:t>
@@ -2139,45 +1997,32 @@
     </w:tbl>
     <w:p>
       <w:pPr>
-        <w:pStyle w:val="Geenafstand"/>
+        <w:pStyle w:val="NoSpacing"/>
       </w:pPr>
     </w:p>
     <w:p>
       <w:pPr>
-        <w:pStyle w:val="Geenafstand"/>
-      </w:pPr>
-      <w:proofErr w:type="spellStart"/>
+        <w:pStyle w:val="NoSpacing"/>
+      </w:pPr>
       <w:r>
-        <w:t>Notes</w:t>
-      </w:r>
-      <w:proofErr w:type="spellEnd"/>
-      <w:r>
-        <w:t>:</w:t>
+        <w:t>Notes:</w:t>
       </w:r>
     </w:p>
     <w:p>
       <w:pPr>
-        <w:pStyle w:val="Geenafstand"/>
+        <w:pStyle w:val="NoSpacing"/>
         <w:numPr>
           <w:ilvl w:val="0"/>
           <w:numId w:val="4"/>
         </w:numPr>
       </w:pPr>
       <w:r>
-        <w:t xml:space="preserve">Kijk goed naar deze </w:t>
-      </w:r>
-      <w:proofErr w:type="spellStart"/>
-      <w:r>
-        <w:t>use</w:t>
-      </w:r>
-      <w:proofErr w:type="spellEnd"/>
-      <w:r>
-        <w:t xml:space="preserve"> cases voor implementatie en schermen</w:t>
+        <w:t>Kijk goed naar deze use cases voor implementatie en schermen</w:t>
       </w:r>
     </w:p>
     <w:p>
       <w:pPr>
-        <w:pStyle w:val="Geenafstand"/>
+        <w:pStyle w:val="NoSpacing"/>
         <w:numPr>
           <w:ilvl w:val="0"/>
           <w:numId w:val="4"/>
@@ -2189,7 +2034,7 @@
     </w:p>
     <w:p>
       <w:pPr>
-        <w:pStyle w:val="Geenafstand"/>
+        <w:pStyle w:val="NoSpacing"/>
         <w:numPr>
           <w:ilvl w:val="0"/>
           <w:numId w:val="4"/>
@@ -2201,7 +2046,7 @@
     </w:p>
     <w:p>
       <w:pPr>
-        <w:pStyle w:val="Geenafstand"/>
+        <w:pStyle w:val="NoSpacing"/>
         <w:numPr>
           <w:ilvl w:val="0"/>
           <w:numId w:val="4"/>
@@ -2213,36 +2058,20 @@
     </w:p>
     <w:p>
       <w:pPr>
-        <w:pStyle w:val="Geenafstand"/>
+        <w:pStyle w:val="NoSpacing"/>
         <w:numPr>
           <w:ilvl w:val="0"/>
           <w:numId w:val="4"/>
         </w:numPr>
       </w:pPr>
       <w:r>
-        <w:t xml:space="preserve">Een groepslid toevoegen gaat door middel van een uitnodiging. Hoe geven we dit aan in </w:t>
-      </w:r>
-      <w:proofErr w:type="spellStart"/>
-      <w:r>
-        <w:t>use</w:t>
-      </w:r>
-      <w:proofErr w:type="spellEnd"/>
-      <w:r>
-        <w:t xml:space="preserve"> cases. Ik denk </w:t>
+        <w:t xml:space="preserve">Een groepslid toevoegen gaat door middel van een uitnodiging. Hoe geven we dit aan in use cases. Ik denk </w:t>
       </w:r>
       <w:r>
         <w:sym w:font="Wingdings" w:char="F0E0"/>
       </w:r>
       <w:r>
-        <w:t xml:space="preserve"> 2 </w:t>
-      </w:r>
-      <w:proofErr w:type="spellStart"/>
-      <w:r>
-        <w:t>use</w:t>
-      </w:r>
-      <w:proofErr w:type="spellEnd"/>
-      <w:r>
-        <w:t xml:space="preserve"> cases, 1 voor de uitnodiging sturen, 1 voor de uitnodiging </w:t>
+        <w:t xml:space="preserve"> 2 use cases, 1 voor de uitnodiging sturen, 1 voor de uitnodiging </w:t>
       </w:r>
       <w:r>
         <w:t>accepteren/afwijzen</w:t>
@@ -2250,64 +2079,64 @@
     </w:p>
     <w:p>
       <w:pPr>
-        <w:pStyle w:val="Geenafstand"/>
+        <w:pStyle w:val="NoSpacing"/>
       </w:pPr>
     </w:p>
     <w:p>
       <w:pPr>
-        <w:pStyle w:val="Geenafstand"/>
+        <w:pStyle w:val="NoSpacing"/>
       </w:pPr>
     </w:p>
     <w:p>
       <w:pPr>
-        <w:pStyle w:val="Geenafstand"/>
+        <w:pStyle w:val="NoSpacing"/>
       </w:pPr>
     </w:p>
     <w:p>
       <w:pPr>
-        <w:pStyle w:val="Geenafstand"/>
+        <w:pStyle w:val="NoSpacing"/>
       </w:pPr>
     </w:p>
     <w:p>
       <w:pPr>
-        <w:pStyle w:val="Geenafstand"/>
+        <w:pStyle w:val="NoSpacing"/>
       </w:pPr>
     </w:p>
     <w:p>
       <w:pPr>
-        <w:pStyle w:val="Geenafstand"/>
+        <w:pStyle w:val="NoSpacing"/>
       </w:pPr>
     </w:p>
     <w:p>
       <w:pPr>
-        <w:pStyle w:val="Geenafstand"/>
+        <w:pStyle w:val="NoSpacing"/>
       </w:pPr>
     </w:p>
     <w:p>
       <w:pPr>
-        <w:pStyle w:val="Geenafstand"/>
+        <w:pStyle w:val="NoSpacing"/>
       </w:pPr>
     </w:p>
     <w:p>
       <w:pPr>
-        <w:pStyle w:val="Geenafstand"/>
+        <w:pStyle w:val="NoSpacing"/>
       </w:pPr>
     </w:p>
     <w:p>
       <w:pPr>
-        <w:pStyle w:val="Geenafstand"/>
+        <w:pStyle w:val="NoSpacing"/>
       </w:pPr>
     </w:p>
     <w:p>
       <w:pPr>
-        <w:pStyle w:val="Geenafstand"/>
+        <w:pStyle w:val="NoSpacing"/>
       </w:pPr>
     </w:p>
     <w:tbl>
       <w:tblPr>
-        <w:tblStyle w:val="Lichtelijst"/>
+        <w:tblStyle w:val="LightList"/>
         <w:tblW w:w="0" w:type="auto"/>
-        <w:tblLook w:val="04A0"/>
+        <w:tblLook w:val="04A0" w:firstRow="1" w:lastRow="0" w:firstColumn="1" w:lastColumn="0" w:noHBand="0" w:noVBand="1"/>
       </w:tblPr>
       <w:tblGrid>
         <w:gridCol w:w="4606"/>
@@ -2315,21 +2144,20 @@
       </w:tblGrid>
       <w:tr>
         <w:trPr>
-          <w:cnfStyle w:val="100000000000"/>
+          <w:cnfStyle w:val="100000000000" w:firstRow="1" w:lastRow="0" w:firstColumn="0" w:lastColumn="0" w:oddVBand="0" w:evenVBand="0" w:oddHBand="0" w:evenHBand="0" w:firstRowFirstColumn="0" w:firstRowLastColumn="0" w:lastRowFirstColumn="0" w:lastRowLastColumn="0"/>
         </w:trPr>
         <w:tc>
           <w:tcPr>
-            <w:cnfStyle w:val="001000000000"/>
-            <w:tcW w:w="4606" w:type="dxa"/>
-          </w:tcPr>
-          <w:p>
-            <w:pPr>
-              <w:pStyle w:val="Geenafstand"/>
-              <w:rPr>
-                <w:lang w:val="en-US"/>
-              </w:rPr>
-            </w:pPr>
-            <w:proofErr w:type="spellStart"/>
+            <w:cnfStyle w:val="001000000000" w:firstRow="0" w:lastRow="0" w:firstColumn="1" w:lastColumn="0" w:oddVBand="0" w:evenVBand="0" w:oddHBand="0" w:evenHBand="0" w:firstRowFirstColumn="0" w:firstRowLastColumn="0" w:lastRowFirstColumn="0" w:lastRowLastColumn="0"/>
+            <w:tcW w:w="4606" w:type="dxa"/>
+          </w:tcPr>
+          <w:p>
+            <w:pPr>
+              <w:pStyle w:val="NoSpacing"/>
+              <w:rPr>
+                <w:lang w:val="en-US"/>
+              </w:rPr>
+            </w:pPr>
             <w:r>
               <w:rPr>
                 <w:lang w:val="en-US"/>
@@ -2337,104 +2165,83 @@
               <w:lastRenderedPageBreak/>
               <w:t>Attribuut</w:t>
             </w:r>
-            <w:proofErr w:type="spellEnd"/>
-          </w:p>
-        </w:tc>
-        <w:tc>
-          <w:tcPr>
-            <w:tcW w:w="4606" w:type="dxa"/>
-          </w:tcPr>
-          <w:p>
-            <w:pPr>
-              <w:pStyle w:val="Geenafstand"/>
-              <w:cnfStyle w:val="100000000000"/>
-              <w:rPr>
-                <w:lang w:val="en-US"/>
-              </w:rPr>
-            </w:pPr>
-            <w:proofErr w:type="spellStart"/>
+          </w:p>
+        </w:tc>
+        <w:tc>
+          <w:tcPr>
+            <w:tcW w:w="4606" w:type="dxa"/>
+          </w:tcPr>
+          <w:p>
+            <w:pPr>
+              <w:pStyle w:val="NoSpacing"/>
+              <w:cnfStyle w:val="100000000000" w:firstRow="1" w:lastRow="0" w:firstColumn="0" w:lastColumn="0" w:oddVBand="0" w:evenVBand="0" w:oddHBand="0" w:evenHBand="0" w:firstRowFirstColumn="0" w:firstRowLastColumn="0" w:lastRowFirstColumn="0" w:lastRowLastColumn="0"/>
+              <w:rPr>
+                <w:lang w:val="en-US"/>
+              </w:rPr>
+            </w:pPr>
             <w:r>
               <w:rPr>
                 <w:lang w:val="en-US"/>
               </w:rPr>
               <w:t>Waarde</w:t>
             </w:r>
-            <w:proofErr w:type="spellEnd"/>
           </w:p>
         </w:tc>
       </w:tr>
       <w:tr>
         <w:trPr>
-          <w:cnfStyle w:val="000000100000"/>
+          <w:cnfStyle w:val="000000100000" w:firstRow="0" w:lastRow="0" w:firstColumn="0" w:lastColumn="0" w:oddVBand="0" w:evenVBand="0" w:oddHBand="1" w:evenHBand="0" w:firstRowFirstColumn="0" w:firstRowLastColumn="0" w:lastRowFirstColumn="0" w:lastRowLastColumn="0"/>
         </w:trPr>
         <w:tc>
           <w:tcPr>
-            <w:cnfStyle w:val="001000000000"/>
-            <w:tcW w:w="4606" w:type="dxa"/>
-          </w:tcPr>
-          <w:p>
-            <w:pPr>
-              <w:pStyle w:val="Geenafstand"/>
-              <w:rPr>
-                <w:lang w:val="en-US"/>
-              </w:rPr>
-            </w:pPr>
-            <w:proofErr w:type="spellStart"/>
+            <w:cnfStyle w:val="001000000000" w:firstRow="0" w:lastRow="0" w:firstColumn="1" w:lastColumn="0" w:oddVBand="0" w:evenVBand="0" w:oddHBand="0" w:evenHBand="0" w:firstRowFirstColumn="0" w:firstRowLastColumn="0" w:lastRowFirstColumn="0" w:lastRowLastColumn="0"/>
+            <w:tcW w:w="4606" w:type="dxa"/>
+          </w:tcPr>
+          <w:p>
+            <w:pPr>
+              <w:pStyle w:val="NoSpacing"/>
+              <w:rPr>
+                <w:lang w:val="en-US"/>
+              </w:rPr>
+            </w:pPr>
             <w:r>
               <w:rPr>
                 <w:lang w:val="en-US"/>
               </w:rPr>
               <w:t>Naam</w:t>
             </w:r>
-            <w:proofErr w:type="spellEnd"/>
-          </w:p>
-        </w:tc>
-        <w:tc>
-          <w:tcPr>
-            <w:tcW w:w="4606" w:type="dxa"/>
-          </w:tcPr>
-          <w:p>
-            <w:pPr>
-              <w:pStyle w:val="Geenafstand"/>
-              <w:cnfStyle w:val="000000100000"/>
-              <w:rPr>
-                <w:lang w:val="en-US"/>
-              </w:rPr>
-            </w:pPr>
-            <w:proofErr w:type="spellStart"/>
-            <w:r>
-              <w:rPr>
-                <w:lang w:val="en-US"/>
-              </w:rPr>
-              <w:t>Groep</w:t>
-            </w:r>
-            <w:proofErr w:type="spellEnd"/>
-            <w:r>
-              <w:rPr>
-                <w:lang w:val="en-US"/>
-              </w:rPr>
-              <w:t xml:space="preserve"> </w:t>
-            </w:r>
-            <w:proofErr w:type="spellStart"/>
-            <w:r>
-              <w:rPr>
-                <w:lang w:val="en-US"/>
-              </w:rPr>
-              <w:t>starten</w:t>
-            </w:r>
-            <w:proofErr w:type="spellEnd"/>
-          </w:p>
-        </w:tc>
-      </w:tr>
-      <w:tr>
-        <w:tc>
-          <w:tcPr>
-            <w:cnfStyle w:val="001000000000"/>
-            <w:tcW w:w="4606" w:type="dxa"/>
-          </w:tcPr>
-          <w:p>
-            <w:pPr>
-              <w:pStyle w:val="Geenafstand"/>
+          </w:p>
+        </w:tc>
+        <w:tc>
+          <w:tcPr>
+            <w:tcW w:w="4606" w:type="dxa"/>
+          </w:tcPr>
+          <w:p>
+            <w:pPr>
+              <w:pStyle w:val="NoSpacing"/>
+              <w:cnfStyle w:val="000000100000" w:firstRow="0" w:lastRow="0" w:firstColumn="0" w:lastColumn="0" w:oddVBand="0" w:evenVBand="0" w:oddHBand="1" w:evenHBand="0" w:firstRowFirstColumn="0" w:firstRowLastColumn="0" w:lastRowFirstColumn="0" w:lastRowLastColumn="0"/>
+              <w:rPr>
+                <w:lang w:val="en-US"/>
+              </w:rPr>
+            </w:pPr>
+            <w:r>
+              <w:rPr>
+                <w:lang w:val="en-US"/>
+              </w:rPr>
+              <w:t>Groep starten</w:t>
+            </w:r>
+          </w:p>
+        </w:tc>
+      </w:tr>
+      <w:tr>
+        <w:tc>
+          <w:tcPr>
+            <w:cnfStyle w:val="001000000000" w:firstRow="0" w:lastRow="0" w:firstColumn="1" w:lastColumn="0" w:oddVBand="0" w:evenVBand="0" w:oddHBand="0" w:evenHBand="0" w:firstRowFirstColumn="0" w:firstRowLastColumn="0" w:lastRowFirstColumn="0" w:lastRowLastColumn="0"/>
+            <w:tcW w:w="4606" w:type="dxa"/>
+          </w:tcPr>
+          <w:p>
+            <w:pPr>
+              <w:pStyle w:val="NoSpacing"/>
               <w:rPr>
                 <w:lang w:val="en-US"/>
               </w:rPr>
@@ -2453,8 +2260,8 @@
           </w:tcPr>
           <w:p>
             <w:pPr>
-              <w:pStyle w:val="Geenafstand"/>
-              <w:cnfStyle w:val="000000000000"/>
+              <w:pStyle w:val="NoSpacing"/>
+              <w:cnfStyle w:val="000000000000" w:firstRow="0" w:lastRow="0" w:firstColumn="0" w:lastColumn="0" w:oddVBand="0" w:evenVBand="0" w:oddHBand="0" w:evenHBand="0" w:firstRowFirstColumn="0" w:firstRowLastColumn="0" w:lastRowFirstColumn="0" w:lastRowLastColumn="0"/>
               <w:rPr>
                 <w:lang w:val="en-US"/>
               </w:rPr>
@@ -2470,38 +2277,36 @@
       </w:tr>
       <w:tr>
         <w:trPr>
-          <w:cnfStyle w:val="000000100000"/>
+          <w:cnfStyle w:val="000000100000" w:firstRow="0" w:lastRow="0" w:firstColumn="0" w:lastColumn="0" w:oddVBand="0" w:evenVBand="0" w:oddHBand="1" w:evenHBand="0" w:firstRowFirstColumn="0" w:firstRowLastColumn="0" w:lastRowFirstColumn="0" w:lastRowLastColumn="0"/>
         </w:trPr>
         <w:tc>
           <w:tcPr>
-            <w:cnfStyle w:val="001000000000"/>
-            <w:tcW w:w="4606" w:type="dxa"/>
-          </w:tcPr>
-          <w:p>
-            <w:pPr>
-              <w:pStyle w:val="Geenafstand"/>
-              <w:rPr>
-                <w:lang w:val="en-US"/>
-              </w:rPr>
-            </w:pPr>
-            <w:proofErr w:type="spellStart"/>
+            <w:cnfStyle w:val="001000000000" w:firstRow="0" w:lastRow="0" w:firstColumn="1" w:lastColumn="0" w:oddVBand="0" w:evenVBand="0" w:oddHBand="0" w:evenHBand="0" w:firstRowFirstColumn="0" w:firstRowLastColumn="0" w:lastRowFirstColumn="0" w:lastRowLastColumn="0"/>
+            <w:tcW w:w="4606" w:type="dxa"/>
+          </w:tcPr>
+          <w:p>
+            <w:pPr>
+              <w:pStyle w:val="NoSpacing"/>
+              <w:rPr>
+                <w:lang w:val="en-US"/>
+              </w:rPr>
+            </w:pPr>
             <w:r>
               <w:rPr>
                 <w:lang w:val="en-US"/>
               </w:rPr>
               <w:t>Omschrijving</w:t>
             </w:r>
-            <w:proofErr w:type="spellEnd"/>
-          </w:p>
-        </w:tc>
-        <w:tc>
-          <w:tcPr>
-            <w:tcW w:w="4606" w:type="dxa"/>
-          </w:tcPr>
-          <w:p>
-            <w:pPr>
-              <w:pStyle w:val="Geenafstand"/>
-              <w:cnfStyle w:val="000000100000"/>
+          </w:p>
+        </w:tc>
+        <w:tc>
+          <w:tcPr>
+            <w:tcW w:w="4606" w:type="dxa"/>
+          </w:tcPr>
+          <w:p>
+            <w:pPr>
+              <w:pStyle w:val="NoSpacing"/>
+              <w:cnfStyle w:val="000000100000" w:firstRow="0" w:lastRow="0" w:firstColumn="0" w:lastColumn="0" w:oddVBand="0" w:evenVBand="0" w:oddHBand="1" w:evenHBand="0" w:firstRowFirstColumn="0" w:firstRowLastColumn="0" w:lastRowFirstColumn="0" w:lastRowLastColumn="0"/>
             </w:pPr>
             <w:r>
               <w:t>Student start een groep om samen trainingen te doen</w:t>
@@ -2509,8 +2314,8 @@
           </w:p>
           <w:p>
             <w:pPr>
-              <w:pStyle w:val="Geenafstand"/>
-              <w:cnfStyle w:val="000000100000"/>
+              <w:pStyle w:val="NoSpacing"/>
+              <w:cnfStyle w:val="000000100000" w:firstRow="0" w:lastRow="0" w:firstColumn="0" w:lastColumn="0" w:oddVBand="0" w:evenVBand="0" w:oddHBand="1" w:evenHBand="0" w:firstRowFirstColumn="0" w:firstRowLastColumn="0" w:lastRowFirstColumn="0" w:lastRowLastColumn="0"/>
             </w:pPr>
             <w:r>
               <w:t>Student bevindt zich in het groepsscherm</w:t>
@@ -2521,12 +2326,12 @@
       <w:tr>
         <w:tc>
           <w:tcPr>
-            <w:cnfStyle w:val="001000000000"/>
-            <w:tcW w:w="4606" w:type="dxa"/>
-          </w:tcPr>
-          <w:p>
-            <w:pPr>
-              <w:pStyle w:val="Geenafstand"/>
+            <w:cnfStyle w:val="001000000000" w:firstRow="0" w:lastRow="0" w:firstColumn="1" w:lastColumn="0" w:oddVBand="0" w:evenVBand="0" w:oddHBand="0" w:evenHBand="0" w:firstRowFirstColumn="0" w:firstRowLastColumn="0" w:lastRowFirstColumn="0" w:lastRowLastColumn="0"/>
+            <w:tcW w:w="4606" w:type="dxa"/>
+          </w:tcPr>
+          <w:p>
+            <w:pPr>
+              <w:pStyle w:val="NoSpacing"/>
             </w:pPr>
             <w:r>
               <w:t>Preconditie</w:t>
@@ -2539,8 +2344,8 @@
           </w:tcPr>
           <w:p>
             <w:pPr>
-              <w:pStyle w:val="Geenafstand"/>
-              <w:cnfStyle w:val="000000000000"/>
+              <w:pStyle w:val="NoSpacing"/>
+              <w:cnfStyle w:val="000000000000" w:firstRow="0" w:lastRow="0" w:firstColumn="0" w:lastColumn="0" w:oddVBand="0" w:evenVBand="0" w:oddHBand="0" w:evenHBand="0" w:firstRowFirstColumn="0" w:firstRowLastColumn="0" w:lastRowFirstColumn="0" w:lastRowLastColumn="0"/>
             </w:pPr>
             <w:r>
               <w:t>Student is ingelogd met zijn/haar account</w:t>
@@ -2550,16 +2355,16 @@
       </w:tr>
       <w:tr>
         <w:trPr>
-          <w:cnfStyle w:val="000000100000"/>
+          <w:cnfStyle w:val="000000100000" w:firstRow="0" w:lastRow="0" w:firstColumn="0" w:lastColumn="0" w:oddVBand="0" w:evenVBand="0" w:oddHBand="1" w:evenHBand="0" w:firstRowFirstColumn="0" w:firstRowLastColumn="0" w:lastRowFirstColumn="0" w:lastRowLastColumn="0"/>
         </w:trPr>
         <w:tc>
           <w:tcPr>
-            <w:cnfStyle w:val="001000000000"/>
-            <w:tcW w:w="4606" w:type="dxa"/>
-          </w:tcPr>
-          <w:p>
-            <w:pPr>
-              <w:pStyle w:val="Geenafstand"/>
+            <w:cnfStyle w:val="001000000000" w:firstRow="0" w:lastRow="0" w:firstColumn="1" w:lastColumn="0" w:oddVBand="0" w:evenVBand="0" w:oddHBand="0" w:evenHBand="0" w:firstRowFirstColumn="0" w:firstRowLastColumn="0" w:lastRowFirstColumn="0" w:lastRowLastColumn="0"/>
+            <w:tcW w:w="4606" w:type="dxa"/>
+          </w:tcPr>
+          <w:p>
+            <w:pPr>
+              <w:pStyle w:val="NoSpacing"/>
             </w:pPr>
             <w:r>
               <w:t>Postconditie(s)</w:t>
@@ -2572,8 +2377,8 @@
           </w:tcPr>
           <w:p>
             <w:pPr>
-              <w:pStyle w:val="Geenafstand"/>
-              <w:cnfStyle w:val="000000100000"/>
+              <w:pStyle w:val="NoSpacing"/>
+              <w:cnfStyle w:val="000000100000" w:firstRow="0" w:lastRow="0" w:firstColumn="0" w:lastColumn="0" w:oddVBand="0" w:evenVBand="0" w:oddHBand="1" w:evenHBand="0" w:firstRowFirstColumn="0" w:firstRowLastColumn="0" w:lastRowFirstColumn="0" w:lastRowLastColumn="0"/>
             </w:pPr>
             <w:r>
               <w:t>Student is groepslid/beheerder van een groep</w:t>
@@ -2581,8 +2386,8 @@
           </w:p>
           <w:p>
             <w:pPr>
-              <w:pStyle w:val="Geenafstand"/>
-              <w:cnfStyle w:val="000000100000"/>
+              <w:pStyle w:val="NoSpacing"/>
+              <w:cnfStyle w:val="000000100000" w:firstRow="0" w:lastRow="0" w:firstColumn="0" w:lastColumn="0" w:oddVBand="0" w:evenVBand="0" w:oddHBand="1" w:evenHBand="0" w:firstRowFirstColumn="0" w:firstRowLastColumn="0" w:lastRowFirstColumn="0" w:lastRowLastColumn="0"/>
             </w:pPr>
             <w:r>
               <w:t>De groep staat nu als een van de mogelijke groepen in het groepsscherm van student</w:t>
@@ -2593,31 +2398,29 @@
       <w:tr>
         <w:tc>
           <w:tcPr>
-            <w:cnfStyle w:val="001000000000"/>
-            <w:tcW w:w="4606" w:type="dxa"/>
-          </w:tcPr>
-          <w:p>
-            <w:pPr>
-              <w:pStyle w:val="Geenafstand"/>
-            </w:pPr>
-            <w:proofErr w:type="spellStart"/>
+            <w:cnfStyle w:val="001000000000" w:firstRow="0" w:lastRow="0" w:firstColumn="1" w:lastColumn="0" w:oddVBand="0" w:evenVBand="0" w:oddHBand="0" w:evenHBand="0" w:firstRowFirstColumn="0" w:firstRowLastColumn="0" w:lastRowFirstColumn="0" w:lastRowLastColumn="0"/>
+            <w:tcW w:w="4606" w:type="dxa"/>
+          </w:tcPr>
+          <w:p>
+            <w:pPr>
+              <w:pStyle w:val="NoSpacing"/>
+            </w:pPr>
             <w:r>
               <w:t>T</w:t>
             </w:r>
             <w:r>
               <w:t>rigger</w:t>
             </w:r>
-            <w:proofErr w:type="spellEnd"/>
-          </w:p>
-        </w:tc>
-        <w:tc>
-          <w:tcPr>
-            <w:tcW w:w="4606" w:type="dxa"/>
-          </w:tcPr>
-          <w:p>
-            <w:pPr>
-              <w:pStyle w:val="Geenafstand"/>
-              <w:cnfStyle w:val="000000000000"/>
+          </w:p>
+        </w:tc>
+        <w:tc>
+          <w:tcPr>
+            <w:tcW w:w="4606" w:type="dxa"/>
+          </w:tcPr>
+          <w:p>
+            <w:pPr>
+              <w:pStyle w:val="NoSpacing"/>
+              <w:cnfStyle w:val="000000000000" w:firstRow="0" w:lastRow="0" w:firstColumn="0" w:lastColumn="0" w:oddVBand="0" w:evenVBand="0" w:oddHBand="0" w:evenHBand="0" w:firstRowFirstColumn="0" w:firstRowLastColumn="0" w:lastRowFirstColumn="0" w:lastRowLastColumn="0"/>
             </w:pPr>
             <w:r>
               <w:t>Klik op ‘Groep starten’</w:t>
@@ -2627,16 +2430,16 @@
       </w:tr>
       <w:tr>
         <w:trPr>
-          <w:cnfStyle w:val="000000100000"/>
+          <w:cnfStyle w:val="000000100000" w:firstRow="0" w:lastRow="0" w:firstColumn="0" w:lastColumn="0" w:oddVBand="0" w:evenVBand="0" w:oddHBand="1" w:evenHBand="0" w:firstRowFirstColumn="0" w:firstRowLastColumn="0" w:lastRowFirstColumn="0" w:lastRowLastColumn="0"/>
         </w:trPr>
         <w:tc>
           <w:tcPr>
-            <w:cnfStyle w:val="001000000000"/>
-            <w:tcW w:w="4606" w:type="dxa"/>
-          </w:tcPr>
-          <w:p>
-            <w:pPr>
-              <w:pStyle w:val="Geenafstand"/>
+            <w:cnfStyle w:val="001000000000" w:firstRow="0" w:lastRow="0" w:firstColumn="1" w:lastColumn="0" w:oddVBand="0" w:evenVBand="0" w:oddHBand="0" w:evenHBand="0" w:firstRowFirstColumn="0" w:firstRowLastColumn="0" w:lastRowFirstColumn="0" w:lastRowLastColumn="0"/>
+            <w:tcW w:w="4606" w:type="dxa"/>
+          </w:tcPr>
+          <w:p>
+            <w:pPr>
+              <w:pStyle w:val="NoSpacing"/>
             </w:pPr>
             <w:r>
               <w:t>Scenario</w:t>
@@ -2649,12 +2452,12 @@
           </w:tcPr>
           <w:p>
             <w:pPr>
-              <w:pStyle w:val="Geenafstand"/>
+              <w:pStyle w:val="NoSpacing"/>
               <w:numPr>
                 <w:ilvl w:val="0"/>
                 <w:numId w:val="10"/>
               </w:numPr>
-              <w:cnfStyle w:val="000000100000"/>
+              <w:cnfStyle w:val="000000100000" w:firstRow="0" w:lastRow="0" w:firstColumn="0" w:lastColumn="0" w:oddVBand="0" w:evenVBand="0" w:oddHBand="1" w:evenHBand="0" w:firstRowFirstColumn="0" w:firstRowLastColumn="0" w:lastRowFirstColumn="0" w:lastRowLastColumn="0"/>
             </w:pPr>
             <w:r>
               <w:t>Student klikt op ‘Groep starten’</w:t>
@@ -2662,12 +2465,12 @@
           </w:p>
           <w:p>
             <w:pPr>
-              <w:pStyle w:val="Geenafstand"/>
+              <w:pStyle w:val="NoSpacing"/>
               <w:numPr>
                 <w:ilvl w:val="0"/>
                 <w:numId w:val="10"/>
               </w:numPr>
-              <w:cnfStyle w:val="000000100000"/>
+              <w:cnfStyle w:val="000000100000" w:firstRow="0" w:lastRow="0" w:firstColumn="0" w:lastColumn="0" w:oddVBand="0" w:evenVBand="0" w:oddHBand="1" w:evenHBand="0" w:firstRowFirstColumn="0" w:firstRowLastColumn="0" w:lastRowFirstColumn="0" w:lastRowLastColumn="0"/>
             </w:pPr>
             <w:r>
               <w:t>Systeem toont het ‘G</w:t>
@@ -2681,12 +2484,12 @@
           </w:p>
           <w:p>
             <w:pPr>
-              <w:pStyle w:val="Geenafstand"/>
+              <w:pStyle w:val="NoSpacing"/>
               <w:numPr>
                 <w:ilvl w:val="0"/>
                 <w:numId w:val="10"/>
               </w:numPr>
-              <w:cnfStyle w:val="000000100000"/>
+              <w:cnfStyle w:val="000000100000" w:firstRow="0" w:lastRow="0" w:firstColumn="0" w:lastColumn="0" w:oddVBand="0" w:evenVBand="0" w:oddHBand="1" w:evenHBand="0" w:firstRowFirstColumn="0" w:firstRowLastColumn="0" w:lastRowFirstColumn="0" w:lastRowLastColumn="0"/>
             </w:pPr>
             <w:r>
               <w:t>Student vult naam van de groep in</w:t>
@@ -2694,12 +2497,12 @@
           </w:p>
           <w:p>
             <w:pPr>
-              <w:pStyle w:val="Geenafstand"/>
+              <w:pStyle w:val="NoSpacing"/>
               <w:numPr>
                 <w:ilvl w:val="0"/>
                 <w:numId w:val="10"/>
               </w:numPr>
-              <w:cnfStyle w:val="000000100000"/>
+              <w:cnfStyle w:val="000000100000" w:firstRow="0" w:lastRow="0" w:firstColumn="0" w:lastColumn="0" w:oddVBand="0" w:evenVBand="0" w:oddHBand="1" w:evenHBand="0" w:firstRowFirstColumn="0" w:firstRowLastColumn="0" w:lastRowFirstColumn="0" w:lastRowLastColumn="0"/>
             </w:pPr>
             <w:r>
               <w:t>Student klikt op ‘Groep starten’</w:t>
@@ -2710,12 +2513,12 @@
       <w:tr>
         <w:tc>
           <w:tcPr>
-            <w:cnfStyle w:val="001000000000"/>
-            <w:tcW w:w="4606" w:type="dxa"/>
-          </w:tcPr>
-          <w:p>
-            <w:pPr>
-              <w:pStyle w:val="Geenafstand"/>
+            <w:cnfStyle w:val="001000000000" w:firstRow="0" w:lastRow="0" w:firstColumn="1" w:lastColumn="0" w:oddVBand="0" w:evenVBand="0" w:oddHBand="0" w:evenHBand="0" w:firstRowFirstColumn="0" w:firstRowLastColumn="0" w:lastRowFirstColumn="0" w:lastRowLastColumn="0"/>
+            <w:tcW w:w="4606" w:type="dxa"/>
+          </w:tcPr>
+          <w:p>
+            <w:pPr>
+              <w:pStyle w:val="NoSpacing"/>
             </w:pPr>
             <w:r>
               <w:t>Hoofdscenario</w:t>
@@ -2728,8 +2531,8 @@
           </w:tcPr>
           <w:p>
             <w:pPr>
-              <w:pStyle w:val="Geenafstand"/>
-              <w:cnfStyle w:val="000000000000"/>
+              <w:pStyle w:val="NoSpacing"/>
+              <w:cnfStyle w:val="000000000000" w:firstRow="0" w:lastRow="0" w:firstColumn="0" w:lastColumn="0" w:oddVBand="0" w:evenVBand="0" w:oddHBand="0" w:evenHBand="0" w:firstRowFirstColumn="0" w:firstRowLastColumn="0" w:lastRowFirstColumn="0" w:lastRowLastColumn="0"/>
             </w:pPr>
             <w:r>
               <w:t>Stappen (in deze volgorde): 1,2,3,4</w:t>
@@ -2739,16 +2542,16 @@
       </w:tr>
       <w:tr>
         <w:trPr>
-          <w:cnfStyle w:val="000000100000"/>
+          <w:cnfStyle w:val="000000100000" w:firstRow="0" w:lastRow="0" w:firstColumn="0" w:lastColumn="0" w:oddVBand="0" w:evenVBand="0" w:oddHBand="1" w:evenHBand="0" w:firstRowFirstColumn="0" w:firstRowLastColumn="0" w:lastRowFirstColumn="0" w:lastRowLastColumn="0"/>
         </w:trPr>
         <w:tc>
           <w:tcPr>
-            <w:cnfStyle w:val="001000000000"/>
-            <w:tcW w:w="4606" w:type="dxa"/>
-          </w:tcPr>
-          <w:p>
-            <w:pPr>
-              <w:pStyle w:val="Geenafstand"/>
+            <w:cnfStyle w:val="001000000000" w:firstRow="0" w:lastRow="0" w:firstColumn="1" w:lastColumn="0" w:oddVBand="0" w:evenVBand="0" w:oddHBand="0" w:evenHBand="0" w:firstRowFirstColumn="0" w:firstRowLastColumn="0" w:lastRowFirstColumn="0" w:lastRowLastColumn="0"/>
+            <w:tcW w:w="4606" w:type="dxa"/>
+          </w:tcPr>
+          <w:p>
+            <w:pPr>
+              <w:pStyle w:val="NoSpacing"/>
             </w:pPr>
             <w:r>
               <w:t>Alternatieve scenario’s</w:t>
@@ -2761,26 +2564,24 @@
           </w:tcPr>
           <w:p>
             <w:pPr>
-              <w:pStyle w:val="Geenafstand"/>
-              <w:cnfStyle w:val="000000100000"/>
-            </w:pPr>
-            <w:proofErr w:type="spellStart"/>
+              <w:pStyle w:val="NoSpacing"/>
+              <w:cnfStyle w:val="000000100000" w:firstRow="0" w:lastRow="0" w:firstColumn="0" w:lastColumn="0" w:oddVBand="0" w:evenVBand="0" w:oddHBand="1" w:evenHBand="0" w:firstRowFirstColumn="0" w:firstRowLastColumn="0" w:lastRowFirstColumn="0" w:lastRowLastColumn="0"/>
+            </w:pPr>
             <w:r>
               <w:t>nvt</w:t>
             </w:r>
-            <w:proofErr w:type="spellEnd"/>
-          </w:p>
-        </w:tc>
-      </w:tr>
-      <w:tr>
-        <w:tc>
-          <w:tcPr>
-            <w:cnfStyle w:val="001000000000"/>
-            <w:tcW w:w="4606" w:type="dxa"/>
-          </w:tcPr>
-          <w:p>
-            <w:pPr>
-              <w:pStyle w:val="Geenafstand"/>
+          </w:p>
+        </w:tc>
+      </w:tr>
+      <w:tr>
+        <w:tc>
+          <w:tcPr>
+            <w:cnfStyle w:val="001000000000" w:firstRow="0" w:lastRow="0" w:firstColumn="1" w:lastColumn="0" w:oddVBand="0" w:evenVBand="0" w:oddHBand="0" w:evenHBand="0" w:firstRowFirstColumn="0" w:firstRowLastColumn="0" w:lastRowFirstColumn="0" w:lastRowLastColumn="0"/>
+            <w:tcW w:w="4606" w:type="dxa"/>
+          </w:tcPr>
+          <w:p>
+            <w:pPr>
+              <w:pStyle w:val="NoSpacing"/>
             </w:pPr>
             <w:r>
               <w:t>Foutscenario’s</w:t>
@@ -2793,8 +2594,8 @@
           </w:tcPr>
           <w:p>
             <w:pPr>
-              <w:pStyle w:val="Geenafstand"/>
-              <w:cnfStyle w:val="000000000000"/>
+              <w:pStyle w:val="NoSpacing"/>
+              <w:cnfStyle w:val="000000000000" w:firstRow="0" w:lastRow="0" w:firstColumn="0" w:lastColumn="0" w:oddVBand="0" w:evenVBand="0" w:oddHBand="0" w:evenHBand="0" w:firstRowFirstColumn="0" w:firstRowLastColumn="0" w:lastRowFirstColumn="0" w:lastRowLastColumn="0"/>
             </w:pPr>
             <w:r>
               <w:t>Mogelijke foutscenario’s zijn groepsnaam mag niet (denk aan</w:t>
@@ -2807,16 +2608,16 @@
       </w:tr>
       <w:tr>
         <w:trPr>
-          <w:cnfStyle w:val="000000100000"/>
+          <w:cnfStyle w:val="000000100000" w:firstRow="0" w:lastRow="0" w:firstColumn="0" w:lastColumn="0" w:oddVBand="0" w:evenVBand="0" w:oddHBand="1" w:evenHBand="0" w:firstRowFirstColumn="0" w:firstRowLastColumn="0" w:lastRowFirstColumn="0" w:lastRowLastColumn="0"/>
         </w:trPr>
         <w:tc>
           <w:tcPr>
-            <w:cnfStyle w:val="001000000000"/>
-            <w:tcW w:w="4606" w:type="dxa"/>
-          </w:tcPr>
-          <w:p>
-            <w:pPr>
-              <w:pStyle w:val="Geenafstand"/>
+            <w:cnfStyle w:val="001000000000" w:firstRow="0" w:lastRow="0" w:firstColumn="1" w:lastColumn="0" w:oddVBand="0" w:evenVBand="0" w:oddHBand="0" w:evenHBand="0" w:firstRowFirstColumn="0" w:firstRowLastColumn="0" w:lastRowFirstColumn="0" w:lastRowLastColumn="0"/>
+            <w:tcW w:w="4606" w:type="dxa"/>
+          </w:tcPr>
+          <w:p>
+            <w:pPr>
+              <w:pStyle w:val="NoSpacing"/>
             </w:pPr>
             <w:r>
               <w:t>Testscenario</w:t>
@@ -2829,8 +2630,8 @@
           </w:tcPr>
           <w:p>
             <w:pPr>
-              <w:pStyle w:val="Geenafstand"/>
-              <w:cnfStyle w:val="000000100000"/>
+              <w:pStyle w:val="NoSpacing"/>
+              <w:cnfStyle w:val="000000100000" w:firstRow="0" w:lastRow="0" w:firstColumn="0" w:lastColumn="0" w:oddVBand="0" w:evenVBand="0" w:oddHBand="1" w:evenHBand="0" w:firstRowFirstColumn="0" w:firstRowLastColumn="0" w:lastRowFirstColumn="0" w:lastRowLastColumn="0"/>
             </w:pPr>
             <w:r>
               <w:t>Er zijn 2 testscenario’s:</w:t>
@@ -2838,12 +2639,12 @@
           </w:p>
           <w:p>
             <w:pPr>
-              <w:pStyle w:val="Geenafstand"/>
+              <w:pStyle w:val="NoSpacing"/>
               <w:numPr>
                 <w:ilvl w:val="0"/>
                 <w:numId w:val="11"/>
               </w:numPr>
-              <w:cnfStyle w:val="000000100000"/>
+              <w:cnfStyle w:val="000000100000" w:firstRow="0" w:lastRow="0" w:firstColumn="0" w:lastColumn="0" w:oddVBand="0" w:evenVBand="0" w:oddHBand="1" w:evenHBand="0" w:firstRowFirstColumn="0" w:firstRowLastColumn="0" w:lastRowFirstColumn="0" w:lastRowLastColumn="0"/>
             </w:pPr>
             <w:r>
               <w:t>Groep starten met naam</w:t>
@@ -2851,12 +2652,12 @@
           </w:p>
           <w:p>
             <w:pPr>
-              <w:pStyle w:val="Geenafstand"/>
+              <w:pStyle w:val="NoSpacing"/>
               <w:numPr>
                 <w:ilvl w:val="0"/>
                 <w:numId w:val="11"/>
               </w:numPr>
-              <w:cnfStyle w:val="000000100000"/>
+              <w:cnfStyle w:val="000000100000" w:firstRow="0" w:lastRow="0" w:firstColumn="0" w:lastColumn="0" w:oddVBand="0" w:evenVBand="0" w:oddHBand="1" w:evenHBand="0" w:firstRowFirstColumn="0" w:firstRowLastColumn="0" w:lastRowFirstColumn="0" w:lastRowLastColumn="0"/>
             </w:pPr>
             <w:r>
               <w:t>Groep starten zonder naam</w:t>
@@ -2867,7 +2668,7 @@
     </w:tbl>
     <w:p>
       <w:pPr>
-        <w:pStyle w:val="Geenafstand"/>
+        <w:pStyle w:val="NoSpacing"/>
       </w:pPr>
     </w:p>
     <w:sectPr>
@@ -2881,7 +2682,7 @@
 </file>
 
 <file path=word/numbering.xml><?xml version="1.0" encoding="utf-8"?>
-<w:numbering xmlns:ve="http://schemas.openxmlformats.org/markup-compatibility/2006" xmlns:o="urn:schemas-microsoft-com:office:office" xmlns:r="http://schemas.openxmlformats.org/officeDocument/2006/relationships" xmlns:m="http://schemas.openxmlformats.org/officeDocument/2006/math" xmlns:v="urn:schemas-microsoft-com:vml" xmlns:wp="http://schemas.openxmlformats.org/drawingml/2006/wordprocessingDrawing" xmlns:w10="urn:schemas-microsoft-com:office:word" xmlns:w="http://schemas.openxmlformats.org/wordprocessingml/2006/main" xmlns:wne="http://schemas.microsoft.com/office/word/2006/wordml">
+<w:numbering xmlns:wpc="http://schemas.microsoft.com/office/word/2010/wordprocessingCanvas" xmlns:mc="http://schemas.openxmlformats.org/markup-compatibility/2006" xmlns:o="urn:schemas-microsoft-com:office:office" xmlns:r="http://schemas.openxmlformats.org/officeDocument/2006/relationships" xmlns:m="http://schemas.openxmlformats.org/officeDocument/2006/math" xmlns:v="urn:schemas-microsoft-com:vml" xmlns:wp14="http://schemas.microsoft.com/office/word/2010/wordprocessingDrawing" xmlns:wp="http://schemas.openxmlformats.org/drawingml/2006/wordprocessingDrawing" xmlns:w10="urn:schemas-microsoft-com:office:word" xmlns:w="http://schemas.openxmlformats.org/wordprocessingml/2006/main" xmlns:w14="http://schemas.microsoft.com/office/word/2010/wordml" xmlns:wpg="http://schemas.microsoft.com/office/word/2010/wordprocessingGroup" xmlns:wpi="http://schemas.microsoft.com/office/word/2010/wordprocessingInk" xmlns:wne="http://schemas.microsoft.com/office/word/2006/wordml" xmlns:wps="http://schemas.microsoft.com/office/word/2010/wordprocessingShape" mc:Ignorable="w14 wp14">
   <w:abstractNum w:abstractNumId="0">
     <w:nsid w:val="08AC584A"/>
     <w:multiLevelType w:val="hybridMultilevel"/>
@@ -3907,7 +3708,7 @@
 </file>
 
 <file path=word/styles.xml><?xml version="1.0" encoding="utf-8"?>
-<w:styles xmlns:r="http://schemas.openxmlformats.org/officeDocument/2006/relationships" xmlns:w="http://schemas.openxmlformats.org/wordprocessingml/2006/main">
+<w:styles xmlns:mc="http://schemas.openxmlformats.org/markup-compatibility/2006" xmlns:r="http://schemas.openxmlformats.org/officeDocument/2006/relationships" xmlns:w="http://schemas.openxmlformats.org/wordprocessingml/2006/main" xmlns:w14="http://schemas.microsoft.com/office/word/2010/wordml" mc:Ignorable="w14">
   <w:docDefaults>
     <w:rPrDefault>
       <w:rPr>
@@ -4062,23 +3863,22 @@
     <w:lsdException w:name="Bibliography" w:uiPriority="37"/>
     <w:lsdException w:name="TOC Heading" w:uiPriority="39" w:qFormat="1"/>
   </w:latentStyles>
-  <w:style w:type="paragraph" w:default="1" w:styleId="Standaard">
+  <w:style w:type="paragraph" w:default="1" w:styleId="Normal">
     <w:name w:val="Normal"/>
     <w:qFormat/>
     <w:rsid w:val="00353556"/>
   </w:style>
-  <w:style w:type="character" w:default="1" w:styleId="Standaardalinea-lettertype">
+  <w:style w:type="character" w:default="1" w:styleId="DefaultParagraphFont">
     <w:name w:val="Default Paragraph Font"/>
     <w:uiPriority w:val="1"/>
     <w:semiHidden/>
     <w:unhideWhenUsed/>
   </w:style>
-  <w:style w:type="table" w:default="1" w:styleId="Standaardtabel">
+  <w:style w:type="table" w:default="1" w:styleId="TableNormal">
     <w:name w:val="Normal Table"/>
     <w:uiPriority w:val="99"/>
     <w:semiHidden/>
     <w:unhideWhenUsed/>
-    <w:qFormat/>
     <w:tblPr>
       <w:tblInd w:w="0" w:type="dxa"/>
       <w:tblCellMar>
@@ -4089,13 +3889,13 @@
       </w:tblCellMar>
     </w:tblPr>
   </w:style>
-  <w:style w:type="numbering" w:default="1" w:styleId="Geenlijst">
+  <w:style w:type="numbering" w:default="1" w:styleId="NoList">
     <w:name w:val="No List"/>
     <w:uiPriority w:val="99"/>
     <w:semiHidden/>
     <w:unhideWhenUsed/>
   </w:style>
-  <w:style w:type="paragraph" w:styleId="Geenafstand">
+  <w:style w:type="paragraph" w:styleId="NoSpacing">
     <w:name w:val="No Spacing"/>
     <w:uiPriority w:val="1"/>
     <w:qFormat/>
@@ -4104,9 +3904,9 @@
       <w:spacing w:after="0" w:line="240" w:lineRule="auto"/>
     </w:pPr>
   </w:style>
-  <w:style w:type="table" w:styleId="Lichtelijst">
+  <w:style w:type="table" w:styleId="LightList">
     <w:name w:val="Light List"/>
-    <w:basedOn w:val="Standaardtabel"/>
+    <w:basedOn w:val="TableNormal"/>
     <w:uiPriority w:val="61"/>
     <w:rsid w:val="005F5430"/>
     <w:pPr>
@@ -4115,19 +3915,12 @@
     <w:tblPr>
       <w:tblStyleRowBandSize w:val="1"/>
       <w:tblStyleColBandSize w:val="1"/>
-      <w:tblInd w:w="0" w:type="dxa"/>
       <w:tblBorders>
         <w:top w:val="single" w:sz="8" w:space="0" w:color="000000" w:themeColor="text1"/>
         <w:left w:val="single" w:sz="8" w:space="0" w:color="000000" w:themeColor="text1"/>
         <w:bottom w:val="single" w:sz="8" w:space="0" w:color="000000" w:themeColor="text1"/>
         <w:right w:val="single" w:sz="8" w:space="0" w:color="000000" w:themeColor="text1"/>
       </w:tblBorders>
-      <w:tblCellMar>
-        <w:top w:w="0" w:type="dxa"/>
-        <w:left w:w="108" w:type="dxa"/>
-        <w:bottom w:w="0" w:type="dxa"/>
-        <w:right w:w="108" w:type="dxa"/>
-      </w:tblCellMar>
     </w:tblPr>
     <w:tblStylePr w:type="firstRow">
       <w:pPr>
@@ -4195,6 +3988,196 @@
         </w:tcBorders>
       </w:tcPr>
     </w:tblStylePr>
+  </w:style>
+</w:styles>
+</file>
+
+<file path=word/stylesWithEffects.xml><?xml version="1.0" encoding="utf-8"?>
+<w:styles xmlns:wpc="http://schemas.microsoft.com/office/word/2010/wordprocessingCanvas" xmlns:mc="http://schemas.openxmlformats.org/markup-compatibility/2006" xmlns:o="urn:schemas-microsoft-com:office:office" xmlns:r="http://schemas.openxmlformats.org/officeDocument/2006/relationships" xmlns:m="http://schemas.openxmlformats.org/officeDocument/2006/math" xmlns:v="urn:schemas-microsoft-com:vml" xmlns:wp14="http://schemas.microsoft.com/office/word/2010/wordprocessingDrawing" xmlns:wp="http://schemas.openxmlformats.org/drawingml/2006/wordprocessingDrawing" xmlns:w10="urn:schemas-microsoft-com:office:word" xmlns:w="http://schemas.openxmlformats.org/wordprocessingml/2006/main" xmlns:w14="http://schemas.microsoft.com/office/word/2010/wordml" xmlns:wpg="http://schemas.microsoft.com/office/word/2010/wordprocessingGroup" xmlns:wpi="http://schemas.microsoft.com/office/word/2010/wordprocessingInk" xmlns:wne="http://schemas.microsoft.com/office/word/2006/wordml" xmlns:wps="http://schemas.microsoft.com/office/word/2010/wordprocessingShape" mc:Ignorable="w14 wp14">
+  <w:docDefaults>
+    <w:rPrDefault>
+      <w:rPr>
+        <w:rFonts w:asciiTheme="minorHAnsi" w:eastAsiaTheme="minorEastAsia" w:hAnsiTheme="minorHAnsi" w:cstheme="minorBidi"/>
+        <w:sz w:val="22"/>
+        <w:szCs w:val="22"/>
+        <w:lang w:val="en-GB" w:eastAsia="en-GB" w:bidi="ar-SA"/>
+      </w:rPr>
+    </w:rPrDefault>
+    <w:pPrDefault>
+      <w:pPr>
+        <w:spacing w:after="200" w:line="276" w:lineRule="auto"/>
+      </w:pPr>
+    </w:pPrDefault>
+  </w:docDefaults>
+  <w:latentStyles w:defLockedState="0" w:defUIPriority="99" w:defSemiHidden="1" w:defUnhideWhenUsed="1" w:defQFormat="0" w:count="267">
+    <w:lsdException w:name="Normal" w:semiHidden="0" w:uiPriority="0" w:unhideWhenUsed="0" w:qFormat="1"/>
+    <w:lsdException w:name="heading 1" w:semiHidden="0" w:uiPriority="9" w:unhideWhenUsed="0" w:qFormat="1"/>
+    <w:lsdException w:name="heading 2" w:uiPriority="9" w:qFormat="1"/>
+    <w:lsdException w:name="heading 3" w:uiPriority="9" w:qFormat="1"/>
+    <w:lsdException w:name="heading 4" w:uiPriority="9" w:qFormat="1"/>
+    <w:lsdException w:name="heading 5" w:uiPriority="9" w:qFormat="1"/>
+    <w:lsdException w:name="heading 6" w:uiPriority="9" w:qFormat="1"/>
+    <w:lsdException w:name="heading 7" w:uiPriority="9" w:qFormat="1"/>
+    <w:lsdException w:name="heading 8" w:uiPriority="9" w:qFormat="1"/>
+    <w:lsdException w:name="heading 9" w:uiPriority="9" w:qFormat="1"/>
+    <w:lsdException w:name="toc 1" w:uiPriority="39"/>
+    <w:lsdException w:name="toc 2" w:uiPriority="39"/>
+    <w:lsdException w:name="toc 3" w:uiPriority="39"/>
+    <w:lsdException w:name="toc 4" w:uiPriority="39"/>
+    <w:lsdException w:name="toc 5" w:uiPriority="39"/>
+    <w:lsdException w:name="toc 6" w:uiPriority="39"/>
+    <w:lsdException w:name="toc 7" w:uiPriority="39"/>
+    <w:lsdException w:name="toc 8" w:uiPriority="39"/>
+    <w:lsdException w:name="toc 9" w:uiPriority="39"/>
+    <w:lsdException w:name="caption" w:uiPriority="35" w:qFormat="1"/>
+    <w:lsdException w:name="Title" w:semiHidden="0" w:uiPriority="10" w:unhideWhenUsed="0" w:qFormat="1"/>
+    <w:lsdException w:name="Default Paragraph Font" w:uiPriority="1"/>
+    <w:lsdException w:name="Subtitle" w:semiHidden="0" w:uiPriority="11" w:unhideWhenUsed="0" w:qFormat="1"/>
+    <w:lsdException w:name="Strong" w:semiHidden="0" w:uiPriority="22" w:unhideWhenUsed="0" w:qFormat="1"/>
+    <w:lsdException w:name="Emphasis" w:semiHidden="0" w:uiPriority="20" w:unhideWhenUsed="0" w:qFormat="1"/>
+    <w:lsdException w:name="Table Grid" w:semiHidden="0" w:uiPriority="59" w:unhideWhenUsed="0"/>
+    <w:lsdException w:name="Placeholder Text" w:unhideWhenUsed="0"/>
+    <w:lsdException w:name="No Spacing" w:semiHidden="0" w:uiPriority="1" w:unhideWhenUsed="0" w:qFormat="1"/>
+    <w:lsdException w:name="Light Shading" w:semiHidden="0" w:uiPriority="60" w:unhideWhenUsed="0"/>
+    <w:lsdException w:name="Light List" w:semiHidden="0" w:uiPriority="61" w:unhideWhenUsed="0"/>
+    <w:lsdException w:name="Light Grid" w:semiHidden="0" w:uiPriority="62" w:unhideWhenUsed="0"/>
+    <w:lsdException w:name="Medium Shading 1" w:semiHidden="0" w:uiPriority="63" w:unhideWhenUsed="0"/>
+    <w:lsdException w:name="Medium Shading 2" w:semiHidden="0" w:uiPriority="64" w:unhideWhenUsed="0"/>
+    <w:lsdException w:name="Medium List 1" w:semiHidden="0" w:uiPriority="65" w:unhideWhenUsed="0"/>
+    <w:lsdException w:name="Medium List 2" w:semiHidden="0" w:uiPriority="66" w:unhideWhenUsed="0"/>
+    <w:lsdException w:name="Medium Grid 1" w:semiHidden="0" w:uiPriority="67" w:unhideWhenUsed="0"/>
+    <w:lsdException w:name="Medium Grid 2" w:semiHidden="0" w:uiPriority="68" w:unhideWhenUsed="0"/>
+    <w:lsdException w:name="Medium Grid 3" w:semiHidden="0" w:uiPriority="69" w:unhideWhenUsed="0"/>
+    <w:lsdException w:name="Dark List" w:semiHidden="0" w:uiPriority="70" w:unhideWhenUsed="0"/>
+    <w:lsdException w:name="Colorful Shading" w:semiHidden="0" w:uiPriority="71" w:unhideWhenUsed="0"/>
+    <w:lsdException w:name="Colorful List" w:semiHidden="0" w:uiPriority="72" w:unhideWhenUsed="0"/>
+    <w:lsdException w:name="Colorful Grid" w:semiHidden="0" w:uiPriority="73" w:unhideWhenUsed="0"/>
+    <w:lsdException w:name="Light Shading Accent 1" w:semiHidden="0" w:uiPriority="60" w:unhideWhenUsed="0"/>
+    <w:lsdException w:name="Light List Accent 1" w:semiHidden="0" w:uiPriority="61" w:unhideWhenUsed="0"/>
+    <w:lsdException w:name="Light Grid Accent 1" w:semiHidden="0" w:uiPriority="62" w:unhideWhenUsed="0"/>
+    <w:lsdException w:name="Medium Shading 1 Accent 1" w:semiHidden="0" w:uiPriority="63" w:unhideWhenUsed="0"/>
+    <w:lsdException w:name="Medium Shading 2 Accent 1" w:semiHidden="0" w:uiPriority="64" w:unhideWhenUsed="0"/>
+    <w:lsdException w:name="Medium List 1 Accent 1" w:semiHidden="0" w:uiPriority="65" w:unhideWhenUsed="0"/>
+    <w:lsdException w:name="Revision" w:unhideWhenUsed="0"/>
+    <w:lsdException w:name="List Paragraph" w:semiHidden="0" w:uiPriority="34" w:unhideWhenUsed="0" w:qFormat="1"/>
+    <w:lsdException w:name="Quote" w:semiHidden="0" w:uiPriority="29" w:unhideWhenUsed="0" w:qFormat="1"/>
+    <w:lsdException w:name="Intense Quote" w:semiHidden="0" w:uiPriority="30" w:unhideWhenUsed="0" w:qFormat="1"/>
+    <w:lsdException w:name="Medium List 2 Accent 1" w:semiHidden="0" w:uiPriority="66" w:unhideWhenUsed="0"/>
+    <w:lsdException w:name="Medium Grid 1 Accent 1" w:semiHidden="0" w:uiPriority="67" w:unhideWhenUsed="0"/>
+    <w:lsdException w:name="Medium Grid 2 Accent 1" w:semiHidden="0" w:uiPriority="68" w:unhideWhenUsed="0"/>
+    <w:lsdException w:name="Medium Grid 3 Accent 1" w:semiHidden="0" w:uiPriority="69" w:unhideWhenUsed="0"/>
+    <w:lsdException w:name="Dark List Accent 1" w:semiHidden="0" w:uiPriority="70" w:unhideWhenUsed="0"/>
+    <w:lsdException w:name="Colorful Shading Accent 1" w:semiHidden="0" w:uiPriority="71" w:unhideWhenUsed="0"/>
+    <w:lsdException w:name="Colorful List Accent 1" w:semiHidden="0" w:uiPriority="72" w:unhideWhenUsed="0"/>
+    <w:lsdException w:name="Colorful Grid Accent 1" w:semiHidden="0" w:uiPriority="73" w:unhideWhenUsed="0"/>
+    <w:lsdException w:name="Light Shading Accent 2" w:semiHidden="0" w:uiPriority="60" w:unhideWhenUsed="0"/>
+    <w:lsdException w:name="Light List Accent 2" w:semiHidden="0" w:uiPriority="61" w:unhideWhenUsed="0"/>
+    <w:lsdException w:name="Light Grid Accent 2" w:semiHidden="0" w:uiPriority="62" w:unhideWhenUsed="0"/>
+    <w:lsdException w:name="Medium Shading 1 Accent 2" w:semiHidden="0" w:uiPriority="63" w:unhideWhenUsed="0"/>
+    <w:lsdException w:name="Medium Shading 2 Accent 2" w:semiHidden="0" w:uiPriority="64" w:unhideWhenUsed="0"/>
+    <w:lsdException w:name="Medium List 1 Accent 2" w:semiHidden="0" w:uiPriority="65" w:unhideWhenUsed="0"/>
+    <w:lsdException w:name="Medium List 2 Accent 2" w:semiHidden="0" w:uiPriority="66" w:unhideWhenUsed="0"/>
+    <w:lsdException w:name="Medium Grid 1 Accent 2" w:semiHidden="0" w:uiPriority="67" w:unhideWhenUsed="0"/>
+    <w:lsdException w:name="Medium Grid 2 Accent 2" w:semiHidden="0" w:uiPriority="68" w:unhideWhenUsed="0"/>
+    <w:lsdException w:name="Medium Grid 3 Accent 2" w:semiHidden="0" w:uiPriority="69" w:unhideWhenUsed="0"/>
+    <w:lsdException w:name="Dark List Accent 2" w:semiHidden="0" w:uiPriority="70" w:unhideWhenUsed="0"/>
+    <w:lsdException w:name="Colorful Shading Accent 2" w:semiHidden="0" w:uiPriority="71" w:unhideWhenUsed="0"/>
+    <w:lsdException w:name="Colorful List Accent 2" w:semiHidden="0" w:uiPriority="72" w:unhideWhenUsed="0"/>
+    <w:lsdException w:name="Colorful Grid Accent 2" w:semiHidden="0" w:uiPriority="73" w:unhideWhenUsed="0"/>
+    <w:lsdException w:name="Light Shading Accent 3" w:semiHidden="0" w:uiPriority="60" w:unhideWhenUsed="0"/>
+    <w:lsdException w:name="Light List Accent 3" w:semiHidden="0" w:uiPriority="61" w:unhideWhenUsed="0"/>
+    <w:lsdException w:name="Light Grid Accent 3" w:semiHidden="0" w:uiPriority="62" w:unhideWhenUsed="0"/>
+    <w:lsdException w:name="Medium Shading 1 Accent 3" w:semiHidden="0" w:uiPriority="63" w:unhideWhenUsed="0"/>
+    <w:lsdException w:name="Medium Shading 2 Accent 3" w:semiHidden="0" w:uiPriority="64" w:unhideWhenUsed="0"/>
+    <w:lsdException w:name="Medium List 1 Accent 3" w:semiHidden="0" w:uiPriority="65" w:unhideWhenUsed="0"/>
+    <w:lsdException w:name="Medium List 2 Accent 3" w:semiHidden="0" w:uiPriority="66" w:unhideWhenUsed="0"/>
+    <w:lsdException w:name="Medium Grid 1 Accent 3" w:semiHidden="0" w:uiPriority="67" w:unhideWhenUsed="0"/>
+    <w:lsdException w:name="Medium Grid 2 Accent 3" w:semiHidden="0" w:uiPriority="68" w:unhideWhenUsed="0"/>
+    <w:lsdException w:name="Medium Grid 3 Accent 3" w:semiHidden="0" w:uiPriority="69" w:unhideWhenUsed="0"/>
+    <w:lsdException w:name="Dark List Accent 3" w:semiHidden="0" w:uiPriority="70" w:unhideWhenUsed="0"/>
+    <w:lsdException w:name="Colorful Shading Accent 3" w:semiHidden="0" w:uiPriority="71" w:unhideWhenUsed="0"/>
+    <w:lsdException w:name="Colorful List Accent 3" w:semiHidden="0" w:uiPriority="72" w:unhideWhenUsed="0"/>
+    <w:lsdException w:name="Colorful Grid Accent 3" w:semiHidden="0" w:uiPriority="73" w:unhideWhenUsed="0"/>
+    <w:lsdException w:name="Light Shading Accent 4" w:semiHidden="0" w:uiPriority="60" w:unhideWhenUsed="0"/>
+    <w:lsdException w:name="Light List Accent 4" w:semiHidden="0" w:uiPriority="61" w:unhideWhenUsed="0"/>
+    <w:lsdException w:name="Light Grid Accent 4" w:semiHidden="0" w:uiPriority="62" w:unhideWhenUsed="0"/>
+    <w:lsdException w:name="Medium Shading 1 Accent 4" w:semiHidden="0" w:uiPriority="63" w:unhideWhenUsed="0"/>
+    <w:lsdException w:name="Medium Shading 2 Accent 4" w:semiHidden="0" w:uiPriority="64" w:unhideWhenUsed="0"/>
+    <w:lsdException w:name="Medium List 1 Accent 4" w:semiHidden="0" w:uiPriority="65" w:unhideWhenUsed="0"/>
+    <w:lsdException w:name="Medium List 2 Accent 4" w:semiHidden="0" w:uiPriority="66" w:unhideWhenUsed="0"/>
+    <w:lsdException w:name="Medium Grid 1 Accent 4" w:semiHidden="0" w:uiPriority="67" w:unhideWhenUsed="0"/>
+    <w:lsdException w:name="Medium Grid 2 Accent 4" w:semiHidden="0" w:uiPriority="68" w:unhideWhenUsed="0"/>
+    <w:lsdException w:name="Medium Grid 3 Accent 4" w:semiHidden="0" w:uiPriority="69" w:unhideWhenUsed="0"/>
+    <w:lsdException w:name="Dark List Accent 4" w:semiHidden="0" w:uiPriority="70" w:unhideWhenUsed="0"/>
+    <w:lsdException w:name="Colorful Shading Accent 4" w:semiHidden="0" w:uiPriority="71" w:unhideWhenUsed="0"/>
+    <w:lsdException w:name="Colorful List Accent 4" w:semiHidden="0" w:uiPriority="72" w:unhideWhenUsed="0"/>
+    <w:lsdException w:name="Colorful Grid Accent 4" w:semiHidden="0" w:uiPriority="73" w:unhideWhenUsed="0"/>
+    <w:lsdException w:name="Light Shading Accent 5" w:semiHidden="0" w:uiPriority="60" w:unhideWhenUsed="0"/>
+    <w:lsdException w:name="Light List Accent 5" w:semiHidden="0" w:uiPriority="61" w:unhideWhenUsed="0"/>
+    <w:lsdException w:name="Light Grid Accent 5" w:semiHidden="0" w:uiPriority="62" w:unhideWhenUsed="0"/>
+    <w:lsdException w:name="Medium Shading 1 Accent 5" w:semiHidden="0" w:uiPriority="63" w:unhideWhenUsed="0"/>
+    <w:lsdException w:name="Medium Shading 2 Accent 5" w:semiHidden="0" w:uiPriority="64" w:unhideWhenUsed="0"/>
+    <w:lsdException w:name="Medium List 1 Accent 5" w:semiHidden="0" w:uiPriority="65" w:unhideWhenUsed="0"/>
+    <w:lsdException w:name="Medium List 2 Accent 5" w:semiHidden="0" w:uiPriority="66" w:unhideWhenUsed="0"/>
+    <w:lsdException w:name="Medium Grid 1 Accent 5" w:semiHidden="0" w:uiPriority="67" w:unhideWhenUsed="0"/>
+    <w:lsdException w:name="Medium Grid 2 Accent 5" w:semiHidden="0" w:uiPriority="68" w:unhideWhenUsed="0"/>
+    <w:lsdException w:name="Medium Grid 3 Accent 5" w:semiHidden="0" w:uiPriority="69" w:unhideWhenUsed="0"/>
+    <w:lsdException w:name="Dark List Accent 5" w:semiHidden="0" w:uiPriority="70" w:unhideWhenUsed="0"/>
+    <w:lsdException w:name="Colorful Shading Accent 5" w:semiHidden="0" w:uiPriority="71" w:unhideWhenUsed="0"/>
+    <w:lsdException w:name="Colorful List Accent 5" w:semiHidden="0" w:uiPriority="72" w:unhideWhenUsed="0"/>
+    <w:lsdException w:name="Colorful Grid Accent 5" w:semiHidden="0" w:uiPriority="73" w:unhideWhenUsed="0"/>
+    <w:lsdException w:name="Light Shading Accent 6" w:semiHidden="0" w:uiPriority="60" w:unhideWhenUsed="0"/>
+    <w:lsdException w:name="Light List Accent 6" w:semiHidden="0" w:uiPriority="61" w:unhideWhenUsed="0"/>
+    <w:lsdException w:name="Light Grid Accent 6" w:semiHidden="0" w:uiPriority="62" w:unhideWhenUsed="0"/>
+    <w:lsdException w:name="Medium Shading 1 Accent 6" w:semiHidden="0" w:uiPriority="63" w:unhideWhenUsed="0"/>
+    <w:lsdException w:name="Medium Shading 2 Accent 6" w:semiHidden="0" w:uiPriority="64" w:unhideWhenUsed="0"/>
+    <w:lsdException w:name="Medium List 1 Accent 6" w:semiHidden="0" w:uiPriority="65" w:unhideWhenUsed="0"/>
+    <w:lsdException w:name="Medium List 2 Accent 6" w:semiHidden="0" w:uiPriority="66" w:unhideWhenUsed="0"/>
+    <w:lsdException w:name="Medium Grid 1 Accent 6" w:semiHidden="0" w:uiPriority="67" w:unhideWhenUsed="0"/>
+    <w:lsdException w:name="Medium Grid 2 Accent 6" w:semiHidden="0" w:uiPriority="68" w:unhideWhenUsed="0"/>
+    <w:lsdException w:name="Medium Grid 3 Accent 6" w:semiHidden="0" w:uiPriority="69" w:unhideWhenUsed="0"/>
+    <w:lsdException w:name="Dark List Accent 6" w:semiHidden="0" w:uiPriority="70" w:unhideWhenUsed="0"/>
+    <w:lsdException w:name="Colorful Shading Accent 6" w:semiHidden="0" w:uiPriority="71" w:unhideWhenUsed="0"/>
+    <w:lsdException w:name="Colorful List Accent 6" w:semiHidden="0" w:uiPriority="72" w:unhideWhenUsed="0"/>
+    <w:lsdException w:name="Colorful Grid Accent 6" w:semiHidden="0" w:uiPriority="73" w:unhideWhenUsed="0"/>
+    <w:lsdException w:name="Subtle Emphasis" w:semiHidden="0" w:uiPriority="19" w:unhideWhenUsed="0" w:qFormat="1"/>
+    <w:lsdException w:name="Intense Emphasis" w:semiHidden="0" w:uiPriority="21" w:unhideWhenUsed="0" w:qFormat="1"/>
+    <w:lsdException w:name="Subtle Reference" w:semiHidden="0" w:uiPriority="31" w:unhideWhenUsed="0" w:qFormat="1"/>
+    <w:lsdException w:name="Intense Reference" w:semiHidden="0" w:uiPriority="32" w:unhideWhenUsed="0" w:qFormat="1"/>
+    <w:lsdException w:name="Book Title" w:semiHidden="0" w:uiPriority="33" w:unhideWhenUsed="0" w:qFormat="1"/>
+    <w:lsdException w:name="Bibliography" w:uiPriority="37"/>
+    <w:lsdException w:name="TOC Heading" w:uiPriority="39" w:qFormat="1"/>
+  </w:latentStyles>
+  <w:style w:type="paragraph" w:default="1" w:styleId="Normal">
+    <w:name w:val="Normal"/>
+    <w:qFormat/>
+  </w:style>
+  <w:style w:type="character" w:default="1" w:styleId="DefaultParagraphFont">
+    <w:name w:val="Default Paragraph Font"/>
+    <w:uiPriority w:val="1"/>
+    <w:semiHidden/>
+    <w:unhideWhenUsed/>
+  </w:style>
+  <w:style w:type="table" w:default="1" w:styleId="TableNormal">
+    <w:name w:val="Normal Table"/>
+    <w:uiPriority w:val="99"/>
+    <w:semiHidden/>
+    <w:unhideWhenUsed/>
+    <w:tblPr>
+      <w:tblInd w:w="0" w:type="dxa"/>
+      <w:tblCellMar>
+        <w:top w:w="0" w:type="dxa"/>
+        <w:left w:w="108" w:type="dxa"/>
+        <w:bottom w:w="0" w:type="dxa"/>
+        <w:right w:w="108" w:type="dxa"/>
+      </w:tblCellMar>
+    </w:tblPr>
+  </w:style>
+  <w:style w:type="numbering" w:default="1" w:styleId="NoList">
+    <w:name w:val="No List"/>
+    <w:uiPriority w:val="99"/>
+    <w:semiHidden/>
+    <w:unhideWhenUsed/>
   </w:style>
 </w:styles>
 </file>
